--- a/Documents/System Design Document/SDD_SaraPepe.docx
+++ b/Documents/System Design Document/SDD_SaraPepe.docx
@@ -107,8 +107,19 @@
           <w:sz w:val="96"/>
           <w:szCs w:val="96"/>
         </w:rPr>
-        <w:t>System Design Document</w:t>
-      </w:r>
+        <w:t xml:space="preserve">System Design </w:t>
+      </w:r>
+      <w:proofErr w:type="spellStart"/>
+      <w:r>
+        <w:rPr>
+          <w:rFonts w:ascii="Century Gothic" w:hAnsi="Century Gothic"/>
+          <w:color w:val="1F3864" w:themeColor="accent1" w:themeShade="80"/>
+          <w:sz w:val="96"/>
+          <w:szCs w:val="96"/>
+        </w:rPr>
+        <w:t>Document</w:t>
+      </w:r>
+      <w:proofErr w:type="spellEnd"/>
     </w:p>
     <w:p/>
     <w:tbl>
@@ -202,7 +213,13 @@
               <w:rPr>
                 <w:rFonts w:ascii="Century Gothic" w:hAnsi="Century Gothic" w:cs="Arial"/>
               </w:rPr>
-              <w:t>1.0</w:t>
+              <w:t>1.</w:t>
+            </w:r>
+            <w:r>
+              <w:rPr>
+                <w:rFonts w:ascii="Century Gothic" w:hAnsi="Century Gothic" w:cs="Arial"/>
+              </w:rPr>
+              <w:t>9</w:t>
             </w:r>
           </w:p>
         </w:tc>
@@ -243,7 +260,25 @@
               <w:rPr>
                 <w:rFonts w:ascii="Century Gothic" w:hAnsi="Century Gothic" w:cs="Arial"/>
               </w:rPr>
-              <w:t>21/11/2020</w:t>
+              <w:t>03</w:t>
+            </w:r>
+            <w:r>
+              <w:rPr>
+                <w:rFonts w:ascii="Century Gothic" w:hAnsi="Century Gothic" w:cs="Arial"/>
+              </w:rPr>
+              <w:t>/1</w:t>
+            </w:r>
+            <w:r>
+              <w:rPr>
+                <w:rFonts w:ascii="Century Gothic" w:hAnsi="Century Gothic" w:cs="Arial"/>
+              </w:rPr>
+              <w:t>2</w:t>
+            </w:r>
+            <w:r>
+              <w:rPr>
+                <w:rFonts w:ascii="Century Gothic" w:hAnsi="Century Gothic" w:cs="Arial"/>
+              </w:rPr>
+              <w:t>/2020</w:t>
             </w:r>
           </w:p>
         </w:tc>
@@ -284,8 +319,16 @@
               <w:rPr>
                 <w:rFonts w:ascii="Century Gothic" w:hAnsi="Century Gothic" w:cs="Arial"/>
               </w:rPr>
-              <w:t>AutoErre S.r.l</w:t>
-            </w:r>
+              <w:t>AutoErre S.</w:t>
+            </w:r>
+            <w:proofErr w:type="gramStart"/>
+            <w:r>
+              <w:rPr>
+                <w:rFonts w:ascii="Century Gothic" w:hAnsi="Century Gothic" w:cs="Arial"/>
+              </w:rPr>
+              <w:t>r.l</w:t>
+            </w:r>
+            <w:proofErr w:type="gramEnd"/>
           </w:p>
         </w:tc>
       </w:tr>
@@ -328,7 +371,35 @@
               <w:rPr>
                 <w:rFonts w:ascii="Century Gothic" w:hAnsi="Century Gothic" w:cs="Arial"/>
               </w:rPr>
-              <w:t>Caprio Mattia, Pepe Sara, Torino Francesco Maria, Iodice Michele Attilio, Mori Mattia, Sarro Antonio</w:t>
+              <w:t xml:space="preserve">Caprio Mattia, Pepe Sara, Torino Francesco Maria, </w:t>
+            </w:r>
+            <w:proofErr w:type="spellStart"/>
+            <w:r>
+              <w:rPr>
+                <w:rFonts w:ascii="Century Gothic" w:hAnsi="Century Gothic" w:cs="Arial"/>
+              </w:rPr>
+              <w:t>Iodice</w:t>
+            </w:r>
+            <w:proofErr w:type="spellEnd"/>
+            <w:r>
+              <w:rPr>
+                <w:rFonts w:ascii="Century Gothic" w:hAnsi="Century Gothic" w:cs="Arial"/>
+              </w:rPr>
+              <w:t xml:space="preserve"> Michele Attilio, Mori Mattia, </w:t>
+            </w:r>
+            <w:proofErr w:type="spellStart"/>
+            <w:r>
+              <w:rPr>
+                <w:rFonts w:ascii="Century Gothic" w:hAnsi="Century Gothic" w:cs="Arial"/>
+              </w:rPr>
+              <w:t>Sarro</w:t>
+            </w:r>
+            <w:proofErr w:type="spellEnd"/>
+            <w:r>
+              <w:rPr>
+                <w:rFonts w:ascii="Century Gothic" w:hAnsi="Century Gothic" w:cs="Arial"/>
+              </w:rPr>
+              <w:t xml:space="preserve"> Antonio</w:t>
             </w:r>
           </w:p>
         </w:tc>
@@ -366,6 +437,13 @@
                 <w:bCs/>
               </w:rPr>
             </w:pPr>
+            <w:r>
+              <w:rPr>
+                <w:rFonts w:ascii="Century Gothic" w:hAnsi="Century Gothic" w:cs="Arial"/>
+                <w:bCs/>
+              </w:rPr>
+              <w:t>Dario Di Dario</w:t>
+            </w:r>
           </w:p>
         </w:tc>
       </w:tr>
@@ -390,6 +468,7 @@
           <w:u w:val="single"/>
         </w:rPr>
       </w:pPr>
+      <w:proofErr w:type="spellStart"/>
       <w:r>
         <w:rPr>
           <w:rFonts w:ascii="Century Gothic" w:hAnsi="Century Gothic"/>
@@ -399,8 +478,31 @@
           <w:u w:val="single"/>
         </w:rPr>
         <w:lastRenderedPageBreak/>
-        <w:t>Revision History</w:t>
-      </w:r>
+        <w:t>Revision</w:t>
+      </w:r>
+      <w:proofErr w:type="spellEnd"/>
+      <w:r>
+        <w:rPr>
+          <w:rFonts w:ascii="Century Gothic" w:hAnsi="Century Gothic"/>
+          <w:color w:val="1F3864" w:themeColor="accent1" w:themeShade="80"/>
+          <w:sz w:val="36"/>
+          <w:szCs w:val="36"/>
+          <w:u w:val="single"/>
+        </w:rPr>
+        <w:t xml:space="preserve"> </w:t>
+      </w:r>
+      <w:proofErr w:type="spellStart"/>
+      <w:r>
+        <w:rPr>
+          <w:rFonts w:ascii="Century Gothic" w:hAnsi="Century Gothic"/>
+          <w:color w:val="1F3864" w:themeColor="accent1" w:themeShade="80"/>
+          <w:sz w:val="36"/>
+          <w:szCs w:val="36"/>
+          <w:u w:val="single"/>
+        </w:rPr>
+        <w:t>History</w:t>
+      </w:r>
+      <w:proofErr w:type="spellEnd"/>
     </w:p>
     <w:p>
       <w:pPr>
@@ -719,11 +821,19 @@
                 <w:rFonts w:ascii="Century Gothic" w:eastAsia="Droid Sans" w:hAnsi="Century Gothic" w:cs="Droid Sans"/>
               </w:rPr>
             </w:pPr>
-            <w:r>
-              <w:rPr>
-                <w:rFonts w:ascii="Century Gothic" w:eastAsia="Droid Sans" w:hAnsi="Century Gothic" w:cs="Droid Sans"/>
-              </w:rPr>
-              <w:t>Iodice Michele Attilio</w:t>
+            <w:proofErr w:type="spellStart"/>
+            <w:r>
+              <w:rPr>
+                <w:rFonts w:ascii="Century Gothic" w:eastAsia="Droid Sans" w:hAnsi="Century Gothic" w:cs="Droid Sans"/>
+              </w:rPr>
+              <w:t>Iodice</w:t>
+            </w:r>
+            <w:proofErr w:type="spellEnd"/>
+            <w:r>
+              <w:rPr>
+                <w:rFonts w:ascii="Century Gothic" w:eastAsia="Droid Sans" w:hAnsi="Century Gothic" w:cs="Droid Sans"/>
+              </w:rPr>
+              <w:t xml:space="preserve"> Michele Attilio</w:t>
             </w:r>
           </w:p>
           <w:p>
@@ -823,11 +933,19 @@
                 <w:rFonts w:ascii="Century Gothic" w:eastAsia="Droid Sans" w:hAnsi="Century Gothic" w:cs="Droid Sans"/>
               </w:rPr>
             </w:pPr>
-            <w:r>
-              <w:rPr>
-                <w:rFonts w:ascii="Century Gothic" w:eastAsia="Droid Sans" w:hAnsi="Century Gothic" w:cs="Droid Sans"/>
-              </w:rPr>
-              <w:t>Iodice Michele Attilio</w:t>
+            <w:proofErr w:type="spellStart"/>
+            <w:r>
+              <w:rPr>
+                <w:rFonts w:ascii="Century Gothic" w:eastAsia="Droid Sans" w:hAnsi="Century Gothic" w:cs="Droid Sans"/>
+              </w:rPr>
+              <w:t>Iodice</w:t>
+            </w:r>
+            <w:proofErr w:type="spellEnd"/>
+            <w:r>
+              <w:rPr>
+                <w:rFonts w:ascii="Century Gothic" w:eastAsia="Droid Sans" w:hAnsi="Century Gothic" w:cs="Droid Sans"/>
+              </w:rPr>
+              <w:t xml:space="preserve"> Michele Attilio</w:t>
             </w:r>
           </w:p>
           <w:p>
@@ -928,11 +1046,19 @@
                 <w:rFonts w:ascii="Century Gothic" w:eastAsia="Droid Sans" w:hAnsi="Century Gothic" w:cs="Droid Sans"/>
               </w:rPr>
             </w:pPr>
-            <w:r>
-              <w:rPr>
-                <w:rFonts w:ascii="Century Gothic" w:eastAsia="Droid Sans" w:hAnsi="Century Gothic" w:cs="Droid Sans"/>
-              </w:rPr>
-              <w:t>Iodice Michele Attilio</w:t>
+            <w:proofErr w:type="spellStart"/>
+            <w:r>
+              <w:rPr>
+                <w:rFonts w:ascii="Century Gothic" w:eastAsia="Droid Sans" w:hAnsi="Century Gothic" w:cs="Droid Sans"/>
+              </w:rPr>
+              <w:t>Iodice</w:t>
+            </w:r>
+            <w:proofErr w:type="spellEnd"/>
+            <w:r>
+              <w:rPr>
+                <w:rFonts w:ascii="Century Gothic" w:eastAsia="Droid Sans" w:hAnsi="Century Gothic" w:cs="Droid Sans"/>
+              </w:rPr>
+              <w:t xml:space="preserve"> Michele Attilio</w:t>
             </w:r>
           </w:p>
           <w:p>
@@ -1047,11 +1173,19 @@
                 <w:rFonts w:ascii="Century Gothic" w:eastAsia="Droid Sans" w:hAnsi="Century Gothic" w:cs="Droid Sans"/>
               </w:rPr>
             </w:pPr>
-            <w:r>
-              <w:rPr>
-                <w:rFonts w:ascii="Century Gothic" w:eastAsia="Droid Sans" w:hAnsi="Century Gothic" w:cs="Droid Sans"/>
-              </w:rPr>
-              <w:t>Sarro Antonio</w:t>
+            <w:proofErr w:type="spellStart"/>
+            <w:r>
+              <w:rPr>
+                <w:rFonts w:ascii="Century Gothic" w:eastAsia="Droid Sans" w:hAnsi="Century Gothic" w:cs="Droid Sans"/>
+              </w:rPr>
+              <w:t>Sarro</w:t>
+            </w:r>
+            <w:proofErr w:type="spellEnd"/>
+            <w:r>
+              <w:rPr>
+                <w:rFonts w:ascii="Century Gothic" w:eastAsia="Droid Sans" w:hAnsi="Century Gothic" w:cs="Droid Sans"/>
+              </w:rPr>
+              <w:t xml:space="preserve"> Antonio</w:t>
             </w:r>
           </w:p>
         </w:tc>
@@ -1152,11 +1286,19 @@
                 <w:rFonts w:ascii="Century Gothic" w:eastAsia="Droid Sans" w:hAnsi="Century Gothic" w:cs="Droid Sans"/>
               </w:rPr>
             </w:pPr>
-            <w:r>
-              <w:rPr>
-                <w:rFonts w:ascii="Century Gothic" w:eastAsia="Droid Sans" w:hAnsi="Century Gothic" w:cs="Droid Sans"/>
-              </w:rPr>
-              <w:t>Sarro Antonio</w:t>
+            <w:proofErr w:type="spellStart"/>
+            <w:r>
+              <w:rPr>
+                <w:rFonts w:ascii="Century Gothic" w:eastAsia="Droid Sans" w:hAnsi="Century Gothic" w:cs="Droid Sans"/>
+              </w:rPr>
+              <w:t>Sarro</w:t>
+            </w:r>
+            <w:proofErr w:type="spellEnd"/>
+            <w:r>
+              <w:rPr>
+                <w:rFonts w:ascii="Century Gothic" w:eastAsia="Droid Sans" w:hAnsi="Century Gothic" w:cs="Droid Sans"/>
+              </w:rPr>
+              <w:t xml:space="preserve"> Antonio</w:t>
             </w:r>
           </w:p>
         </w:tc>
@@ -1224,8 +1366,16 @@
               <w:rPr>
                 <w:rFonts w:ascii="Century Gothic" w:eastAsia="Droid Sans" w:hAnsi="Century Gothic" w:cs="Droid Sans"/>
               </w:rPr>
-              <w:t>Modifica Deployment Diagrams</w:t>
-            </w:r>
+              <w:t xml:space="preserve">Modifica Deployment </w:t>
+            </w:r>
+            <w:proofErr w:type="spellStart"/>
+            <w:r>
+              <w:rPr>
+                <w:rFonts w:ascii="Century Gothic" w:eastAsia="Droid Sans" w:hAnsi="Century Gothic" w:cs="Droid Sans"/>
+              </w:rPr>
+              <w:t>Diagrams</w:t>
+            </w:r>
+            <w:proofErr w:type="spellEnd"/>
           </w:p>
         </w:tc>
         <w:tc>
@@ -1256,11 +1406,19 @@
                 <w:rFonts w:ascii="Century Gothic" w:eastAsia="Droid Sans" w:hAnsi="Century Gothic" w:cs="Droid Sans"/>
               </w:rPr>
             </w:pPr>
-            <w:r>
-              <w:rPr>
-                <w:rFonts w:ascii="Century Gothic" w:eastAsia="Droid Sans" w:hAnsi="Century Gothic" w:cs="Droid Sans"/>
-              </w:rPr>
-              <w:t>Sarro Antonio</w:t>
+            <w:proofErr w:type="spellStart"/>
+            <w:r>
+              <w:rPr>
+                <w:rFonts w:ascii="Century Gothic" w:eastAsia="Droid Sans" w:hAnsi="Century Gothic" w:cs="Droid Sans"/>
+              </w:rPr>
+              <w:t>Sarro</w:t>
+            </w:r>
+            <w:proofErr w:type="spellEnd"/>
+            <w:r>
+              <w:rPr>
+                <w:rFonts w:ascii="Century Gothic" w:eastAsia="Droid Sans" w:hAnsi="Century Gothic" w:cs="Droid Sans"/>
+              </w:rPr>
+              <w:t xml:space="preserve"> Antonio</w:t>
             </w:r>
           </w:p>
           <w:p>
@@ -1376,11 +1534,19 @@
                 <w:rFonts w:ascii="Century Gothic" w:eastAsia="Droid Sans" w:hAnsi="Century Gothic" w:cs="Droid Sans"/>
               </w:rPr>
             </w:pPr>
-            <w:r>
-              <w:rPr>
-                <w:rFonts w:ascii="Century Gothic" w:eastAsia="Droid Sans" w:hAnsi="Century Gothic" w:cs="Droid Sans"/>
-              </w:rPr>
-              <w:t>Sarro Antonio</w:t>
+            <w:proofErr w:type="spellStart"/>
+            <w:r>
+              <w:rPr>
+                <w:rFonts w:ascii="Century Gothic" w:eastAsia="Droid Sans" w:hAnsi="Century Gothic" w:cs="Droid Sans"/>
+              </w:rPr>
+              <w:t>Sarro</w:t>
+            </w:r>
+            <w:proofErr w:type="spellEnd"/>
+            <w:r>
+              <w:rPr>
+                <w:rFonts w:ascii="Century Gothic" w:eastAsia="Droid Sans" w:hAnsi="Century Gothic" w:cs="Droid Sans"/>
+              </w:rPr>
+              <w:t xml:space="preserve"> Antonio</w:t>
             </w:r>
           </w:p>
           <w:p>
@@ -1480,11 +1646,19 @@
                 <w:rFonts w:ascii="Century Gothic" w:eastAsia="Droid Sans" w:hAnsi="Century Gothic" w:cs="Droid Sans"/>
               </w:rPr>
             </w:pPr>
-            <w:r>
-              <w:rPr>
-                <w:rFonts w:ascii="Century Gothic" w:eastAsia="Droid Sans" w:hAnsi="Century Gothic" w:cs="Droid Sans"/>
-              </w:rPr>
-              <w:t>Sarro Antonio</w:t>
+            <w:proofErr w:type="spellStart"/>
+            <w:r>
+              <w:rPr>
+                <w:rFonts w:ascii="Century Gothic" w:eastAsia="Droid Sans" w:hAnsi="Century Gothic" w:cs="Droid Sans"/>
+              </w:rPr>
+              <w:t>Sarro</w:t>
+            </w:r>
+            <w:proofErr w:type="spellEnd"/>
+            <w:r>
+              <w:rPr>
+                <w:rFonts w:ascii="Century Gothic" w:eastAsia="Droid Sans" w:hAnsi="Century Gothic" w:cs="Droid Sans"/>
+              </w:rPr>
+              <w:t xml:space="preserve"> Antonio</w:t>
             </w:r>
           </w:p>
         </w:tc>
@@ -1705,8 +1879,16 @@
             <w:rPr>
               <w:rFonts w:ascii="Century Gothic" w:hAnsi="Century Gothic"/>
             </w:rPr>
-            <w:t>Design Goals</w:t>
+            <w:t xml:space="preserve">Design </w:t>
           </w:r>
+          <w:proofErr w:type="spellStart"/>
+          <w:r>
+            <w:rPr>
+              <w:rFonts w:ascii="Century Gothic" w:hAnsi="Century Gothic"/>
+            </w:rPr>
+            <w:t>Goals</w:t>
+          </w:r>
+          <w:proofErr w:type="spellEnd"/>
           <w:r>
             <w:rPr>
               <w:rFonts w:ascii="Century Gothic" w:hAnsi="Century Gothic"/>
@@ -1975,11 +2157,19 @@
             </w:rPr>
             <w:t xml:space="preserve">3.3 </w:t>
           </w:r>
+          <w:proofErr w:type="spellStart"/>
           <w:r>
             <w:rPr>
               <w:rFonts w:ascii="Century Gothic" w:hAnsi="Century Gothic"/>
             </w:rPr>
-            <w:t>Mapping Hardware/Software</w:t>
+            <w:t>Mapping</w:t>
+          </w:r>
+          <w:proofErr w:type="spellEnd"/>
+          <w:r>
+            <w:rPr>
+              <w:rFonts w:ascii="Century Gothic" w:hAnsi="Century Gothic"/>
+            </w:rPr>
+            <w:t xml:space="preserve"> Hardware/Software</w:t>
           </w:r>
           <w:r>
             <w:rPr>
@@ -2356,11 +2546,22 @@
       <w:r>
         <w:rPr>
           <w:rFonts w:ascii="Garamond" w:hAnsi="Garamond"/>
-          <w:color w:val="000000" w:themeColor="text1"/>
-          <w:sz w:val="24"/>
-          <w:szCs w:val="24"/>
-        </w:rPr>
-        <w:t>Area Amministratore: visualizzazione di auto e consulenti, aggiunta auto e consulenti, eliminazione auto, consulenti e modifica auto.</w:t>
+          <w:b/>
+          <w:bCs/>
+          <w:color w:val="000000" w:themeColor="text1"/>
+          <w:sz w:val="24"/>
+          <w:szCs w:val="24"/>
+        </w:rPr>
+        <w:t>Area Amministratore</w:t>
+      </w:r>
+      <w:r>
+        <w:rPr>
+          <w:rFonts w:ascii="Garamond" w:hAnsi="Garamond"/>
+          <w:color w:val="000000" w:themeColor="text1"/>
+          <w:sz w:val="24"/>
+          <w:szCs w:val="24"/>
+        </w:rPr>
+        <w:t>: visualizzazione di auto e consulenti, aggiunta auto e consulenti, eliminazione auto, consulenti e modifica auto.</w:t>
       </w:r>
     </w:p>
     <w:p>
@@ -2381,11 +2582,22 @@
       <w:r>
         <w:rPr>
           <w:rFonts w:ascii="Garamond" w:hAnsi="Garamond"/>
-          <w:color w:val="000000" w:themeColor="text1"/>
-          <w:sz w:val="24"/>
-          <w:szCs w:val="24"/>
-        </w:rPr>
-        <w:t>Area Consulenti: visualizzazione auto, gestione e visualizzazione richieste preventivi e ordini.</w:t>
+          <w:b/>
+          <w:bCs/>
+          <w:color w:val="000000" w:themeColor="text1"/>
+          <w:sz w:val="24"/>
+          <w:szCs w:val="24"/>
+        </w:rPr>
+        <w:t>Area Consulenti</w:t>
+      </w:r>
+      <w:r>
+        <w:rPr>
+          <w:rFonts w:ascii="Garamond" w:hAnsi="Garamond"/>
+          <w:color w:val="000000" w:themeColor="text1"/>
+          <w:sz w:val="24"/>
+          <w:szCs w:val="24"/>
+        </w:rPr>
+        <w:t>: visualizzazione auto, gestione e visualizzazione richieste preventivi e ordini.</w:t>
       </w:r>
     </w:p>
     <w:p>
@@ -2406,11 +2618,22 @@
       <w:r>
         <w:rPr>
           <w:rFonts w:ascii="Garamond" w:hAnsi="Garamond"/>
-          <w:color w:val="000000" w:themeColor="text1"/>
-          <w:sz w:val="24"/>
-          <w:szCs w:val="24"/>
-        </w:rPr>
-        <w:t>Area Cliente: visualizzazione auto, gestione preventivi e ordini.</w:t>
+          <w:b/>
+          <w:bCs/>
+          <w:color w:val="000000" w:themeColor="text1"/>
+          <w:sz w:val="24"/>
+          <w:szCs w:val="24"/>
+        </w:rPr>
+        <w:t>Area Cliente</w:t>
+      </w:r>
+      <w:r>
+        <w:rPr>
+          <w:rFonts w:ascii="Garamond" w:hAnsi="Garamond"/>
+          <w:color w:val="000000" w:themeColor="text1"/>
+          <w:sz w:val="24"/>
+          <w:szCs w:val="24"/>
+        </w:rPr>
+        <w:t>: visualizzazione auto, gestione preventivi e ordini.</w:t>
       </w:r>
     </w:p>
     <w:p>
@@ -2431,40 +2654,51 @@
       <w:r>
         <w:rPr>
           <w:rFonts w:ascii="Garamond" w:hAnsi="Garamond"/>
-          <w:color w:val="000000" w:themeColor="text1"/>
-          <w:sz w:val="24"/>
-          <w:szCs w:val="24"/>
-        </w:rPr>
-        <w:t>Area Utente: ricerca auto, consultazione catalogo e visualizzazione auto.</w:t>
-      </w:r>
-    </w:p>
-    <w:p>
-      <w:pPr>
-        <w:jc w:val="both"/>
-        <w:rPr>
-          <w:rFonts w:ascii="Garamond" w:hAnsi="Garamond"/>
-          <w:color w:val="000000" w:themeColor="text1"/>
-          <w:sz w:val="24"/>
-          <w:szCs w:val="24"/>
-        </w:rPr>
-      </w:pPr>
-      <w:r>
-        <w:rPr>
-          <w:rFonts w:ascii="Garamond" w:hAnsi="Garamond"/>
-          <w:color w:val="000000" w:themeColor="text1"/>
-          <w:sz w:val="24"/>
-          <w:szCs w:val="24"/>
-        </w:rPr>
-        <w:t>Il sistema deve fornire un metodo di autenticazione sicuro in modo che un utente non possa aver effettuato più di un accesso con account differenti contemporaneamente e che un qualsiasi utente non possa accedere all’area riservata ad un tipo di account non associato a lui. Coerentemente con ciò che è indicato nei requisiti non funzionali, il sistema dovrà avere caratteristiche di facilità d’uso e fluidità, così da offrire ai suoi utenti l’esperienza di una piattaforma intuitiva senza l’obbligo di consultare la documentazione.</w:t>
-      </w:r>
-    </w:p>
-    <w:p>
-      <w:pPr>
-        <w:rPr>
-          <w:rFonts w:ascii="Garamond" w:hAnsi="Garamond"/>
           <w:b/>
           <w:bCs/>
           <w:color w:val="000000" w:themeColor="text1"/>
+          <w:sz w:val="24"/>
+          <w:szCs w:val="24"/>
+        </w:rPr>
+        <w:t>Area Utente</w:t>
+      </w:r>
+      <w:r>
+        <w:rPr>
+          <w:rFonts w:ascii="Garamond" w:hAnsi="Garamond"/>
+          <w:color w:val="000000" w:themeColor="text1"/>
+          <w:sz w:val="24"/>
+          <w:szCs w:val="24"/>
+        </w:rPr>
+        <w:t>: ricerca auto, consultazione catalogo e visualizzazione auto.</w:t>
+      </w:r>
+    </w:p>
+    <w:p>
+      <w:pPr>
+        <w:jc w:val="both"/>
+        <w:rPr>
+          <w:rFonts w:ascii="Garamond" w:hAnsi="Garamond"/>
+          <w:color w:val="000000" w:themeColor="text1"/>
+          <w:sz w:val="24"/>
+          <w:szCs w:val="24"/>
+        </w:rPr>
+      </w:pPr>
+      <w:r>
+        <w:rPr>
+          <w:rFonts w:ascii="Garamond" w:hAnsi="Garamond"/>
+          <w:color w:val="000000" w:themeColor="text1"/>
+          <w:sz w:val="24"/>
+          <w:szCs w:val="24"/>
+        </w:rPr>
+        <w:t>Il sistema deve fornire un metodo di autenticazione sicuro in modo che un utente non possa aver effettuato più di un accesso con account differenti contemporaneamente e che un qualsiasi utente non possa accedere all’area riservata ad un tipo di account non associato a lui. Coerentemente con ciò che è indicato nei requisiti non funzionali, il sistema dovrà avere caratteristiche di facilità d’uso e fluidità, così da offrire ai suoi utenti l’esperienza di una piattaforma intuitiva senza l’obbligo di consultare la documentazione.</w:t>
+      </w:r>
+    </w:p>
+    <w:p>
+      <w:pPr>
+        <w:rPr>
+          <w:rFonts w:ascii="Garamond" w:hAnsi="Garamond"/>
+          <w:b/>
+          <w:bCs/>
+          <w:color w:val="000000" w:themeColor="text1"/>
           <w:sz w:val="26"/>
           <w:szCs w:val="26"/>
         </w:rPr>
@@ -2487,60 +2721,103 @@
           <w:sz w:val="26"/>
           <w:szCs w:val="26"/>
         </w:rPr>
-        <w:t>1.2 Design Goals</w:t>
-      </w:r>
-    </w:p>
-    <w:p>
-      <w:pPr>
-        <w:jc w:val="both"/>
-        <w:rPr>
-          <w:rFonts w:ascii="Garamond" w:hAnsi="Garamond"/>
-          <w:color w:val="000000" w:themeColor="text1"/>
-          <w:sz w:val="24"/>
-          <w:szCs w:val="24"/>
-        </w:rPr>
-      </w:pPr>
-      <w:r>
-        <w:rPr>
-          <w:rFonts w:ascii="Garamond" w:hAnsi="Garamond"/>
-          <w:color w:val="000000" w:themeColor="text1"/>
-          <w:sz w:val="24"/>
-          <w:szCs w:val="24"/>
-        </w:rPr>
-        <w:t>I Design Goals sono organizzati in cinque categorie in base ai criteri di: Performance, Affidabilità,</w:t>
-      </w:r>
-      <w:r>
-        <w:rPr>
-          <w:rFonts w:ascii="Garamond" w:hAnsi="Garamond"/>
-          <w:color w:val="000000" w:themeColor="text1"/>
-          <w:sz w:val="24"/>
-          <w:szCs w:val="24"/>
-        </w:rPr>
-        <w:t xml:space="preserve"> </w:t>
-      </w:r>
-      <w:r>
-        <w:rPr>
-          <w:rFonts w:ascii="Garamond" w:hAnsi="Garamond"/>
-          <w:color w:val="000000" w:themeColor="text1"/>
-          <w:sz w:val="24"/>
-          <w:szCs w:val="24"/>
-        </w:rPr>
-        <w:t>Costo, Manutenibilità e Usabilità. I Design Goals identificati nel nostro sistema sono i seguenti:</w:t>
-      </w:r>
-    </w:p>
-    <w:p>
-      <w:pPr>
-        <w:jc w:val="both"/>
+        <w:t xml:space="preserve">1.2 Design </w:t>
+      </w:r>
+      <w:proofErr w:type="spellStart"/>
+      <w:r>
         <w:rPr>
           <w:rFonts w:ascii="Garamond" w:hAnsi="Garamond"/>
           <w:b/>
           <w:bCs/>
           <w:color w:val="000000" w:themeColor="text1"/>
-          <w:sz w:val="24"/>
-          <w:szCs w:val="24"/>
-        </w:rPr>
-      </w:pPr>
-      <w:r>
+          <w:sz w:val="26"/>
+          <w:szCs w:val="26"/>
+        </w:rPr>
+        <w:t>Goals</w:t>
+      </w:r>
+      <w:proofErr w:type="spellEnd"/>
+    </w:p>
+    <w:p>
+      <w:pPr>
+        <w:jc w:val="both"/>
+        <w:rPr>
+          <w:rFonts w:ascii="Garamond" w:hAnsi="Garamond"/>
+          <w:color w:val="000000" w:themeColor="text1"/>
+          <w:sz w:val="24"/>
+          <w:szCs w:val="24"/>
+        </w:rPr>
+      </w:pPr>
+      <w:r>
+        <w:rPr>
+          <w:rFonts w:ascii="Garamond" w:hAnsi="Garamond"/>
+          <w:color w:val="000000" w:themeColor="text1"/>
+          <w:sz w:val="24"/>
+          <w:szCs w:val="24"/>
+        </w:rPr>
+        <w:t xml:space="preserve">I Design </w:t>
+      </w:r>
+      <w:proofErr w:type="spellStart"/>
+      <w:r>
+        <w:rPr>
+          <w:rFonts w:ascii="Garamond" w:hAnsi="Garamond"/>
+          <w:color w:val="000000" w:themeColor="text1"/>
+          <w:sz w:val="24"/>
+          <w:szCs w:val="24"/>
+        </w:rPr>
+        <w:t>Goals</w:t>
+      </w:r>
+      <w:proofErr w:type="spellEnd"/>
+      <w:r>
+        <w:rPr>
+          <w:rFonts w:ascii="Garamond" w:hAnsi="Garamond"/>
+          <w:color w:val="000000" w:themeColor="text1"/>
+          <w:sz w:val="24"/>
+          <w:szCs w:val="24"/>
+        </w:rPr>
+        <w:t xml:space="preserve"> sono organizzati in cinque categorie in base ai criteri di: Performance, Affidabilità,</w:t>
+      </w:r>
+      <w:r>
+        <w:rPr>
+          <w:rFonts w:ascii="Garamond" w:hAnsi="Garamond"/>
+          <w:color w:val="000000" w:themeColor="text1"/>
+          <w:sz w:val="24"/>
+          <w:szCs w:val="24"/>
+        </w:rPr>
+        <w:t xml:space="preserve"> </w:t>
+      </w:r>
+      <w:r>
+        <w:rPr>
+          <w:rFonts w:ascii="Garamond" w:hAnsi="Garamond"/>
+          <w:color w:val="000000" w:themeColor="text1"/>
+          <w:sz w:val="24"/>
+          <w:szCs w:val="24"/>
+        </w:rPr>
+        <w:t xml:space="preserve">Costo, Manutenibilità e Usabilità. I Design </w:t>
+      </w:r>
+      <w:proofErr w:type="spellStart"/>
+      <w:r>
+        <w:rPr>
+          <w:rFonts w:ascii="Garamond" w:hAnsi="Garamond"/>
+          <w:color w:val="000000" w:themeColor="text1"/>
+          <w:sz w:val="24"/>
+          <w:szCs w:val="24"/>
+        </w:rPr>
+        <w:t>Goals</w:t>
+      </w:r>
+      <w:proofErr w:type="spellEnd"/>
+      <w:r>
+        <w:rPr>
+          <w:rFonts w:ascii="Garamond" w:hAnsi="Garamond"/>
+          <w:color w:val="000000" w:themeColor="text1"/>
+          <w:sz w:val="24"/>
+          <w:szCs w:val="24"/>
+        </w:rPr>
+        <w:t xml:space="preserve"> identificati nel nostro sistema sono i seguenti:</w:t>
+      </w:r>
+    </w:p>
+    <w:p>
+      <w:pPr>
+        <w:jc w:val="both"/>
         <w:rPr>
           <w:rFonts w:ascii="Garamond" w:hAnsi="Garamond"/>
           <w:b/>
@@ -2549,128 +2826,8 @@
           <w:sz w:val="24"/>
           <w:szCs w:val="24"/>
         </w:rPr>
-        <w:t>Criteri di performance</w:t>
-      </w:r>
-    </w:p>
-    <w:p>
-      <w:pPr>
-        <w:jc w:val="both"/>
-        <w:rPr>
-          <w:rFonts w:ascii="Garamond" w:hAnsi="Garamond"/>
-          <w:color w:val="000000" w:themeColor="text1"/>
-          <w:sz w:val="24"/>
-          <w:szCs w:val="24"/>
-        </w:rPr>
-      </w:pPr>
-      <w:r>
-        <w:rPr>
-          <w:rFonts w:ascii="Garamond" w:hAnsi="Garamond"/>
-          <w:color w:val="000000" w:themeColor="text1"/>
-          <w:sz w:val="24"/>
-          <w:szCs w:val="24"/>
-        </w:rPr>
-        <w:t>• Tempo di risposta:</w:t>
-      </w:r>
-    </w:p>
-    <w:p>
-      <w:pPr>
-        <w:jc w:val="both"/>
-        <w:rPr>
-          <w:rFonts w:ascii="Garamond" w:hAnsi="Garamond"/>
-          <w:color w:val="000000" w:themeColor="text1"/>
-          <w:sz w:val="24"/>
-          <w:szCs w:val="24"/>
-        </w:rPr>
-      </w:pPr>
-      <w:r>
-        <w:rPr>
-          <w:rFonts w:ascii="Garamond" w:hAnsi="Garamond"/>
-          <w:color w:val="000000" w:themeColor="text1"/>
-          <w:sz w:val="24"/>
-          <w:szCs w:val="24"/>
-        </w:rPr>
-        <w:t>Il sistema deve essere in grado di permettere una navigazione veloce con tempi di risposta</w:t>
-      </w:r>
-      <w:r>
-        <w:rPr>
-          <w:rFonts w:ascii="Garamond" w:hAnsi="Garamond"/>
-          <w:color w:val="000000" w:themeColor="text1"/>
-          <w:sz w:val="24"/>
-          <w:szCs w:val="24"/>
-        </w:rPr>
-        <w:t xml:space="preserve"> </w:t>
-      </w:r>
-      <w:r>
-        <w:rPr>
-          <w:rFonts w:ascii="Garamond" w:hAnsi="Garamond"/>
-          <w:color w:val="000000" w:themeColor="text1"/>
-          <w:sz w:val="24"/>
-          <w:szCs w:val="24"/>
-        </w:rPr>
-        <w:t>brevi indipendentemente dal tipo di utente o dal carico applicativo che si presenta.</w:t>
-      </w:r>
-    </w:p>
-    <w:p>
-      <w:pPr>
-        <w:jc w:val="both"/>
-        <w:rPr>
-          <w:rFonts w:ascii="Garamond" w:hAnsi="Garamond"/>
-          <w:color w:val="000000" w:themeColor="text1"/>
-          <w:sz w:val="24"/>
-          <w:szCs w:val="24"/>
-        </w:rPr>
-      </w:pPr>
-      <w:r>
-        <w:rPr>
-          <w:rFonts w:ascii="Garamond" w:hAnsi="Garamond"/>
-          <w:color w:val="000000" w:themeColor="text1"/>
-          <w:sz w:val="24"/>
-          <w:szCs w:val="24"/>
-        </w:rPr>
-        <w:t>• Memoria:</w:t>
-      </w:r>
-    </w:p>
-    <w:p>
-      <w:pPr>
-        <w:jc w:val="both"/>
-        <w:rPr>
-          <w:rFonts w:ascii="Garamond" w:hAnsi="Garamond"/>
-          <w:color w:val="000000" w:themeColor="text1"/>
-          <w:sz w:val="24"/>
-          <w:szCs w:val="24"/>
-        </w:rPr>
-      </w:pPr>
-      <w:r>
-        <w:rPr>
-          <w:rFonts w:ascii="Garamond" w:hAnsi="Garamond"/>
-          <w:color w:val="000000" w:themeColor="text1"/>
-          <w:sz w:val="24"/>
-          <w:szCs w:val="24"/>
-        </w:rPr>
-        <w:t>Il sistema dovrà avere a sua disposizione una quantità di memoria sufficiente a contenere i</w:t>
-      </w:r>
-      <w:r>
-        <w:rPr>
-          <w:rFonts w:ascii="Garamond" w:hAnsi="Garamond"/>
-          <w:color w:val="000000" w:themeColor="text1"/>
-          <w:sz w:val="24"/>
-          <w:szCs w:val="24"/>
-        </w:rPr>
-        <w:t xml:space="preserve"> </w:t>
-      </w:r>
-      <w:r>
-        <w:rPr>
-          <w:rFonts w:ascii="Garamond" w:hAnsi="Garamond"/>
-          <w:color w:val="000000" w:themeColor="text1"/>
-          <w:sz w:val="24"/>
-          <w:szCs w:val="24"/>
-        </w:rPr>
-        <w:t>dati del proprio database ma dovrà anche essere estendibile.</w:t>
-      </w:r>
-    </w:p>
-    <w:p>
-      <w:pPr>
-        <w:jc w:val="both"/>
+      </w:pPr>
+      <w:r>
         <w:rPr>
           <w:rFonts w:ascii="Garamond" w:hAnsi="Garamond"/>
           <w:b/>
@@ -2679,8 +2836,129 @@
           <w:sz w:val="24"/>
           <w:szCs w:val="24"/>
         </w:rPr>
-      </w:pPr>
-      <w:r>
+        <w:t>Criteri di performance</w:t>
+      </w:r>
+    </w:p>
+    <w:p>
+      <w:pPr>
+        <w:jc w:val="both"/>
+        <w:rPr>
+          <w:rFonts w:ascii="Garamond" w:hAnsi="Garamond"/>
+          <w:color w:val="000000" w:themeColor="text1"/>
+          <w:sz w:val="24"/>
+          <w:szCs w:val="24"/>
+        </w:rPr>
+      </w:pPr>
+      <w:r>
+        <w:rPr>
+          <w:rFonts w:ascii="Garamond" w:hAnsi="Garamond"/>
+          <w:color w:val="000000" w:themeColor="text1"/>
+          <w:sz w:val="24"/>
+          <w:szCs w:val="24"/>
+        </w:rPr>
+        <w:t>• Tempo di risposta:</w:t>
+      </w:r>
+    </w:p>
+    <w:p>
+      <w:pPr>
+        <w:jc w:val="both"/>
+        <w:rPr>
+          <w:rFonts w:ascii="Garamond" w:hAnsi="Garamond"/>
+          <w:color w:val="000000" w:themeColor="text1"/>
+          <w:sz w:val="24"/>
+          <w:szCs w:val="24"/>
+        </w:rPr>
+      </w:pPr>
+      <w:r>
+        <w:rPr>
+          <w:rFonts w:ascii="Garamond" w:hAnsi="Garamond"/>
+          <w:color w:val="000000" w:themeColor="text1"/>
+          <w:sz w:val="24"/>
+          <w:szCs w:val="24"/>
+        </w:rPr>
+        <w:t>Il sistema deve essere in grado di permettere una navigazione veloce con tempi di risposta</w:t>
+      </w:r>
+      <w:r>
+        <w:rPr>
+          <w:rFonts w:ascii="Garamond" w:hAnsi="Garamond"/>
+          <w:color w:val="000000" w:themeColor="text1"/>
+          <w:sz w:val="24"/>
+          <w:szCs w:val="24"/>
+        </w:rPr>
+        <w:t xml:space="preserve"> </w:t>
+      </w:r>
+      <w:r>
+        <w:rPr>
+          <w:rFonts w:ascii="Garamond" w:hAnsi="Garamond"/>
+          <w:color w:val="000000" w:themeColor="text1"/>
+          <w:sz w:val="24"/>
+          <w:szCs w:val="24"/>
+        </w:rPr>
+        <w:t>brevi indipendentemente dal tipo di utente o dal carico applicativo che si presenta.</w:t>
+      </w:r>
+    </w:p>
+    <w:p>
+      <w:pPr>
+        <w:jc w:val="both"/>
+        <w:rPr>
+          <w:rFonts w:ascii="Garamond" w:hAnsi="Garamond"/>
+          <w:color w:val="000000" w:themeColor="text1"/>
+          <w:sz w:val="24"/>
+          <w:szCs w:val="24"/>
+        </w:rPr>
+      </w:pPr>
+      <w:r>
+        <w:rPr>
+          <w:rFonts w:ascii="Garamond" w:hAnsi="Garamond"/>
+          <w:color w:val="000000" w:themeColor="text1"/>
+          <w:sz w:val="24"/>
+          <w:szCs w:val="24"/>
+        </w:rPr>
+        <w:t>• Memoria:</w:t>
+      </w:r>
+    </w:p>
+    <w:p>
+      <w:pPr>
+        <w:jc w:val="both"/>
+        <w:rPr>
+          <w:rFonts w:ascii="Garamond" w:hAnsi="Garamond"/>
+          <w:color w:val="000000" w:themeColor="text1"/>
+          <w:sz w:val="24"/>
+          <w:szCs w:val="24"/>
+        </w:rPr>
+      </w:pPr>
+      <w:r>
+        <w:rPr>
+          <w:rFonts w:ascii="Garamond" w:hAnsi="Garamond"/>
+          <w:color w:val="000000" w:themeColor="text1"/>
+          <w:sz w:val="24"/>
+          <w:szCs w:val="24"/>
+        </w:rPr>
+        <w:lastRenderedPageBreak/>
+        <w:t>Il sistema dovrà avere a sua disposizione una quantità di memoria sufficiente a contenere i</w:t>
+      </w:r>
+      <w:r>
+        <w:rPr>
+          <w:rFonts w:ascii="Garamond" w:hAnsi="Garamond"/>
+          <w:color w:val="000000" w:themeColor="text1"/>
+          <w:sz w:val="24"/>
+          <w:szCs w:val="24"/>
+        </w:rPr>
+        <w:t xml:space="preserve"> </w:t>
+      </w:r>
+      <w:r>
+        <w:rPr>
+          <w:rFonts w:ascii="Garamond" w:hAnsi="Garamond"/>
+          <w:color w:val="000000" w:themeColor="text1"/>
+          <w:sz w:val="24"/>
+          <w:szCs w:val="24"/>
+        </w:rPr>
+        <w:t>dati del proprio database ma dovrà anche essere estendibile.</w:t>
+      </w:r>
+    </w:p>
+    <w:p>
+      <w:pPr>
+        <w:jc w:val="both"/>
         <w:rPr>
           <w:rFonts w:ascii="Garamond" w:hAnsi="Garamond"/>
           <w:b/>
@@ -2689,537 +2967,8 @@
           <w:sz w:val="24"/>
           <w:szCs w:val="24"/>
         </w:rPr>
-        <w:lastRenderedPageBreak/>
-        <w:t>Criteri di affidabilità</w:t>
-      </w:r>
-    </w:p>
-    <w:p>
-      <w:pPr>
-        <w:jc w:val="both"/>
-        <w:rPr>
-          <w:rFonts w:ascii="Garamond" w:hAnsi="Garamond"/>
-          <w:color w:val="000000" w:themeColor="text1"/>
-          <w:sz w:val="24"/>
-          <w:szCs w:val="24"/>
-        </w:rPr>
-      </w:pPr>
-      <w:r>
-        <w:rPr>
-          <w:rFonts w:ascii="Garamond" w:hAnsi="Garamond"/>
-          <w:color w:val="000000" w:themeColor="text1"/>
-          <w:sz w:val="24"/>
-          <w:szCs w:val="24"/>
-        </w:rPr>
-        <w:t>● Robustezza:</w:t>
-      </w:r>
-    </w:p>
-    <w:p>
-      <w:pPr>
-        <w:jc w:val="both"/>
-        <w:rPr>
-          <w:rFonts w:ascii="Garamond" w:hAnsi="Garamond"/>
-          <w:color w:val="000000" w:themeColor="text1"/>
-          <w:sz w:val="24"/>
-          <w:szCs w:val="24"/>
-        </w:rPr>
-      </w:pPr>
-      <w:r>
-        <w:rPr>
-          <w:rFonts w:ascii="Garamond" w:hAnsi="Garamond"/>
-          <w:color w:val="000000" w:themeColor="text1"/>
-          <w:sz w:val="24"/>
-          <w:szCs w:val="24"/>
-        </w:rPr>
-        <w:t>Il sistema tenterà di evitare errori dovuti ad una errata compilazione dei form da parte</w:t>
-      </w:r>
-      <w:r>
-        <w:rPr>
-          <w:rFonts w:ascii="Garamond" w:hAnsi="Garamond"/>
-          <w:color w:val="000000" w:themeColor="text1"/>
-          <w:sz w:val="24"/>
-          <w:szCs w:val="24"/>
-        </w:rPr>
-        <w:t xml:space="preserve"> </w:t>
-      </w:r>
-      <w:r>
-        <w:rPr>
-          <w:rFonts w:ascii="Garamond" w:hAnsi="Garamond"/>
-          <w:color w:val="000000" w:themeColor="text1"/>
-          <w:sz w:val="24"/>
-          <w:szCs w:val="24"/>
-        </w:rPr>
-        <w:t>dell’utente effettuando diversi controlli sui campi da esso compilati. Nei casi di criticità il</w:t>
-      </w:r>
-      <w:r>
-        <w:rPr>
-          <w:rFonts w:ascii="Garamond" w:hAnsi="Garamond"/>
-          <w:color w:val="000000" w:themeColor="text1"/>
-          <w:sz w:val="24"/>
-          <w:szCs w:val="24"/>
-        </w:rPr>
-        <w:t xml:space="preserve"> </w:t>
-      </w:r>
-      <w:r>
-        <w:rPr>
-          <w:rFonts w:ascii="Garamond" w:hAnsi="Garamond"/>
-          <w:color w:val="000000" w:themeColor="text1"/>
-          <w:sz w:val="24"/>
-          <w:szCs w:val="24"/>
-        </w:rPr>
-        <w:t>sistema provvederà ad informare l’utente con opportune notifiche.</w:t>
-      </w:r>
-    </w:p>
-    <w:p>
-      <w:pPr>
-        <w:jc w:val="both"/>
-        <w:rPr>
-          <w:rFonts w:ascii="Garamond" w:hAnsi="Garamond"/>
-          <w:color w:val="000000" w:themeColor="text1"/>
-          <w:sz w:val="24"/>
-          <w:szCs w:val="24"/>
-        </w:rPr>
-      </w:pPr>
-      <w:r>
-        <w:rPr>
-          <w:rFonts w:ascii="Garamond" w:hAnsi="Garamond"/>
-          <w:color w:val="000000" w:themeColor="text1"/>
-          <w:sz w:val="24"/>
-          <w:szCs w:val="24"/>
-        </w:rPr>
-        <w:t>● Affidabilità:</w:t>
-      </w:r>
-    </w:p>
-    <w:p>
-      <w:pPr>
-        <w:jc w:val="both"/>
-        <w:rPr>
-          <w:rFonts w:ascii="Garamond" w:hAnsi="Garamond"/>
-          <w:color w:val="000000" w:themeColor="text1"/>
-          <w:sz w:val="24"/>
-          <w:szCs w:val="24"/>
-        </w:rPr>
-      </w:pPr>
-      <w:r>
-        <w:rPr>
-          <w:rFonts w:ascii="Garamond" w:hAnsi="Garamond"/>
-          <w:color w:val="000000" w:themeColor="text1"/>
-          <w:sz w:val="24"/>
-          <w:szCs w:val="24"/>
-        </w:rPr>
-        <w:t>Il sistema deve garantire una buona affidabilità nei suoi servizi. I risultati visualizzati devono</w:t>
-      </w:r>
-      <w:r>
-        <w:rPr>
-          <w:rFonts w:ascii="Garamond" w:hAnsi="Garamond"/>
-          <w:color w:val="000000" w:themeColor="text1"/>
-          <w:sz w:val="24"/>
-          <w:szCs w:val="24"/>
-        </w:rPr>
-        <w:t xml:space="preserve"> </w:t>
-      </w:r>
-      <w:r>
-        <w:rPr>
-          <w:rFonts w:ascii="Garamond" w:hAnsi="Garamond"/>
-          <w:color w:val="000000" w:themeColor="text1"/>
-          <w:sz w:val="24"/>
-          <w:szCs w:val="24"/>
-        </w:rPr>
-        <w:t>essere sempre attendibili. Per quanto riguarda le auto che sono visibili sul sistema esse</w:t>
-      </w:r>
-      <w:r>
-        <w:rPr>
-          <w:rFonts w:ascii="Garamond" w:hAnsi="Garamond"/>
-          <w:color w:val="000000" w:themeColor="text1"/>
-          <w:sz w:val="24"/>
-          <w:szCs w:val="24"/>
-        </w:rPr>
-        <w:t xml:space="preserve"> </w:t>
-      </w:r>
-      <w:r>
-        <w:rPr>
-          <w:rFonts w:ascii="Garamond" w:hAnsi="Garamond"/>
-          <w:color w:val="000000" w:themeColor="text1"/>
-          <w:sz w:val="24"/>
-          <w:szCs w:val="24"/>
-        </w:rPr>
-        <w:t>rispecchieranno la reale disponibilità da parte dell’azienda AutoErre. Ad esempio, se</w:t>
-      </w:r>
-      <w:r>
-        <w:rPr>
-          <w:rFonts w:ascii="Garamond" w:hAnsi="Garamond"/>
-          <w:color w:val="000000" w:themeColor="text1"/>
-          <w:sz w:val="24"/>
-          <w:szCs w:val="24"/>
-        </w:rPr>
-        <w:t xml:space="preserve"> </w:t>
-      </w:r>
-      <w:r>
-        <w:rPr>
-          <w:rFonts w:ascii="Garamond" w:hAnsi="Garamond"/>
-          <w:color w:val="000000" w:themeColor="text1"/>
-          <w:sz w:val="24"/>
-          <w:szCs w:val="24"/>
-        </w:rPr>
-        <w:t>l’azienda ha in magazzino un nuovo modello di auto esso verrà aggiunta al sistema, così come</w:t>
-      </w:r>
-      <w:r>
-        <w:rPr>
-          <w:rFonts w:ascii="Garamond" w:hAnsi="Garamond"/>
-          <w:color w:val="000000" w:themeColor="text1"/>
-          <w:sz w:val="24"/>
-          <w:szCs w:val="24"/>
-        </w:rPr>
-        <w:t xml:space="preserve"> </w:t>
-      </w:r>
-      <w:r>
-        <w:rPr>
-          <w:rFonts w:ascii="Garamond" w:hAnsi="Garamond"/>
-          <w:color w:val="000000" w:themeColor="text1"/>
-          <w:sz w:val="24"/>
-          <w:szCs w:val="24"/>
-        </w:rPr>
-        <w:t>se un’auto presente sul sistema non è più disponibile dall’azienda essa non verrà visualizzata.</w:t>
-      </w:r>
-      <w:r>
-        <w:rPr>
-          <w:rFonts w:ascii="Garamond" w:hAnsi="Garamond"/>
-          <w:color w:val="000000" w:themeColor="text1"/>
-          <w:sz w:val="24"/>
-          <w:szCs w:val="24"/>
-        </w:rPr>
-        <w:t xml:space="preserve"> </w:t>
-      </w:r>
-      <w:r>
-        <w:rPr>
-          <w:rFonts w:ascii="Garamond" w:hAnsi="Garamond"/>
-          <w:color w:val="000000" w:themeColor="text1"/>
-          <w:sz w:val="24"/>
-          <w:szCs w:val="24"/>
-        </w:rPr>
-        <w:t>Il processo di login da parte di tutti gli utenti sarà gestito in modo affidabile, assicurando il</w:t>
-      </w:r>
-      <w:r>
-        <w:rPr>
-          <w:rFonts w:ascii="Garamond" w:hAnsi="Garamond"/>
-          <w:color w:val="000000" w:themeColor="text1"/>
-          <w:sz w:val="24"/>
-          <w:szCs w:val="24"/>
-        </w:rPr>
-        <w:t xml:space="preserve"> </w:t>
-      </w:r>
-      <w:r>
-        <w:rPr>
-          <w:rFonts w:ascii="Garamond" w:hAnsi="Garamond"/>
-          <w:color w:val="000000" w:themeColor="text1"/>
-          <w:sz w:val="24"/>
-          <w:szCs w:val="24"/>
-        </w:rPr>
-        <w:t>corretto funzionamento del sistema, e garantendo l’accesso alle relative aree private, e</w:t>
-      </w:r>
-      <w:r>
-        <w:rPr>
-          <w:rFonts w:ascii="Garamond" w:hAnsi="Garamond"/>
-          <w:color w:val="000000" w:themeColor="text1"/>
-          <w:sz w:val="24"/>
-          <w:szCs w:val="24"/>
-        </w:rPr>
-        <w:t xml:space="preserve"> </w:t>
-      </w:r>
-      <w:r>
-        <w:rPr>
-          <w:rFonts w:ascii="Garamond" w:hAnsi="Garamond"/>
-          <w:color w:val="000000" w:themeColor="text1"/>
-          <w:sz w:val="24"/>
-          <w:szCs w:val="24"/>
-        </w:rPr>
-        <w:t>l’utilizzo di determinate funzioni solo al tipo di utente per cui quell’area o quella funzione è</w:t>
-      </w:r>
-      <w:r>
-        <w:rPr>
-          <w:rFonts w:ascii="Garamond" w:hAnsi="Garamond"/>
-          <w:color w:val="000000" w:themeColor="text1"/>
-          <w:sz w:val="24"/>
-          <w:szCs w:val="24"/>
-        </w:rPr>
-        <w:t xml:space="preserve"> </w:t>
-      </w:r>
-      <w:r>
-        <w:rPr>
-          <w:rFonts w:ascii="Garamond" w:hAnsi="Garamond"/>
-          <w:color w:val="000000" w:themeColor="text1"/>
-          <w:sz w:val="24"/>
-          <w:szCs w:val="24"/>
-        </w:rPr>
-        <w:t>riservata.</w:t>
-      </w:r>
-    </w:p>
-    <w:p>
-      <w:pPr>
-        <w:jc w:val="both"/>
-        <w:rPr>
-          <w:rFonts w:ascii="Garamond" w:hAnsi="Garamond"/>
-          <w:color w:val="000000" w:themeColor="text1"/>
-          <w:sz w:val="24"/>
-          <w:szCs w:val="24"/>
-        </w:rPr>
-      </w:pPr>
-      <w:r>
-        <w:rPr>
-          <w:rFonts w:ascii="Garamond" w:hAnsi="Garamond"/>
-          <w:color w:val="000000" w:themeColor="text1"/>
-          <w:sz w:val="24"/>
-          <w:szCs w:val="24"/>
-        </w:rPr>
-        <w:t>● Disponibilità:</w:t>
-      </w:r>
-    </w:p>
-    <w:p>
-      <w:pPr>
-        <w:jc w:val="both"/>
-        <w:rPr>
-          <w:rFonts w:ascii="Garamond" w:hAnsi="Garamond"/>
-          <w:color w:val="000000" w:themeColor="text1"/>
-          <w:sz w:val="24"/>
-          <w:szCs w:val="24"/>
-        </w:rPr>
-      </w:pPr>
-      <w:r>
-        <w:rPr>
-          <w:rFonts w:ascii="Garamond" w:hAnsi="Garamond"/>
-          <w:color w:val="000000" w:themeColor="text1"/>
-          <w:sz w:val="24"/>
-          <w:szCs w:val="24"/>
-        </w:rPr>
-        <w:t>Una volta online, il sistema sarà disponibile a tutti gli utenti (sia essi registrati o meno), i</w:t>
-      </w:r>
-      <w:r>
-        <w:rPr>
-          <w:rFonts w:ascii="Garamond" w:hAnsi="Garamond"/>
-          <w:color w:val="000000" w:themeColor="text1"/>
-          <w:sz w:val="24"/>
-          <w:szCs w:val="24"/>
-        </w:rPr>
-        <w:t xml:space="preserve"> </w:t>
-      </w:r>
-      <w:r>
-        <w:rPr>
-          <w:rFonts w:ascii="Garamond" w:hAnsi="Garamond"/>
-          <w:color w:val="000000" w:themeColor="text1"/>
-          <w:sz w:val="24"/>
-          <w:szCs w:val="24"/>
-        </w:rPr>
-        <w:t>consulenti abilitati da un amministratore e a tutti gli amministratori del sistema.</w:t>
-      </w:r>
-    </w:p>
-    <w:p>
-      <w:pPr>
-        <w:jc w:val="both"/>
-        <w:rPr>
-          <w:rFonts w:ascii="Garamond" w:hAnsi="Garamond"/>
-          <w:color w:val="000000" w:themeColor="text1"/>
-          <w:sz w:val="24"/>
-          <w:szCs w:val="24"/>
-        </w:rPr>
-      </w:pPr>
-      <w:r>
-        <w:rPr>
-          <w:rFonts w:ascii="Garamond" w:hAnsi="Garamond"/>
-          <w:color w:val="000000" w:themeColor="text1"/>
-          <w:sz w:val="24"/>
-          <w:szCs w:val="24"/>
-        </w:rPr>
-        <w:t>● Tolleranza ai guasti:</w:t>
-      </w:r>
-    </w:p>
-    <w:p>
-      <w:pPr>
-        <w:jc w:val="both"/>
-        <w:rPr>
-          <w:rFonts w:ascii="Garamond" w:hAnsi="Garamond"/>
-          <w:color w:val="000000" w:themeColor="text1"/>
-          <w:sz w:val="24"/>
-          <w:szCs w:val="24"/>
-        </w:rPr>
-      </w:pPr>
-      <w:r>
-        <w:rPr>
-          <w:rFonts w:ascii="Garamond" w:hAnsi="Garamond"/>
-          <w:color w:val="000000" w:themeColor="text1"/>
-          <w:sz w:val="24"/>
-          <w:szCs w:val="24"/>
-        </w:rPr>
-        <w:t>Il sistema potrebbe riscontrare fallimenti dovuti a varie cause, tra cui un sovraccarico di dati</w:t>
-      </w:r>
-      <w:r>
-        <w:rPr>
-          <w:rFonts w:ascii="Garamond" w:hAnsi="Garamond"/>
-          <w:color w:val="000000" w:themeColor="text1"/>
-          <w:sz w:val="24"/>
-          <w:szCs w:val="24"/>
-        </w:rPr>
-        <w:t xml:space="preserve"> </w:t>
-      </w:r>
-      <w:r>
-        <w:rPr>
-          <w:rFonts w:ascii="Garamond" w:hAnsi="Garamond"/>
-          <w:color w:val="000000" w:themeColor="text1"/>
-          <w:sz w:val="24"/>
-          <w:szCs w:val="24"/>
-        </w:rPr>
-        <w:t>nel database. Periodicamente verrà effettuata un’eliminazione all’interno del database degli</w:t>
-      </w:r>
-      <w:r>
-        <w:rPr>
-          <w:rFonts w:ascii="Garamond" w:hAnsi="Garamond"/>
-          <w:color w:val="000000" w:themeColor="text1"/>
-          <w:sz w:val="24"/>
-          <w:szCs w:val="24"/>
-        </w:rPr>
-        <w:t xml:space="preserve"> </w:t>
-      </w:r>
-      <w:r>
-        <w:rPr>
-          <w:rFonts w:ascii="Garamond" w:hAnsi="Garamond"/>
-          <w:color w:val="000000" w:themeColor="text1"/>
-          <w:sz w:val="24"/>
-          <w:szCs w:val="24"/>
-        </w:rPr>
-        <w:t>ordini scaduti, dei preventivi vecchi stipulati e non accettati dopo un determinato periodo e</w:t>
-      </w:r>
-      <w:r>
-        <w:rPr>
-          <w:rFonts w:ascii="Garamond" w:hAnsi="Garamond"/>
-          <w:color w:val="000000" w:themeColor="text1"/>
-          <w:sz w:val="24"/>
-          <w:szCs w:val="24"/>
-        </w:rPr>
-        <w:t xml:space="preserve"> </w:t>
-      </w:r>
-      <w:r>
-        <w:rPr>
-          <w:rFonts w:ascii="Garamond" w:hAnsi="Garamond"/>
-          <w:color w:val="000000" w:themeColor="text1"/>
-          <w:sz w:val="24"/>
-          <w:szCs w:val="24"/>
-        </w:rPr>
-        <w:t>degli ordini e/o preventivi che sono stati rifiutati dall’utente e/o consulente.</w:t>
-      </w:r>
-    </w:p>
-    <w:p>
-      <w:pPr>
-        <w:jc w:val="both"/>
-        <w:rPr>
-          <w:rFonts w:ascii="Garamond" w:hAnsi="Garamond"/>
-          <w:color w:val="000000" w:themeColor="text1"/>
-          <w:sz w:val="24"/>
-          <w:szCs w:val="24"/>
-        </w:rPr>
-      </w:pPr>
-      <w:r>
-        <w:rPr>
-          <w:rFonts w:ascii="Garamond" w:hAnsi="Garamond"/>
-          <w:color w:val="000000" w:themeColor="text1"/>
-          <w:sz w:val="24"/>
-          <w:szCs w:val="24"/>
-        </w:rPr>
-        <w:t>● Sicurezza:</w:t>
-      </w:r>
-    </w:p>
-    <w:p>
-      <w:pPr>
-        <w:jc w:val="both"/>
-        <w:rPr>
-          <w:rFonts w:ascii="Garamond" w:hAnsi="Garamond"/>
-          <w:color w:val="000000" w:themeColor="text1"/>
-          <w:sz w:val="24"/>
-          <w:szCs w:val="24"/>
-        </w:rPr>
-      </w:pPr>
-      <w:r>
-        <w:rPr>
-          <w:rFonts w:ascii="Garamond" w:hAnsi="Garamond"/>
-          <w:color w:val="000000" w:themeColor="text1"/>
-          <w:sz w:val="24"/>
-          <w:szCs w:val="24"/>
-        </w:rPr>
-        <w:t>L’accesso al sistema sarà garantito mediante e-mail e password; mentre l’accesso all’area</w:t>
-      </w:r>
-      <w:r>
-        <w:rPr>
-          <w:rFonts w:ascii="Garamond" w:hAnsi="Garamond"/>
-          <w:color w:val="000000" w:themeColor="text1"/>
-          <w:sz w:val="24"/>
-          <w:szCs w:val="24"/>
-        </w:rPr>
-        <w:t xml:space="preserve"> </w:t>
-      </w:r>
-      <w:r>
-        <w:rPr>
-          <w:rFonts w:ascii="Garamond" w:hAnsi="Garamond"/>
-          <w:color w:val="000000" w:themeColor="text1"/>
-          <w:sz w:val="24"/>
-          <w:szCs w:val="24"/>
-        </w:rPr>
-        <w:t>riservata ai clienti è concessa solo agli utenti che hanno eseguito il processo di registrazione</w:t>
-      </w:r>
-      <w:r>
-        <w:rPr>
-          <w:rFonts w:ascii="Garamond" w:hAnsi="Garamond"/>
-          <w:color w:val="000000" w:themeColor="text1"/>
-          <w:sz w:val="24"/>
-          <w:szCs w:val="24"/>
-        </w:rPr>
-        <w:t xml:space="preserve"> </w:t>
-      </w:r>
-      <w:r>
-        <w:rPr>
-          <w:rFonts w:ascii="Garamond" w:hAnsi="Garamond"/>
-          <w:color w:val="000000" w:themeColor="text1"/>
-          <w:sz w:val="24"/>
-          <w:szCs w:val="24"/>
-        </w:rPr>
-        <w:t>sulla medesima piattaforma; l’accesso all’area riservata degli amministratori è consentita ai</w:t>
-      </w:r>
-      <w:r>
-        <w:rPr>
-          <w:rFonts w:ascii="Garamond" w:hAnsi="Garamond"/>
-          <w:color w:val="000000" w:themeColor="text1"/>
-          <w:sz w:val="24"/>
-          <w:szCs w:val="24"/>
-        </w:rPr>
-        <w:t xml:space="preserve"> </w:t>
-      </w:r>
-      <w:r>
-        <w:rPr>
-          <w:rFonts w:ascii="Garamond" w:hAnsi="Garamond"/>
-          <w:color w:val="000000" w:themeColor="text1"/>
-          <w:sz w:val="24"/>
-          <w:szCs w:val="24"/>
-        </w:rPr>
-        <w:t>soli utenti identificati come amministratori, mentre l’accesso all’area riservata dei consulenti</w:t>
-      </w:r>
-      <w:r>
-        <w:rPr>
-          <w:rFonts w:ascii="Garamond" w:hAnsi="Garamond"/>
-          <w:color w:val="000000" w:themeColor="text1"/>
-          <w:sz w:val="24"/>
-          <w:szCs w:val="24"/>
-        </w:rPr>
-        <w:t xml:space="preserve"> </w:t>
-      </w:r>
-      <w:r>
-        <w:rPr>
-          <w:rFonts w:ascii="Garamond" w:hAnsi="Garamond"/>
-          <w:color w:val="000000" w:themeColor="text1"/>
-          <w:sz w:val="24"/>
-          <w:szCs w:val="24"/>
-        </w:rPr>
-        <w:t>è consentita solo agli utenti che sono stati aggiunti da un amministratore come consulenti.</w:t>
-      </w:r>
-    </w:p>
-    <w:p>
-      <w:pPr>
-        <w:jc w:val="both"/>
+      </w:pPr>
+      <w:r>
         <w:rPr>
           <w:rFonts w:ascii="Garamond" w:hAnsi="Garamond"/>
           <w:b/>
@@ -3228,8 +2977,556 @@
           <w:sz w:val="24"/>
           <w:szCs w:val="24"/>
         </w:rPr>
-      </w:pPr>
-      <w:r>
+        <w:t>Criteri di affidabilità</w:t>
+      </w:r>
+    </w:p>
+    <w:p>
+      <w:pPr>
+        <w:jc w:val="both"/>
+        <w:rPr>
+          <w:rFonts w:ascii="Garamond" w:hAnsi="Garamond"/>
+          <w:color w:val="000000" w:themeColor="text1"/>
+          <w:sz w:val="24"/>
+          <w:szCs w:val="24"/>
+        </w:rPr>
+      </w:pPr>
+      <w:r>
+        <w:rPr>
+          <w:rFonts w:ascii="Garamond" w:hAnsi="Garamond"/>
+          <w:color w:val="000000" w:themeColor="text1"/>
+          <w:sz w:val="24"/>
+          <w:szCs w:val="24"/>
+        </w:rPr>
+        <w:t>● Robustezza:</w:t>
+      </w:r>
+    </w:p>
+    <w:p>
+      <w:pPr>
+        <w:jc w:val="both"/>
+        <w:rPr>
+          <w:rFonts w:ascii="Garamond" w:hAnsi="Garamond"/>
+          <w:color w:val="000000" w:themeColor="text1"/>
+          <w:sz w:val="24"/>
+          <w:szCs w:val="24"/>
+        </w:rPr>
+      </w:pPr>
+      <w:r>
+        <w:rPr>
+          <w:rFonts w:ascii="Garamond" w:hAnsi="Garamond"/>
+          <w:color w:val="000000" w:themeColor="text1"/>
+          <w:sz w:val="24"/>
+          <w:szCs w:val="24"/>
+        </w:rPr>
+        <w:t xml:space="preserve">Il sistema tenterà di evitare errori dovuti ad una errata compilazione dei </w:t>
+      </w:r>
+      <w:proofErr w:type="spellStart"/>
+      <w:r>
+        <w:rPr>
+          <w:rFonts w:ascii="Garamond" w:hAnsi="Garamond"/>
+          <w:color w:val="000000" w:themeColor="text1"/>
+          <w:sz w:val="24"/>
+          <w:szCs w:val="24"/>
+        </w:rPr>
+        <w:t>form</w:t>
+      </w:r>
+      <w:proofErr w:type="spellEnd"/>
+      <w:r>
+        <w:rPr>
+          <w:rFonts w:ascii="Garamond" w:hAnsi="Garamond"/>
+          <w:color w:val="000000" w:themeColor="text1"/>
+          <w:sz w:val="24"/>
+          <w:szCs w:val="24"/>
+        </w:rPr>
+        <w:t xml:space="preserve"> da parte</w:t>
+      </w:r>
+      <w:r>
+        <w:rPr>
+          <w:rFonts w:ascii="Garamond" w:hAnsi="Garamond"/>
+          <w:color w:val="000000" w:themeColor="text1"/>
+          <w:sz w:val="24"/>
+          <w:szCs w:val="24"/>
+        </w:rPr>
+        <w:t xml:space="preserve"> </w:t>
+      </w:r>
+      <w:r>
+        <w:rPr>
+          <w:rFonts w:ascii="Garamond" w:hAnsi="Garamond"/>
+          <w:color w:val="000000" w:themeColor="text1"/>
+          <w:sz w:val="24"/>
+          <w:szCs w:val="24"/>
+        </w:rPr>
+        <w:t>dell’utente effettuando diversi controlli sui campi da esso compilati. Nei casi di criticità il</w:t>
+      </w:r>
+      <w:r>
+        <w:rPr>
+          <w:rFonts w:ascii="Garamond" w:hAnsi="Garamond"/>
+          <w:color w:val="000000" w:themeColor="text1"/>
+          <w:sz w:val="24"/>
+          <w:szCs w:val="24"/>
+        </w:rPr>
+        <w:t xml:space="preserve"> </w:t>
+      </w:r>
+      <w:r>
+        <w:rPr>
+          <w:rFonts w:ascii="Garamond" w:hAnsi="Garamond"/>
+          <w:color w:val="000000" w:themeColor="text1"/>
+          <w:sz w:val="24"/>
+          <w:szCs w:val="24"/>
+        </w:rPr>
+        <w:t>sistema provvederà ad informare l’utente con opportune notifiche.</w:t>
+      </w:r>
+    </w:p>
+    <w:p>
+      <w:pPr>
+        <w:jc w:val="both"/>
+        <w:rPr>
+          <w:rFonts w:ascii="Garamond" w:hAnsi="Garamond"/>
+          <w:color w:val="000000" w:themeColor="text1"/>
+          <w:sz w:val="24"/>
+          <w:szCs w:val="24"/>
+        </w:rPr>
+      </w:pPr>
+      <w:r>
+        <w:rPr>
+          <w:rFonts w:ascii="Garamond" w:hAnsi="Garamond"/>
+          <w:color w:val="000000" w:themeColor="text1"/>
+          <w:sz w:val="24"/>
+          <w:szCs w:val="24"/>
+        </w:rPr>
+        <w:t>● Affidabilità:</w:t>
+      </w:r>
+    </w:p>
+    <w:p>
+      <w:pPr>
+        <w:jc w:val="both"/>
+        <w:rPr>
+          <w:rFonts w:ascii="Garamond" w:hAnsi="Garamond"/>
+          <w:color w:val="000000" w:themeColor="text1"/>
+          <w:sz w:val="24"/>
+          <w:szCs w:val="24"/>
+        </w:rPr>
+      </w:pPr>
+      <w:r>
+        <w:rPr>
+          <w:rFonts w:ascii="Garamond" w:hAnsi="Garamond"/>
+          <w:color w:val="000000" w:themeColor="text1"/>
+          <w:sz w:val="24"/>
+          <w:szCs w:val="24"/>
+        </w:rPr>
+        <w:t>Il sistema deve garantire una buona affidabilità nei suoi servizi. I risultati visualizzati devono</w:t>
+      </w:r>
+      <w:r>
+        <w:rPr>
+          <w:rFonts w:ascii="Garamond" w:hAnsi="Garamond"/>
+          <w:color w:val="000000" w:themeColor="text1"/>
+          <w:sz w:val="24"/>
+          <w:szCs w:val="24"/>
+        </w:rPr>
+        <w:t xml:space="preserve"> </w:t>
+      </w:r>
+      <w:r>
+        <w:rPr>
+          <w:rFonts w:ascii="Garamond" w:hAnsi="Garamond"/>
+          <w:color w:val="000000" w:themeColor="text1"/>
+          <w:sz w:val="24"/>
+          <w:szCs w:val="24"/>
+        </w:rPr>
+        <w:t>essere sempre attendibili. Per quanto riguarda le auto che sono visibili sul sistema esse</w:t>
+      </w:r>
+      <w:r>
+        <w:rPr>
+          <w:rFonts w:ascii="Garamond" w:hAnsi="Garamond"/>
+          <w:color w:val="000000" w:themeColor="text1"/>
+          <w:sz w:val="24"/>
+          <w:szCs w:val="24"/>
+        </w:rPr>
+        <w:t xml:space="preserve"> </w:t>
+      </w:r>
+      <w:r>
+        <w:rPr>
+          <w:rFonts w:ascii="Garamond" w:hAnsi="Garamond"/>
+          <w:color w:val="000000" w:themeColor="text1"/>
+          <w:sz w:val="24"/>
+          <w:szCs w:val="24"/>
+        </w:rPr>
+        <w:t>rispecchieranno la reale disponibilità da parte dell’azienda AutoErre. Ad esempio, se</w:t>
+      </w:r>
+      <w:r>
+        <w:rPr>
+          <w:rFonts w:ascii="Garamond" w:hAnsi="Garamond"/>
+          <w:color w:val="000000" w:themeColor="text1"/>
+          <w:sz w:val="24"/>
+          <w:szCs w:val="24"/>
+        </w:rPr>
+        <w:t xml:space="preserve"> </w:t>
+      </w:r>
+      <w:r>
+        <w:rPr>
+          <w:rFonts w:ascii="Garamond" w:hAnsi="Garamond"/>
+          <w:color w:val="000000" w:themeColor="text1"/>
+          <w:sz w:val="24"/>
+          <w:szCs w:val="24"/>
+        </w:rPr>
+        <w:t>l’azienda ha in magazzino un nuovo modello di auto esso verrà aggiunta al sistema, così come</w:t>
+      </w:r>
+      <w:r>
+        <w:rPr>
+          <w:rFonts w:ascii="Garamond" w:hAnsi="Garamond"/>
+          <w:color w:val="000000" w:themeColor="text1"/>
+          <w:sz w:val="24"/>
+          <w:szCs w:val="24"/>
+        </w:rPr>
+        <w:t xml:space="preserve"> </w:t>
+      </w:r>
+      <w:r>
+        <w:rPr>
+          <w:rFonts w:ascii="Garamond" w:hAnsi="Garamond"/>
+          <w:color w:val="000000" w:themeColor="text1"/>
+          <w:sz w:val="24"/>
+          <w:szCs w:val="24"/>
+        </w:rPr>
+        <w:t>se un’auto presente sul sistema non è più disponibile dall’azienda essa non verrà visualizzata.</w:t>
+      </w:r>
+      <w:r>
+        <w:rPr>
+          <w:rFonts w:ascii="Garamond" w:hAnsi="Garamond"/>
+          <w:color w:val="000000" w:themeColor="text1"/>
+          <w:sz w:val="24"/>
+          <w:szCs w:val="24"/>
+        </w:rPr>
+        <w:t xml:space="preserve"> </w:t>
+      </w:r>
+      <w:r>
+        <w:rPr>
+          <w:rFonts w:ascii="Garamond" w:hAnsi="Garamond"/>
+          <w:color w:val="000000" w:themeColor="text1"/>
+          <w:sz w:val="24"/>
+          <w:szCs w:val="24"/>
+        </w:rPr>
+        <w:t>Il processo di login da parte di tutti gli utenti sarà gestito in modo affidabile, assicurando il</w:t>
+      </w:r>
+      <w:r>
+        <w:rPr>
+          <w:rFonts w:ascii="Garamond" w:hAnsi="Garamond"/>
+          <w:color w:val="000000" w:themeColor="text1"/>
+          <w:sz w:val="24"/>
+          <w:szCs w:val="24"/>
+        </w:rPr>
+        <w:t xml:space="preserve"> </w:t>
+      </w:r>
+      <w:r>
+        <w:rPr>
+          <w:rFonts w:ascii="Garamond" w:hAnsi="Garamond"/>
+          <w:color w:val="000000" w:themeColor="text1"/>
+          <w:sz w:val="24"/>
+          <w:szCs w:val="24"/>
+        </w:rPr>
+        <w:t>corretto funzionamento del sistema, e garantendo l’accesso alle relative aree private, e</w:t>
+      </w:r>
+      <w:r>
+        <w:rPr>
+          <w:rFonts w:ascii="Garamond" w:hAnsi="Garamond"/>
+          <w:color w:val="000000" w:themeColor="text1"/>
+          <w:sz w:val="24"/>
+          <w:szCs w:val="24"/>
+        </w:rPr>
+        <w:t xml:space="preserve"> </w:t>
+      </w:r>
+      <w:r>
+        <w:rPr>
+          <w:rFonts w:ascii="Garamond" w:hAnsi="Garamond"/>
+          <w:color w:val="000000" w:themeColor="text1"/>
+          <w:sz w:val="24"/>
+          <w:szCs w:val="24"/>
+        </w:rPr>
+        <w:t>l’utilizzo di determinate funzioni solo al tipo di utente per cui quell’area o quella funzione è</w:t>
+      </w:r>
+      <w:r>
+        <w:rPr>
+          <w:rFonts w:ascii="Garamond" w:hAnsi="Garamond"/>
+          <w:color w:val="000000" w:themeColor="text1"/>
+          <w:sz w:val="24"/>
+          <w:szCs w:val="24"/>
+        </w:rPr>
+        <w:t xml:space="preserve"> </w:t>
+      </w:r>
+      <w:r>
+        <w:rPr>
+          <w:rFonts w:ascii="Garamond" w:hAnsi="Garamond"/>
+          <w:color w:val="000000" w:themeColor="text1"/>
+          <w:sz w:val="24"/>
+          <w:szCs w:val="24"/>
+        </w:rPr>
+        <w:t>riservata.</w:t>
+      </w:r>
+    </w:p>
+    <w:p>
+      <w:pPr>
+        <w:jc w:val="both"/>
+        <w:rPr>
+          <w:rFonts w:ascii="Garamond" w:hAnsi="Garamond"/>
+          <w:color w:val="000000" w:themeColor="text1"/>
+          <w:sz w:val="24"/>
+          <w:szCs w:val="24"/>
+        </w:rPr>
+      </w:pPr>
+      <w:r>
+        <w:rPr>
+          <w:rFonts w:ascii="Garamond" w:hAnsi="Garamond"/>
+          <w:color w:val="000000" w:themeColor="text1"/>
+          <w:sz w:val="24"/>
+          <w:szCs w:val="24"/>
+        </w:rPr>
+        <w:t>● Disponibilità:</w:t>
+      </w:r>
+    </w:p>
+    <w:p>
+      <w:pPr>
+        <w:jc w:val="both"/>
+        <w:rPr>
+          <w:rFonts w:ascii="Garamond" w:hAnsi="Garamond"/>
+          <w:color w:val="000000" w:themeColor="text1"/>
+          <w:sz w:val="24"/>
+          <w:szCs w:val="24"/>
+        </w:rPr>
+      </w:pPr>
+      <w:r>
+        <w:rPr>
+          <w:rFonts w:ascii="Garamond" w:hAnsi="Garamond"/>
+          <w:color w:val="000000" w:themeColor="text1"/>
+          <w:sz w:val="24"/>
+          <w:szCs w:val="24"/>
+        </w:rPr>
+        <w:t>Una volta online, il sistema sarà disponibile a tutti gli utenti (sia essi registrati o meno), i</w:t>
+      </w:r>
+      <w:r>
+        <w:rPr>
+          <w:rFonts w:ascii="Garamond" w:hAnsi="Garamond"/>
+          <w:color w:val="000000" w:themeColor="text1"/>
+          <w:sz w:val="24"/>
+          <w:szCs w:val="24"/>
+        </w:rPr>
+        <w:t xml:space="preserve"> </w:t>
+      </w:r>
+      <w:r>
+        <w:rPr>
+          <w:rFonts w:ascii="Garamond" w:hAnsi="Garamond"/>
+          <w:color w:val="000000" w:themeColor="text1"/>
+          <w:sz w:val="24"/>
+          <w:szCs w:val="24"/>
+        </w:rPr>
+        <w:t>consulenti abilitati da un amministratore e a tutti gli amministratori del sistema.</w:t>
+      </w:r>
+    </w:p>
+    <w:p>
+      <w:pPr>
+        <w:jc w:val="both"/>
+        <w:rPr>
+          <w:rFonts w:ascii="Garamond" w:hAnsi="Garamond"/>
+          <w:color w:val="000000" w:themeColor="text1"/>
+          <w:sz w:val="24"/>
+          <w:szCs w:val="24"/>
+        </w:rPr>
+      </w:pPr>
+      <w:r>
+        <w:rPr>
+          <w:rFonts w:ascii="Garamond" w:hAnsi="Garamond"/>
+          <w:color w:val="000000" w:themeColor="text1"/>
+          <w:sz w:val="24"/>
+          <w:szCs w:val="24"/>
+        </w:rPr>
+        <w:t>● Tolleranza ai guasti:</w:t>
+      </w:r>
+    </w:p>
+    <w:p>
+      <w:pPr>
+        <w:jc w:val="both"/>
+        <w:rPr>
+          <w:rFonts w:ascii="Garamond" w:hAnsi="Garamond"/>
+          <w:color w:val="000000" w:themeColor="text1"/>
+          <w:sz w:val="24"/>
+          <w:szCs w:val="24"/>
+        </w:rPr>
+      </w:pPr>
+      <w:r>
+        <w:rPr>
+          <w:rFonts w:ascii="Garamond" w:hAnsi="Garamond"/>
+          <w:color w:val="000000" w:themeColor="text1"/>
+          <w:sz w:val="24"/>
+          <w:szCs w:val="24"/>
+        </w:rPr>
+        <w:t>Il sistema potrebbe riscontrare fallimenti dovuti a varie cause, tra cui un sovraccarico di dati</w:t>
+      </w:r>
+      <w:r>
+        <w:rPr>
+          <w:rFonts w:ascii="Garamond" w:hAnsi="Garamond"/>
+          <w:color w:val="000000" w:themeColor="text1"/>
+          <w:sz w:val="24"/>
+          <w:szCs w:val="24"/>
+        </w:rPr>
+        <w:t xml:space="preserve"> </w:t>
+      </w:r>
+      <w:r>
+        <w:rPr>
+          <w:rFonts w:ascii="Garamond" w:hAnsi="Garamond"/>
+          <w:color w:val="000000" w:themeColor="text1"/>
+          <w:sz w:val="24"/>
+          <w:szCs w:val="24"/>
+        </w:rPr>
+        <w:t>nel database. Periodicamente verrà effettuata un’eliminazione all’interno del database degli</w:t>
+      </w:r>
+      <w:r>
+        <w:rPr>
+          <w:rFonts w:ascii="Garamond" w:hAnsi="Garamond"/>
+          <w:color w:val="000000" w:themeColor="text1"/>
+          <w:sz w:val="24"/>
+          <w:szCs w:val="24"/>
+        </w:rPr>
+        <w:t xml:space="preserve"> </w:t>
+      </w:r>
+      <w:r>
+        <w:rPr>
+          <w:rFonts w:ascii="Garamond" w:hAnsi="Garamond"/>
+          <w:color w:val="000000" w:themeColor="text1"/>
+          <w:sz w:val="24"/>
+          <w:szCs w:val="24"/>
+        </w:rPr>
+        <w:t>ordini scaduti, dei preventivi vecchi stipulati e non accettati dopo un determinato periodo e</w:t>
+      </w:r>
+      <w:r>
+        <w:rPr>
+          <w:rFonts w:ascii="Garamond" w:hAnsi="Garamond"/>
+          <w:color w:val="000000" w:themeColor="text1"/>
+          <w:sz w:val="24"/>
+          <w:szCs w:val="24"/>
+        </w:rPr>
+        <w:t xml:space="preserve"> </w:t>
+      </w:r>
+      <w:r>
+        <w:rPr>
+          <w:rFonts w:ascii="Garamond" w:hAnsi="Garamond"/>
+          <w:color w:val="000000" w:themeColor="text1"/>
+          <w:sz w:val="24"/>
+          <w:szCs w:val="24"/>
+        </w:rPr>
+        <w:t>degli ordini e/o preventivi che sono stati rifiutati dall’utente e/o consulente.</w:t>
+      </w:r>
+    </w:p>
+    <w:p>
+      <w:pPr>
+        <w:jc w:val="both"/>
+        <w:rPr>
+          <w:rFonts w:ascii="Garamond" w:hAnsi="Garamond"/>
+          <w:color w:val="000000" w:themeColor="text1"/>
+          <w:sz w:val="24"/>
+          <w:szCs w:val="24"/>
+        </w:rPr>
+      </w:pPr>
+      <w:r>
+        <w:rPr>
+          <w:rFonts w:ascii="Garamond" w:hAnsi="Garamond"/>
+          <w:color w:val="000000" w:themeColor="text1"/>
+          <w:sz w:val="24"/>
+          <w:szCs w:val="24"/>
+        </w:rPr>
+        <w:t>● Sicurezza:</w:t>
+      </w:r>
+    </w:p>
+    <w:p>
+      <w:pPr>
+        <w:jc w:val="both"/>
+        <w:rPr>
+          <w:rFonts w:ascii="Garamond" w:hAnsi="Garamond"/>
+          <w:color w:val="000000" w:themeColor="text1"/>
+          <w:sz w:val="24"/>
+          <w:szCs w:val="24"/>
+        </w:rPr>
+      </w:pPr>
+      <w:r>
+        <w:rPr>
+          <w:rFonts w:ascii="Garamond" w:hAnsi="Garamond"/>
+          <w:color w:val="000000" w:themeColor="text1"/>
+          <w:sz w:val="24"/>
+          <w:szCs w:val="24"/>
+        </w:rPr>
+        <w:t>L’accesso al sistema sarà garantito mediante e-mail e password; mentre l’accesso all’area</w:t>
+      </w:r>
+      <w:r>
+        <w:rPr>
+          <w:rFonts w:ascii="Garamond" w:hAnsi="Garamond"/>
+          <w:color w:val="000000" w:themeColor="text1"/>
+          <w:sz w:val="24"/>
+          <w:szCs w:val="24"/>
+        </w:rPr>
+        <w:t xml:space="preserve"> </w:t>
+      </w:r>
+      <w:r>
+        <w:rPr>
+          <w:rFonts w:ascii="Garamond" w:hAnsi="Garamond"/>
+          <w:color w:val="000000" w:themeColor="text1"/>
+          <w:sz w:val="24"/>
+          <w:szCs w:val="24"/>
+        </w:rPr>
+        <w:t>riservata ai clienti è concessa solo agli utenti che hanno eseguito il processo di registrazione</w:t>
+      </w:r>
+      <w:r>
+        <w:rPr>
+          <w:rFonts w:ascii="Garamond" w:hAnsi="Garamond"/>
+          <w:color w:val="000000" w:themeColor="text1"/>
+          <w:sz w:val="24"/>
+          <w:szCs w:val="24"/>
+        </w:rPr>
+        <w:t xml:space="preserve"> </w:t>
+      </w:r>
+      <w:r>
+        <w:rPr>
+          <w:rFonts w:ascii="Garamond" w:hAnsi="Garamond"/>
+          <w:color w:val="000000" w:themeColor="text1"/>
+          <w:sz w:val="24"/>
+          <w:szCs w:val="24"/>
+        </w:rPr>
+        <w:t>sulla medesima piattaforma; l’accesso all’area riservata degli amministratori è consentita ai</w:t>
+      </w:r>
+      <w:r>
+        <w:rPr>
+          <w:rFonts w:ascii="Garamond" w:hAnsi="Garamond"/>
+          <w:color w:val="000000" w:themeColor="text1"/>
+          <w:sz w:val="24"/>
+          <w:szCs w:val="24"/>
+        </w:rPr>
+        <w:t xml:space="preserve"> </w:t>
+      </w:r>
+      <w:r>
+        <w:rPr>
+          <w:rFonts w:ascii="Garamond" w:hAnsi="Garamond"/>
+          <w:color w:val="000000" w:themeColor="text1"/>
+          <w:sz w:val="24"/>
+          <w:szCs w:val="24"/>
+        </w:rPr>
+        <w:t>soli utenti identificati come amministratori, mentre l’accesso all’area riservata dei consulenti</w:t>
+      </w:r>
+      <w:r>
+        <w:rPr>
+          <w:rFonts w:ascii="Garamond" w:hAnsi="Garamond"/>
+          <w:color w:val="000000" w:themeColor="text1"/>
+          <w:sz w:val="24"/>
+          <w:szCs w:val="24"/>
+        </w:rPr>
+        <w:t xml:space="preserve"> </w:t>
+      </w:r>
+      <w:r>
+        <w:rPr>
+          <w:rFonts w:ascii="Garamond" w:hAnsi="Garamond"/>
+          <w:color w:val="000000" w:themeColor="text1"/>
+          <w:sz w:val="24"/>
+          <w:szCs w:val="24"/>
+        </w:rPr>
+        <w:t>è consentita solo agli utenti che sono stati aggiunti da un amministratore come consulenti.</w:t>
+      </w:r>
+    </w:p>
+    <w:p>
+      <w:pPr>
+        <w:jc w:val="both"/>
         <w:rPr>
           <w:rFonts w:ascii="Garamond" w:hAnsi="Garamond"/>
           <w:b/>
@@ -3238,70 +3535,8 @@
           <w:sz w:val="24"/>
           <w:szCs w:val="24"/>
         </w:rPr>
-        <w:t>Criteri di costi</w:t>
-      </w:r>
-    </w:p>
-    <w:p>
-      <w:pPr>
-        <w:jc w:val="both"/>
-        <w:rPr>
-          <w:rFonts w:ascii="Garamond" w:hAnsi="Garamond"/>
-          <w:color w:val="000000" w:themeColor="text1"/>
-          <w:sz w:val="24"/>
-          <w:szCs w:val="24"/>
-        </w:rPr>
-      </w:pPr>
-      <w:r>
-        <w:rPr>
-          <w:rFonts w:ascii="Garamond" w:hAnsi="Garamond"/>
-          <w:color w:val="000000" w:themeColor="text1"/>
-          <w:sz w:val="24"/>
-          <w:szCs w:val="24"/>
-        </w:rPr>
-        <w:t>● Costo di sviluppo:</w:t>
-      </w:r>
-    </w:p>
-    <w:p>
-      <w:pPr>
-        <w:jc w:val="both"/>
-        <w:rPr>
-          <w:rFonts w:ascii="Garamond" w:hAnsi="Garamond"/>
-          <w:color w:val="000000" w:themeColor="text1"/>
-          <w:sz w:val="24"/>
-          <w:szCs w:val="24"/>
-        </w:rPr>
-      </w:pPr>
-      <w:r>
-        <w:rPr>
-          <w:rFonts w:ascii="Garamond" w:hAnsi="Garamond"/>
-          <w:color w:val="000000" w:themeColor="text1"/>
-          <w:sz w:val="24"/>
-          <w:szCs w:val="24"/>
-        </w:rPr>
-        <w:t>È stimato un costo complessivo di 350 ore per la progettazione e lo sviluppo del sistema (50</w:t>
-      </w:r>
-      <w:r>
-        <w:rPr>
-          <w:rFonts w:ascii="Garamond" w:hAnsi="Garamond"/>
-          <w:color w:val="000000" w:themeColor="text1"/>
-          <w:sz w:val="24"/>
-          <w:szCs w:val="24"/>
-        </w:rPr>
-        <w:t xml:space="preserve"> </w:t>
-      </w:r>
-      <w:r>
-        <w:rPr>
-          <w:rFonts w:ascii="Garamond" w:hAnsi="Garamond"/>
-          <w:color w:val="000000" w:themeColor="text1"/>
-          <w:sz w:val="24"/>
-          <w:szCs w:val="24"/>
-        </w:rPr>
-        <w:t>per ogni membro del progetto).</w:t>
-      </w:r>
-    </w:p>
-    <w:p>
-      <w:pPr>
-        <w:jc w:val="both"/>
+      </w:pPr>
+      <w:r>
         <w:rPr>
           <w:rFonts w:ascii="Garamond" w:hAnsi="Garamond"/>
           <w:b/>
@@ -3310,8 +3545,70 @@
           <w:sz w:val="24"/>
           <w:szCs w:val="24"/>
         </w:rPr>
-      </w:pPr>
-      <w:r>
+        <w:t>Criteri di costi</w:t>
+      </w:r>
+    </w:p>
+    <w:p>
+      <w:pPr>
+        <w:jc w:val="both"/>
+        <w:rPr>
+          <w:rFonts w:ascii="Garamond" w:hAnsi="Garamond"/>
+          <w:color w:val="000000" w:themeColor="text1"/>
+          <w:sz w:val="24"/>
+          <w:szCs w:val="24"/>
+        </w:rPr>
+      </w:pPr>
+      <w:r>
+        <w:rPr>
+          <w:rFonts w:ascii="Garamond" w:hAnsi="Garamond"/>
+          <w:color w:val="000000" w:themeColor="text1"/>
+          <w:sz w:val="24"/>
+          <w:szCs w:val="24"/>
+        </w:rPr>
+        <w:t>● Costo di sviluppo:</w:t>
+      </w:r>
+    </w:p>
+    <w:p>
+      <w:pPr>
+        <w:jc w:val="both"/>
+        <w:rPr>
+          <w:rFonts w:ascii="Garamond" w:hAnsi="Garamond"/>
+          <w:color w:val="000000" w:themeColor="text1"/>
+          <w:sz w:val="24"/>
+          <w:szCs w:val="24"/>
+        </w:rPr>
+      </w:pPr>
+      <w:r>
+        <w:rPr>
+          <w:rFonts w:ascii="Garamond" w:hAnsi="Garamond"/>
+          <w:color w:val="000000" w:themeColor="text1"/>
+          <w:sz w:val="24"/>
+          <w:szCs w:val="24"/>
+        </w:rPr>
+        <w:t>È stimato un costo complessivo di 350 ore per la progettazione e lo sviluppo del sistema (50</w:t>
+      </w:r>
+      <w:r>
+        <w:rPr>
+          <w:rFonts w:ascii="Garamond" w:hAnsi="Garamond"/>
+          <w:color w:val="000000" w:themeColor="text1"/>
+          <w:sz w:val="24"/>
+          <w:szCs w:val="24"/>
+        </w:rPr>
+        <w:t xml:space="preserve"> </w:t>
+      </w:r>
+      <w:r>
+        <w:rPr>
+          <w:rFonts w:ascii="Garamond" w:hAnsi="Garamond"/>
+          <w:color w:val="000000" w:themeColor="text1"/>
+          <w:sz w:val="24"/>
+          <w:szCs w:val="24"/>
+        </w:rPr>
+        <w:t>per ogni membro del progetto).</w:t>
+      </w:r>
+    </w:p>
+    <w:p>
+      <w:pPr>
+        <w:jc w:val="both"/>
         <w:rPr>
           <w:rFonts w:ascii="Garamond" w:hAnsi="Garamond"/>
           <w:b/>
@@ -3320,335 +3617,8 @@
           <w:sz w:val="24"/>
           <w:szCs w:val="24"/>
         </w:rPr>
-        <w:t>Criteri di manutenibilità</w:t>
-      </w:r>
-    </w:p>
-    <w:p>
-      <w:pPr>
-        <w:jc w:val="both"/>
-        <w:rPr>
-          <w:rFonts w:ascii="Garamond" w:hAnsi="Garamond"/>
-          <w:color w:val="000000" w:themeColor="text1"/>
-          <w:sz w:val="24"/>
-          <w:szCs w:val="24"/>
-        </w:rPr>
-      </w:pPr>
-      <w:r>
-        <w:rPr>
-          <w:rFonts w:ascii="Garamond" w:hAnsi="Garamond"/>
-          <w:color w:val="000000" w:themeColor="text1"/>
-          <w:sz w:val="24"/>
-          <w:szCs w:val="24"/>
-        </w:rPr>
-        <w:t>● Estensibilità:</w:t>
-      </w:r>
-    </w:p>
-    <w:p>
-      <w:pPr>
-        <w:jc w:val="both"/>
-        <w:rPr>
-          <w:rFonts w:ascii="Garamond" w:hAnsi="Garamond"/>
-          <w:color w:val="000000" w:themeColor="text1"/>
-          <w:sz w:val="24"/>
-          <w:szCs w:val="24"/>
-        </w:rPr>
-      </w:pPr>
-      <w:r>
-        <w:rPr>
-          <w:rFonts w:ascii="Garamond" w:hAnsi="Garamond"/>
-          <w:color w:val="000000" w:themeColor="text1"/>
-          <w:sz w:val="24"/>
-          <w:szCs w:val="24"/>
-        </w:rPr>
-        <w:t>È possibile aggiungere nuove funzionalità al sistema, in seguito di nuove esigenze da parte</w:t>
-      </w:r>
-      <w:r>
-        <w:rPr>
-          <w:rFonts w:ascii="Garamond" w:hAnsi="Garamond"/>
-          <w:color w:val="000000" w:themeColor="text1"/>
-          <w:sz w:val="24"/>
-          <w:szCs w:val="24"/>
-        </w:rPr>
-        <w:t xml:space="preserve"> </w:t>
-      </w:r>
-      <w:r>
-        <w:rPr>
-          <w:rFonts w:ascii="Garamond" w:hAnsi="Garamond"/>
-          <w:color w:val="000000" w:themeColor="text1"/>
-          <w:sz w:val="24"/>
-          <w:szCs w:val="24"/>
-        </w:rPr>
-        <w:t xml:space="preserve">dell’azienda o </w:t>
-      </w:r>
-      <w:r>
-        <w:rPr>
-          <w:rFonts w:ascii="Garamond" w:hAnsi="Garamond"/>
-          <w:color w:val="000000" w:themeColor="text1"/>
-          <w:sz w:val="24"/>
-          <w:szCs w:val="24"/>
-        </w:rPr>
-        <w:t xml:space="preserve"> </w:t>
-      </w:r>
-      <w:r>
-        <w:rPr>
-          <w:rFonts w:ascii="Garamond" w:hAnsi="Garamond"/>
-          <w:color w:val="000000" w:themeColor="text1"/>
-          <w:sz w:val="24"/>
-          <w:szCs w:val="24"/>
-        </w:rPr>
-        <w:t xml:space="preserve"> di nuove tecnologie che migliorino il sistema.</w:t>
-      </w:r>
-    </w:p>
-    <w:p>
-      <w:pPr>
-        <w:jc w:val="both"/>
-        <w:rPr>
-          <w:rFonts w:ascii="Garamond" w:hAnsi="Garamond"/>
-          <w:color w:val="000000" w:themeColor="text1"/>
-          <w:sz w:val="24"/>
-          <w:szCs w:val="24"/>
-        </w:rPr>
-      </w:pPr>
-      <w:r>
-        <w:rPr>
-          <w:rFonts w:ascii="Garamond" w:hAnsi="Garamond"/>
-          <w:color w:val="000000" w:themeColor="text1"/>
-          <w:sz w:val="24"/>
-          <w:szCs w:val="24"/>
-        </w:rPr>
-        <w:t>● Adattabilità:</w:t>
-      </w:r>
-    </w:p>
-    <w:p>
-      <w:pPr>
-        <w:jc w:val="both"/>
-        <w:rPr>
-          <w:rFonts w:ascii="Garamond" w:hAnsi="Garamond"/>
-          <w:color w:val="000000" w:themeColor="text1"/>
-          <w:sz w:val="24"/>
-          <w:szCs w:val="24"/>
-        </w:rPr>
-      </w:pPr>
-      <w:r>
-        <w:rPr>
-          <w:rFonts w:ascii="Garamond" w:hAnsi="Garamond"/>
-          <w:color w:val="000000" w:themeColor="text1"/>
-          <w:sz w:val="24"/>
-          <w:szCs w:val="24"/>
-        </w:rPr>
-        <w:lastRenderedPageBreak/>
-        <w:t>Il sistema è fatto su misura per l’azienda AutoErre e quindi funziona solo per essa e tutti gli</w:t>
-      </w:r>
-      <w:r>
-        <w:rPr>
-          <w:rFonts w:ascii="Garamond" w:hAnsi="Garamond"/>
-          <w:color w:val="000000" w:themeColor="text1"/>
-          <w:sz w:val="24"/>
-          <w:szCs w:val="24"/>
-        </w:rPr>
-        <w:t xml:space="preserve"> </w:t>
-      </w:r>
-      <w:r>
-        <w:rPr>
-          <w:rFonts w:ascii="Garamond" w:hAnsi="Garamond"/>
-          <w:color w:val="000000" w:themeColor="text1"/>
-          <w:sz w:val="24"/>
-          <w:szCs w:val="24"/>
-        </w:rPr>
-        <w:t>utenti che intendono interagire con essa.</w:t>
-      </w:r>
-    </w:p>
-    <w:p>
-      <w:pPr>
-        <w:jc w:val="both"/>
-        <w:rPr>
-          <w:rFonts w:ascii="Garamond" w:hAnsi="Garamond"/>
-          <w:color w:val="000000" w:themeColor="text1"/>
-          <w:sz w:val="24"/>
-          <w:szCs w:val="24"/>
-        </w:rPr>
-      </w:pPr>
-      <w:r>
-        <w:rPr>
-          <w:rFonts w:ascii="Garamond" w:hAnsi="Garamond"/>
-          <w:color w:val="000000" w:themeColor="text1"/>
-          <w:sz w:val="24"/>
-          <w:szCs w:val="24"/>
-        </w:rPr>
-        <w:t>● Portabilità:</w:t>
-      </w:r>
-    </w:p>
-    <w:p>
-      <w:pPr>
-        <w:jc w:val="both"/>
-        <w:rPr>
-          <w:rFonts w:ascii="Garamond" w:hAnsi="Garamond"/>
-          <w:color w:val="000000" w:themeColor="text1"/>
-          <w:sz w:val="24"/>
-          <w:szCs w:val="24"/>
-        </w:rPr>
-      </w:pPr>
-      <w:r>
-        <w:rPr>
-          <w:rFonts w:ascii="Garamond" w:hAnsi="Garamond"/>
-          <w:color w:val="000000" w:themeColor="text1"/>
-          <w:sz w:val="24"/>
-          <w:szCs w:val="24"/>
-        </w:rPr>
-        <w:t>L'interazione con il sistema avviene attraverso un browser a prescindere da quale esso sia,</w:t>
-      </w:r>
-      <w:r>
-        <w:rPr>
-          <w:rFonts w:ascii="Garamond" w:hAnsi="Garamond"/>
-          <w:color w:val="000000" w:themeColor="text1"/>
-          <w:sz w:val="24"/>
-          <w:szCs w:val="24"/>
-        </w:rPr>
-        <w:t xml:space="preserve"> </w:t>
-      </w:r>
-      <w:r>
-        <w:rPr>
-          <w:rFonts w:ascii="Garamond" w:hAnsi="Garamond"/>
-          <w:color w:val="000000" w:themeColor="text1"/>
-          <w:sz w:val="24"/>
-          <w:szCs w:val="24"/>
-        </w:rPr>
-        <w:t>quindi possiamo definire il sistema come portabile. Poiché il sistema viene sviluppato come</w:t>
-      </w:r>
-      <w:r>
-        <w:rPr>
-          <w:rFonts w:ascii="Garamond" w:hAnsi="Garamond"/>
-          <w:color w:val="000000" w:themeColor="text1"/>
-          <w:sz w:val="24"/>
-          <w:szCs w:val="24"/>
-        </w:rPr>
-        <w:t xml:space="preserve"> </w:t>
-      </w:r>
-      <w:r>
-        <w:rPr>
-          <w:rFonts w:ascii="Garamond" w:hAnsi="Garamond"/>
-          <w:color w:val="000000" w:themeColor="text1"/>
-          <w:sz w:val="24"/>
-          <w:szCs w:val="24"/>
-        </w:rPr>
-        <w:t>una piattaforma web, esso è accessibile da qualunque dispositivo, che sia esso mobile o fisso,</w:t>
-      </w:r>
-      <w:r>
-        <w:rPr>
-          <w:rFonts w:ascii="Garamond" w:hAnsi="Garamond"/>
-          <w:color w:val="000000" w:themeColor="text1"/>
-          <w:sz w:val="24"/>
-          <w:szCs w:val="24"/>
-        </w:rPr>
-        <w:t xml:space="preserve"> </w:t>
-      </w:r>
-      <w:r>
-        <w:rPr>
-          <w:rFonts w:ascii="Garamond" w:hAnsi="Garamond"/>
-          <w:color w:val="000000" w:themeColor="text1"/>
-          <w:sz w:val="24"/>
-          <w:szCs w:val="24"/>
-        </w:rPr>
-        <w:t>che abbia un sistema operativo windows o altro, purché abbia un browser installato. Questa</w:t>
-      </w:r>
-      <w:r>
-        <w:rPr>
-          <w:rFonts w:ascii="Garamond" w:hAnsi="Garamond"/>
-          <w:color w:val="000000" w:themeColor="text1"/>
-          <w:sz w:val="24"/>
-          <w:szCs w:val="24"/>
-        </w:rPr>
-        <w:t xml:space="preserve"> </w:t>
-      </w:r>
-      <w:r>
-        <w:rPr>
-          <w:rFonts w:ascii="Garamond" w:hAnsi="Garamond"/>
-          <w:color w:val="000000" w:themeColor="text1"/>
-          <w:sz w:val="24"/>
-          <w:szCs w:val="24"/>
-        </w:rPr>
-        <w:t>caratteristica garantisce la portabilità dello stesso.</w:t>
-      </w:r>
-    </w:p>
-    <w:p>
-      <w:pPr>
-        <w:jc w:val="both"/>
-        <w:rPr>
-          <w:rFonts w:ascii="Garamond" w:hAnsi="Garamond"/>
-          <w:color w:val="000000" w:themeColor="text1"/>
-          <w:sz w:val="24"/>
-          <w:szCs w:val="24"/>
-        </w:rPr>
-      </w:pPr>
-      <w:r>
-        <w:rPr>
-          <w:rFonts w:ascii="Garamond" w:hAnsi="Garamond"/>
-          <w:color w:val="000000" w:themeColor="text1"/>
-          <w:sz w:val="24"/>
-          <w:szCs w:val="24"/>
-        </w:rPr>
-        <w:t>● Tracciabilità dei requisiti:</w:t>
-      </w:r>
-    </w:p>
-    <w:p>
-      <w:pPr>
-        <w:jc w:val="both"/>
-        <w:rPr>
-          <w:rFonts w:ascii="Garamond" w:hAnsi="Garamond"/>
-          <w:color w:val="000000" w:themeColor="text1"/>
-          <w:sz w:val="24"/>
-          <w:szCs w:val="24"/>
-        </w:rPr>
-      </w:pPr>
-      <w:r>
-        <w:rPr>
-          <w:rFonts w:ascii="Garamond" w:hAnsi="Garamond"/>
-          <w:color w:val="000000" w:themeColor="text1"/>
-          <w:sz w:val="24"/>
-          <w:szCs w:val="24"/>
-        </w:rPr>
-        <w:t>La tracciabilità dei requisiti è garantita da una matrice di tracciabilità, che informa il lettore</w:t>
-      </w:r>
-      <w:r>
-        <w:rPr>
-          <w:rFonts w:ascii="Garamond" w:hAnsi="Garamond"/>
-          <w:color w:val="000000" w:themeColor="text1"/>
-          <w:sz w:val="24"/>
-          <w:szCs w:val="24"/>
-        </w:rPr>
-        <w:t xml:space="preserve"> </w:t>
-      </w:r>
-      <w:r>
-        <w:rPr>
-          <w:rFonts w:ascii="Garamond" w:hAnsi="Garamond"/>
-          <w:color w:val="000000" w:themeColor="text1"/>
-          <w:sz w:val="24"/>
-          <w:szCs w:val="24"/>
-        </w:rPr>
-        <w:t>sull’associazione tra un determinato requisito ed una specifica parte del progetto relativa a</w:t>
-      </w:r>
-      <w:r>
-        <w:rPr>
-          <w:rFonts w:ascii="Garamond" w:hAnsi="Garamond"/>
-          <w:color w:val="000000" w:themeColor="text1"/>
-          <w:sz w:val="24"/>
-          <w:szCs w:val="24"/>
-        </w:rPr>
-        <w:t xml:space="preserve"> </w:t>
-      </w:r>
-      <w:r>
-        <w:rPr>
-          <w:rFonts w:ascii="Garamond" w:hAnsi="Garamond"/>
-          <w:color w:val="000000" w:themeColor="text1"/>
-          <w:sz w:val="24"/>
-          <w:szCs w:val="24"/>
-        </w:rPr>
-        <w:t>quel requisito.</w:t>
-      </w:r>
-    </w:p>
-    <w:p>
-      <w:pPr>
-        <w:jc w:val="both"/>
+      </w:pPr>
+      <w:r>
         <w:rPr>
           <w:rFonts w:ascii="Garamond" w:hAnsi="Garamond"/>
           <w:b/>
@@ -3657,8 +3627,355 @@
           <w:sz w:val="24"/>
           <w:szCs w:val="24"/>
         </w:rPr>
-      </w:pPr>
-      <w:r>
+        <w:t>Criteri di manutenibilità</w:t>
+      </w:r>
+    </w:p>
+    <w:p>
+      <w:pPr>
+        <w:jc w:val="both"/>
+        <w:rPr>
+          <w:rFonts w:ascii="Garamond" w:hAnsi="Garamond"/>
+          <w:color w:val="000000" w:themeColor="text1"/>
+          <w:sz w:val="24"/>
+          <w:szCs w:val="24"/>
+        </w:rPr>
+      </w:pPr>
+      <w:r>
+        <w:rPr>
+          <w:rFonts w:ascii="Garamond" w:hAnsi="Garamond"/>
+          <w:color w:val="000000" w:themeColor="text1"/>
+          <w:sz w:val="24"/>
+          <w:szCs w:val="24"/>
+        </w:rPr>
+        <w:t>● Estensibilità:</w:t>
+      </w:r>
+    </w:p>
+    <w:p>
+      <w:pPr>
+        <w:jc w:val="both"/>
+        <w:rPr>
+          <w:rFonts w:ascii="Garamond" w:hAnsi="Garamond"/>
+          <w:color w:val="000000" w:themeColor="text1"/>
+          <w:sz w:val="24"/>
+          <w:szCs w:val="24"/>
+        </w:rPr>
+      </w:pPr>
+      <w:r>
+        <w:rPr>
+          <w:rFonts w:ascii="Garamond" w:hAnsi="Garamond"/>
+          <w:color w:val="000000" w:themeColor="text1"/>
+          <w:sz w:val="24"/>
+          <w:szCs w:val="24"/>
+        </w:rPr>
+        <w:t>È possibile aggiungere nuove funzionalità al sistema, in seguito di nuove esigenze da parte</w:t>
+      </w:r>
+      <w:r>
+        <w:rPr>
+          <w:rFonts w:ascii="Garamond" w:hAnsi="Garamond"/>
+          <w:color w:val="000000" w:themeColor="text1"/>
+          <w:sz w:val="24"/>
+          <w:szCs w:val="24"/>
+        </w:rPr>
+        <w:t xml:space="preserve"> </w:t>
+      </w:r>
+      <w:r>
+        <w:rPr>
+          <w:rFonts w:ascii="Garamond" w:hAnsi="Garamond"/>
+          <w:color w:val="000000" w:themeColor="text1"/>
+          <w:sz w:val="24"/>
+          <w:szCs w:val="24"/>
+        </w:rPr>
+        <w:t xml:space="preserve">dell’azienda o </w:t>
+      </w:r>
+      <w:r>
+        <w:rPr>
+          <w:rFonts w:ascii="Garamond" w:hAnsi="Garamond"/>
+          <w:color w:val="000000" w:themeColor="text1"/>
+          <w:sz w:val="24"/>
+          <w:szCs w:val="24"/>
+        </w:rPr>
+        <w:t xml:space="preserve"> </w:t>
+      </w:r>
+      <w:r>
+        <w:rPr>
+          <w:rFonts w:ascii="Garamond" w:hAnsi="Garamond"/>
+          <w:color w:val="000000" w:themeColor="text1"/>
+          <w:sz w:val="24"/>
+          <w:szCs w:val="24"/>
+        </w:rPr>
+        <w:t xml:space="preserve"> di nuove tecnologie che migliorino il sistema.</w:t>
+      </w:r>
+    </w:p>
+    <w:p>
+      <w:pPr>
+        <w:jc w:val="both"/>
+        <w:rPr>
+          <w:rFonts w:ascii="Garamond" w:hAnsi="Garamond"/>
+          <w:color w:val="000000" w:themeColor="text1"/>
+          <w:sz w:val="24"/>
+          <w:szCs w:val="24"/>
+        </w:rPr>
+      </w:pPr>
+      <w:r>
+        <w:rPr>
+          <w:rFonts w:ascii="Garamond" w:hAnsi="Garamond"/>
+          <w:color w:val="000000" w:themeColor="text1"/>
+          <w:sz w:val="24"/>
+          <w:szCs w:val="24"/>
+        </w:rPr>
+        <w:lastRenderedPageBreak/>
+        <w:t>● Adattabilità:</w:t>
+      </w:r>
+    </w:p>
+    <w:p>
+      <w:pPr>
+        <w:jc w:val="both"/>
+        <w:rPr>
+          <w:rFonts w:ascii="Garamond" w:hAnsi="Garamond"/>
+          <w:color w:val="000000" w:themeColor="text1"/>
+          <w:sz w:val="24"/>
+          <w:szCs w:val="24"/>
+        </w:rPr>
+      </w:pPr>
+      <w:r>
+        <w:rPr>
+          <w:rFonts w:ascii="Garamond" w:hAnsi="Garamond"/>
+          <w:color w:val="000000" w:themeColor="text1"/>
+          <w:sz w:val="24"/>
+          <w:szCs w:val="24"/>
+        </w:rPr>
+        <w:t>Il sistema è fatto su misura per l’azienda AutoErre e quindi funziona solo per essa e tutti gli</w:t>
+      </w:r>
+      <w:r>
+        <w:rPr>
+          <w:rFonts w:ascii="Garamond" w:hAnsi="Garamond"/>
+          <w:color w:val="000000" w:themeColor="text1"/>
+          <w:sz w:val="24"/>
+          <w:szCs w:val="24"/>
+        </w:rPr>
+        <w:t xml:space="preserve"> </w:t>
+      </w:r>
+      <w:r>
+        <w:rPr>
+          <w:rFonts w:ascii="Garamond" w:hAnsi="Garamond"/>
+          <w:color w:val="000000" w:themeColor="text1"/>
+          <w:sz w:val="24"/>
+          <w:szCs w:val="24"/>
+        </w:rPr>
+        <w:t>utenti che intendono interagire con essa.</w:t>
+      </w:r>
+    </w:p>
+    <w:p>
+      <w:pPr>
+        <w:jc w:val="both"/>
+        <w:rPr>
+          <w:rFonts w:ascii="Garamond" w:hAnsi="Garamond"/>
+          <w:color w:val="000000" w:themeColor="text1"/>
+          <w:sz w:val="24"/>
+          <w:szCs w:val="24"/>
+        </w:rPr>
+      </w:pPr>
+      <w:r>
+        <w:rPr>
+          <w:rFonts w:ascii="Garamond" w:hAnsi="Garamond"/>
+          <w:color w:val="000000" w:themeColor="text1"/>
+          <w:sz w:val="24"/>
+          <w:szCs w:val="24"/>
+        </w:rPr>
+        <w:t>● Portabilità:</w:t>
+      </w:r>
+    </w:p>
+    <w:p>
+      <w:pPr>
+        <w:jc w:val="both"/>
+        <w:rPr>
+          <w:rFonts w:ascii="Garamond" w:hAnsi="Garamond"/>
+          <w:color w:val="000000" w:themeColor="text1"/>
+          <w:sz w:val="24"/>
+          <w:szCs w:val="24"/>
+        </w:rPr>
+      </w:pPr>
+      <w:r>
+        <w:rPr>
+          <w:rFonts w:ascii="Garamond" w:hAnsi="Garamond"/>
+          <w:color w:val="000000" w:themeColor="text1"/>
+          <w:sz w:val="24"/>
+          <w:szCs w:val="24"/>
+        </w:rPr>
+        <w:t>L'interazione con il sistema avviene attraverso un browser a prescindere da quale esso sia,</w:t>
+      </w:r>
+      <w:r>
+        <w:rPr>
+          <w:rFonts w:ascii="Garamond" w:hAnsi="Garamond"/>
+          <w:color w:val="000000" w:themeColor="text1"/>
+          <w:sz w:val="24"/>
+          <w:szCs w:val="24"/>
+        </w:rPr>
+        <w:t xml:space="preserve"> </w:t>
+      </w:r>
+      <w:r>
+        <w:rPr>
+          <w:rFonts w:ascii="Garamond" w:hAnsi="Garamond"/>
+          <w:color w:val="000000" w:themeColor="text1"/>
+          <w:sz w:val="24"/>
+          <w:szCs w:val="24"/>
+        </w:rPr>
+        <w:t>quindi possiamo definire il sistema come portabile. Poiché il sistema viene sviluppato come</w:t>
+      </w:r>
+      <w:r>
+        <w:rPr>
+          <w:rFonts w:ascii="Garamond" w:hAnsi="Garamond"/>
+          <w:color w:val="000000" w:themeColor="text1"/>
+          <w:sz w:val="24"/>
+          <w:szCs w:val="24"/>
+        </w:rPr>
+        <w:t xml:space="preserve"> </w:t>
+      </w:r>
+      <w:r>
+        <w:rPr>
+          <w:rFonts w:ascii="Garamond" w:hAnsi="Garamond"/>
+          <w:color w:val="000000" w:themeColor="text1"/>
+          <w:sz w:val="24"/>
+          <w:szCs w:val="24"/>
+        </w:rPr>
+        <w:t>una piattaforma web, esso è accessibile da qualunque dispositivo, che sia esso mobile o fisso,</w:t>
+      </w:r>
+      <w:r>
+        <w:rPr>
+          <w:rFonts w:ascii="Garamond" w:hAnsi="Garamond"/>
+          <w:color w:val="000000" w:themeColor="text1"/>
+          <w:sz w:val="24"/>
+          <w:szCs w:val="24"/>
+        </w:rPr>
+        <w:t xml:space="preserve"> </w:t>
+      </w:r>
+      <w:r>
+        <w:rPr>
+          <w:rFonts w:ascii="Garamond" w:hAnsi="Garamond"/>
+          <w:color w:val="000000" w:themeColor="text1"/>
+          <w:sz w:val="24"/>
+          <w:szCs w:val="24"/>
+        </w:rPr>
+        <w:t xml:space="preserve">che abbia un sistema operativo </w:t>
+      </w:r>
+      <w:proofErr w:type="spellStart"/>
+      <w:r>
+        <w:rPr>
+          <w:rFonts w:ascii="Garamond" w:hAnsi="Garamond"/>
+          <w:color w:val="000000" w:themeColor="text1"/>
+          <w:sz w:val="24"/>
+          <w:szCs w:val="24"/>
+        </w:rPr>
+        <w:t>windows</w:t>
+      </w:r>
+      <w:proofErr w:type="spellEnd"/>
+      <w:r>
+        <w:rPr>
+          <w:rFonts w:ascii="Garamond" w:hAnsi="Garamond"/>
+          <w:color w:val="000000" w:themeColor="text1"/>
+          <w:sz w:val="24"/>
+          <w:szCs w:val="24"/>
+        </w:rPr>
+        <w:t xml:space="preserve"> o altro, purché abbia un browser installato. Questa</w:t>
+      </w:r>
+      <w:r>
+        <w:rPr>
+          <w:rFonts w:ascii="Garamond" w:hAnsi="Garamond"/>
+          <w:color w:val="000000" w:themeColor="text1"/>
+          <w:sz w:val="24"/>
+          <w:szCs w:val="24"/>
+        </w:rPr>
+        <w:t xml:space="preserve"> </w:t>
+      </w:r>
+      <w:r>
+        <w:rPr>
+          <w:rFonts w:ascii="Garamond" w:hAnsi="Garamond"/>
+          <w:color w:val="000000" w:themeColor="text1"/>
+          <w:sz w:val="24"/>
+          <w:szCs w:val="24"/>
+        </w:rPr>
+        <w:t>caratteristica garantisce la portabilità dello stesso.</w:t>
+      </w:r>
+    </w:p>
+    <w:p>
+      <w:pPr>
+        <w:jc w:val="both"/>
+        <w:rPr>
+          <w:rFonts w:ascii="Garamond" w:hAnsi="Garamond"/>
+          <w:color w:val="000000" w:themeColor="text1"/>
+          <w:sz w:val="24"/>
+          <w:szCs w:val="24"/>
+        </w:rPr>
+      </w:pPr>
+      <w:r>
+        <w:rPr>
+          <w:rFonts w:ascii="Garamond" w:hAnsi="Garamond"/>
+          <w:color w:val="000000" w:themeColor="text1"/>
+          <w:sz w:val="24"/>
+          <w:szCs w:val="24"/>
+        </w:rPr>
+        <w:t>● Tracciabilità dei requisiti:</w:t>
+      </w:r>
+    </w:p>
+    <w:p>
+      <w:pPr>
+        <w:jc w:val="both"/>
+        <w:rPr>
+          <w:rFonts w:ascii="Garamond" w:hAnsi="Garamond"/>
+          <w:color w:val="000000" w:themeColor="text1"/>
+          <w:sz w:val="24"/>
+          <w:szCs w:val="24"/>
+        </w:rPr>
+      </w:pPr>
+      <w:r>
+        <w:rPr>
+          <w:rFonts w:ascii="Garamond" w:hAnsi="Garamond"/>
+          <w:color w:val="000000" w:themeColor="text1"/>
+          <w:sz w:val="24"/>
+          <w:szCs w:val="24"/>
+        </w:rPr>
+        <w:t>La tracciabilità dei requisiti è garantita da una matrice di tracciabilità, che informa il lettore</w:t>
+      </w:r>
+      <w:r>
+        <w:rPr>
+          <w:rFonts w:ascii="Garamond" w:hAnsi="Garamond"/>
+          <w:color w:val="000000" w:themeColor="text1"/>
+          <w:sz w:val="24"/>
+          <w:szCs w:val="24"/>
+        </w:rPr>
+        <w:t xml:space="preserve"> </w:t>
+      </w:r>
+      <w:r>
+        <w:rPr>
+          <w:rFonts w:ascii="Garamond" w:hAnsi="Garamond"/>
+          <w:color w:val="000000" w:themeColor="text1"/>
+          <w:sz w:val="24"/>
+          <w:szCs w:val="24"/>
+        </w:rPr>
+        <w:t>sull’associazione tra un determinato requisito ed una specifica parte del progetto relativa a</w:t>
+      </w:r>
+      <w:r>
+        <w:rPr>
+          <w:rFonts w:ascii="Garamond" w:hAnsi="Garamond"/>
+          <w:color w:val="000000" w:themeColor="text1"/>
+          <w:sz w:val="24"/>
+          <w:szCs w:val="24"/>
+        </w:rPr>
+        <w:t xml:space="preserve"> </w:t>
+      </w:r>
+      <w:r>
+        <w:rPr>
+          <w:rFonts w:ascii="Garamond" w:hAnsi="Garamond"/>
+          <w:color w:val="000000" w:themeColor="text1"/>
+          <w:sz w:val="24"/>
+          <w:szCs w:val="24"/>
+        </w:rPr>
+        <w:t>quel requisito.</w:t>
+      </w:r>
+    </w:p>
+    <w:p>
+      <w:pPr>
+        <w:jc w:val="both"/>
         <w:rPr>
           <w:rFonts w:ascii="Garamond" w:hAnsi="Garamond"/>
           <w:b/>
@@ -3667,241 +3984,251 @@
           <w:sz w:val="24"/>
           <w:szCs w:val="24"/>
         </w:rPr>
-        <w:t>Criteri di usabilità</w:t>
-      </w:r>
-    </w:p>
-    <w:p>
-      <w:pPr>
-        <w:jc w:val="both"/>
-        <w:rPr>
-          <w:rFonts w:ascii="Garamond" w:hAnsi="Garamond"/>
-          <w:color w:val="000000" w:themeColor="text1"/>
-          <w:sz w:val="24"/>
-          <w:szCs w:val="24"/>
-        </w:rPr>
-      </w:pPr>
-      <w:r>
-        <w:rPr>
-          <w:rFonts w:ascii="Garamond" w:hAnsi="Garamond"/>
-          <w:color w:val="000000" w:themeColor="text1"/>
-          <w:sz w:val="24"/>
-          <w:szCs w:val="24"/>
-        </w:rPr>
-        <w:t>● Usabilità:</w:t>
-      </w:r>
-    </w:p>
-    <w:p>
-      <w:pPr>
-        <w:jc w:val="both"/>
-        <w:rPr>
-          <w:rFonts w:ascii="Garamond" w:hAnsi="Garamond"/>
-          <w:color w:val="000000" w:themeColor="text1"/>
-          <w:sz w:val="24"/>
-          <w:szCs w:val="24"/>
-        </w:rPr>
-      </w:pPr>
-      <w:r>
-        <w:rPr>
-          <w:rFonts w:ascii="Garamond" w:hAnsi="Garamond"/>
-          <w:color w:val="000000" w:themeColor="text1"/>
-          <w:sz w:val="24"/>
-          <w:szCs w:val="24"/>
-        </w:rPr>
-        <w:t>Il sistema sarà di facile comprensione e utilizzo, permettendo di effettuare in modo semplice</w:t>
-      </w:r>
-      <w:r>
-        <w:rPr>
-          <w:rFonts w:ascii="Garamond" w:hAnsi="Garamond"/>
-          <w:color w:val="000000" w:themeColor="text1"/>
-          <w:sz w:val="24"/>
-          <w:szCs w:val="24"/>
-        </w:rPr>
-        <w:t xml:space="preserve"> </w:t>
-      </w:r>
-      <w:r>
-        <w:rPr>
-          <w:rFonts w:ascii="Garamond" w:hAnsi="Garamond"/>
-          <w:color w:val="000000" w:themeColor="text1"/>
-          <w:sz w:val="24"/>
-          <w:szCs w:val="24"/>
-        </w:rPr>
-        <w:t>e immediato le varie operazioni grazie a un’interfaccia intuitiva, di facile comprensione e</w:t>
-      </w:r>
-      <w:r>
-        <w:rPr>
-          <w:rFonts w:ascii="Garamond" w:hAnsi="Garamond"/>
-          <w:color w:val="000000" w:themeColor="text1"/>
-          <w:sz w:val="24"/>
-          <w:szCs w:val="24"/>
-        </w:rPr>
-        <w:t xml:space="preserve"> </w:t>
-      </w:r>
-      <w:r>
-        <w:rPr>
-          <w:rFonts w:ascii="Garamond" w:hAnsi="Garamond"/>
-          <w:color w:val="000000" w:themeColor="text1"/>
-          <w:sz w:val="24"/>
-          <w:szCs w:val="24"/>
-        </w:rPr>
-        <w:t>utilizzo. L’intuitività del sistema è garantita da un’ottima prevedibilità di quelle che sono le</w:t>
-      </w:r>
-      <w:r>
-        <w:rPr>
-          <w:rFonts w:ascii="Garamond" w:hAnsi="Garamond"/>
-          <w:color w:val="000000" w:themeColor="text1"/>
-          <w:sz w:val="24"/>
-          <w:szCs w:val="24"/>
-        </w:rPr>
-        <w:t xml:space="preserve"> </w:t>
-      </w:r>
-      <w:r>
-        <w:rPr>
-          <w:rFonts w:ascii="Garamond" w:hAnsi="Garamond"/>
-          <w:color w:val="000000" w:themeColor="text1"/>
-          <w:sz w:val="24"/>
-          <w:szCs w:val="24"/>
-        </w:rPr>
-        <w:t>azioni dell’utente, cioè la risposta del sistema ad un’azione utente sarà corrispondente alle</w:t>
-      </w:r>
-      <w:r>
-        <w:rPr>
-          <w:rFonts w:ascii="Garamond" w:hAnsi="Garamond"/>
-          <w:color w:val="000000" w:themeColor="text1"/>
-          <w:sz w:val="24"/>
-          <w:szCs w:val="24"/>
-        </w:rPr>
-        <w:t xml:space="preserve"> </w:t>
-      </w:r>
-      <w:r>
-        <w:rPr>
-          <w:rFonts w:ascii="Garamond" w:hAnsi="Garamond"/>
-          <w:color w:val="000000" w:themeColor="text1"/>
-          <w:sz w:val="24"/>
-          <w:szCs w:val="24"/>
-        </w:rPr>
-        <w:t>aspettative. Inoltre, tramite l’utilizzo di apposite immagini il sistema sarà ancora più chiaro</w:t>
-      </w:r>
-      <w:r>
-        <w:rPr>
-          <w:rFonts w:ascii="Garamond" w:hAnsi="Garamond"/>
-          <w:color w:val="000000" w:themeColor="text1"/>
-          <w:sz w:val="24"/>
-          <w:szCs w:val="24"/>
-        </w:rPr>
-        <w:t xml:space="preserve"> </w:t>
-      </w:r>
-      <w:r>
-        <w:rPr>
-          <w:rFonts w:ascii="Garamond" w:hAnsi="Garamond"/>
-          <w:color w:val="000000" w:themeColor="text1"/>
-          <w:sz w:val="24"/>
-          <w:szCs w:val="24"/>
-        </w:rPr>
-        <w:t>e intuitivo.</w:t>
-      </w:r>
-    </w:p>
-    <w:p>
-      <w:pPr>
-        <w:jc w:val="both"/>
-        <w:rPr>
-          <w:rFonts w:ascii="Garamond" w:hAnsi="Garamond"/>
-          <w:color w:val="000000" w:themeColor="text1"/>
-          <w:sz w:val="24"/>
-          <w:szCs w:val="24"/>
-        </w:rPr>
-      </w:pPr>
-      <w:r>
-        <w:rPr>
-          <w:rFonts w:ascii="Garamond" w:hAnsi="Garamond"/>
-          <w:color w:val="000000" w:themeColor="text1"/>
-          <w:sz w:val="24"/>
-          <w:szCs w:val="24"/>
-        </w:rPr>
-        <w:t>● Utilità:</w:t>
-      </w:r>
-    </w:p>
-    <w:p>
-      <w:pPr>
-        <w:jc w:val="both"/>
-        <w:rPr>
-          <w:rFonts w:ascii="Garamond" w:hAnsi="Garamond"/>
-          <w:color w:val="000000" w:themeColor="text1"/>
-          <w:sz w:val="24"/>
-          <w:szCs w:val="24"/>
-        </w:rPr>
-      </w:pPr>
-      <w:r>
-        <w:rPr>
-          <w:rFonts w:ascii="Garamond" w:hAnsi="Garamond"/>
-          <w:color w:val="000000" w:themeColor="text1"/>
-          <w:sz w:val="24"/>
-          <w:szCs w:val="24"/>
-        </w:rPr>
-        <w:t>Il compito del sistema è quello di sostenere l’utente nello svolgimento delle azioni necessarie</w:t>
-      </w:r>
-      <w:r>
-        <w:rPr>
-          <w:rFonts w:ascii="Garamond" w:hAnsi="Garamond"/>
-          <w:color w:val="000000" w:themeColor="text1"/>
-          <w:sz w:val="24"/>
-          <w:szCs w:val="24"/>
-        </w:rPr>
-        <w:t xml:space="preserve"> </w:t>
-      </w:r>
-      <w:r>
-        <w:rPr>
-          <w:rFonts w:ascii="Garamond" w:hAnsi="Garamond"/>
-          <w:color w:val="000000" w:themeColor="text1"/>
-          <w:sz w:val="24"/>
-          <w:szCs w:val="24"/>
-        </w:rPr>
-        <w:t>a stipulare un contratto di leasing, infatti il tutto avverrà in maniera digitale dal proprio</w:t>
-      </w:r>
-      <w:r>
-        <w:rPr>
-          <w:rFonts w:ascii="Garamond" w:hAnsi="Garamond"/>
-          <w:color w:val="000000" w:themeColor="text1"/>
-          <w:sz w:val="24"/>
-          <w:szCs w:val="24"/>
-        </w:rPr>
-        <w:t xml:space="preserve"> </w:t>
-      </w:r>
-      <w:r>
-        <w:rPr>
-          <w:rFonts w:ascii="Garamond" w:hAnsi="Garamond"/>
-          <w:color w:val="000000" w:themeColor="text1"/>
-          <w:sz w:val="24"/>
-          <w:szCs w:val="24"/>
-        </w:rPr>
-        <w:t>dispositivo, senza alcun bisogno di recarsi in concessionaria. Inoltre, faciliterà e velocizzerà il</w:t>
-      </w:r>
-      <w:r>
-        <w:rPr>
-          <w:rFonts w:ascii="Garamond" w:hAnsi="Garamond"/>
-          <w:color w:val="000000" w:themeColor="text1"/>
-          <w:sz w:val="24"/>
-          <w:szCs w:val="24"/>
-        </w:rPr>
-        <w:t xml:space="preserve"> </w:t>
-      </w:r>
-      <w:r>
-        <w:rPr>
-          <w:rFonts w:ascii="Garamond" w:hAnsi="Garamond"/>
-          <w:color w:val="000000" w:themeColor="text1"/>
-          <w:sz w:val="24"/>
-          <w:szCs w:val="24"/>
-        </w:rPr>
-        <w:t>lavoro dei consulenti e amplierà la visibilità sul mercato dell’azienda AutoErre S.r.l.</w:t>
-      </w:r>
-    </w:p>
-    <w:p>
-      <w:pPr>
-        <w:jc w:val="both"/>
+      </w:pPr>
+      <w:r>
         <w:rPr>
           <w:rFonts w:ascii="Garamond" w:hAnsi="Garamond"/>
           <w:b/>
           <w:bCs/>
           <w:color w:val="000000" w:themeColor="text1"/>
+          <w:sz w:val="24"/>
+          <w:szCs w:val="24"/>
+        </w:rPr>
+        <w:t>Criteri di usabilità</w:t>
+      </w:r>
+    </w:p>
+    <w:p>
+      <w:pPr>
+        <w:jc w:val="both"/>
+        <w:rPr>
+          <w:rFonts w:ascii="Garamond" w:hAnsi="Garamond"/>
+          <w:color w:val="000000" w:themeColor="text1"/>
+          <w:sz w:val="24"/>
+          <w:szCs w:val="24"/>
+        </w:rPr>
+      </w:pPr>
+      <w:r>
+        <w:rPr>
+          <w:rFonts w:ascii="Garamond" w:hAnsi="Garamond"/>
+          <w:color w:val="000000" w:themeColor="text1"/>
+          <w:sz w:val="24"/>
+          <w:szCs w:val="24"/>
+        </w:rPr>
+        <w:t>● Usabilità:</w:t>
+      </w:r>
+    </w:p>
+    <w:p>
+      <w:pPr>
+        <w:jc w:val="both"/>
+        <w:rPr>
+          <w:rFonts w:ascii="Garamond" w:hAnsi="Garamond"/>
+          <w:color w:val="000000" w:themeColor="text1"/>
+          <w:sz w:val="24"/>
+          <w:szCs w:val="24"/>
+        </w:rPr>
+      </w:pPr>
+      <w:r>
+        <w:rPr>
+          <w:rFonts w:ascii="Garamond" w:hAnsi="Garamond"/>
+          <w:color w:val="000000" w:themeColor="text1"/>
+          <w:sz w:val="24"/>
+          <w:szCs w:val="24"/>
+        </w:rPr>
+        <w:t>Il sistema sarà di facile comprensione e utilizzo, permettendo di effettuare in modo semplice</w:t>
+      </w:r>
+      <w:r>
+        <w:rPr>
+          <w:rFonts w:ascii="Garamond" w:hAnsi="Garamond"/>
+          <w:color w:val="000000" w:themeColor="text1"/>
+          <w:sz w:val="24"/>
+          <w:szCs w:val="24"/>
+        </w:rPr>
+        <w:t xml:space="preserve"> </w:t>
+      </w:r>
+      <w:r>
+        <w:rPr>
+          <w:rFonts w:ascii="Garamond" w:hAnsi="Garamond"/>
+          <w:color w:val="000000" w:themeColor="text1"/>
+          <w:sz w:val="24"/>
+          <w:szCs w:val="24"/>
+        </w:rPr>
+        <w:t>e immediato le varie operazioni grazie a un’interfaccia intuitiva, di facile comprensione e</w:t>
+      </w:r>
+      <w:r>
+        <w:rPr>
+          <w:rFonts w:ascii="Garamond" w:hAnsi="Garamond"/>
+          <w:color w:val="000000" w:themeColor="text1"/>
+          <w:sz w:val="24"/>
+          <w:szCs w:val="24"/>
+        </w:rPr>
+        <w:t xml:space="preserve"> </w:t>
+      </w:r>
+      <w:r>
+        <w:rPr>
+          <w:rFonts w:ascii="Garamond" w:hAnsi="Garamond"/>
+          <w:color w:val="000000" w:themeColor="text1"/>
+          <w:sz w:val="24"/>
+          <w:szCs w:val="24"/>
+        </w:rPr>
+        <w:t>utilizzo. L’intuitività del sistema è garantita da un’ottima prevedibilità di quelle che sono le</w:t>
+      </w:r>
+      <w:r>
+        <w:rPr>
+          <w:rFonts w:ascii="Garamond" w:hAnsi="Garamond"/>
+          <w:color w:val="000000" w:themeColor="text1"/>
+          <w:sz w:val="24"/>
+          <w:szCs w:val="24"/>
+        </w:rPr>
+        <w:t xml:space="preserve"> </w:t>
+      </w:r>
+      <w:r>
+        <w:rPr>
+          <w:rFonts w:ascii="Garamond" w:hAnsi="Garamond"/>
+          <w:color w:val="000000" w:themeColor="text1"/>
+          <w:sz w:val="24"/>
+          <w:szCs w:val="24"/>
+        </w:rPr>
+        <w:t>azioni dell’utente, cioè la risposta del sistema ad un’azione utente sarà corrispondente alle</w:t>
+      </w:r>
+      <w:r>
+        <w:rPr>
+          <w:rFonts w:ascii="Garamond" w:hAnsi="Garamond"/>
+          <w:color w:val="000000" w:themeColor="text1"/>
+          <w:sz w:val="24"/>
+          <w:szCs w:val="24"/>
+        </w:rPr>
+        <w:t xml:space="preserve"> </w:t>
+      </w:r>
+      <w:r>
+        <w:rPr>
+          <w:rFonts w:ascii="Garamond" w:hAnsi="Garamond"/>
+          <w:color w:val="000000" w:themeColor="text1"/>
+          <w:sz w:val="24"/>
+          <w:szCs w:val="24"/>
+        </w:rPr>
+        <w:t>aspettative. Inoltre, tramite l’utilizzo di apposite immagini il sistema sarà ancora più chiaro</w:t>
+      </w:r>
+      <w:r>
+        <w:rPr>
+          <w:rFonts w:ascii="Garamond" w:hAnsi="Garamond"/>
+          <w:color w:val="000000" w:themeColor="text1"/>
+          <w:sz w:val="24"/>
+          <w:szCs w:val="24"/>
+        </w:rPr>
+        <w:t xml:space="preserve"> </w:t>
+      </w:r>
+      <w:r>
+        <w:rPr>
+          <w:rFonts w:ascii="Garamond" w:hAnsi="Garamond"/>
+          <w:color w:val="000000" w:themeColor="text1"/>
+          <w:sz w:val="24"/>
+          <w:szCs w:val="24"/>
+        </w:rPr>
+        <w:t>e intuitivo.</w:t>
+      </w:r>
+    </w:p>
+    <w:p>
+      <w:pPr>
+        <w:jc w:val="both"/>
+        <w:rPr>
+          <w:rFonts w:ascii="Garamond" w:hAnsi="Garamond"/>
+          <w:color w:val="000000" w:themeColor="text1"/>
+          <w:sz w:val="24"/>
+          <w:szCs w:val="24"/>
+        </w:rPr>
+      </w:pPr>
+      <w:r>
+        <w:rPr>
+          <w:rFonts w:ascii="Garamond" w:hAnsi="Garamond"/>
+          <w:color w:val="000000" w:themeColor="text1"/>
+          <w:sz w:val="24"/>
+          <w:szCs w:val="24"/>
+        </w:rPr>
+        <w:t>● Utilità:</w:t>
+      </w:r>
+    </w:p>
+    <w:p>
+      <w:pPr>
+        <w:jc w:val="both"/>
+        <w:rPr>
+          <w:rFonts w:ascii="Garamond" w:hAnsi="Garamond"/>
+          <w:color w:val="000000" w:themeColor="text1"/>
+          <w:sz w:val="24"/>
+          <w:szCs w:val="24"/>
+        </w:rPr>
+      </w:pPr>
+      <w:r>
+        <w:rPr>
+          <w:rFonts w:ascii="Garamond" w:hAnsi="Garamond"/>
+          <w:color w:val="000000" w:themeColor="text1"/>
+          <w:sz w:val="24"/>
+          <w:szCs w:val="24"/>
+        </w:rPr>
+        <w:t>Il compito del sistema è quello di sostenere l’utente nello svolgimento delle azioni necessarie</w:t>
+      </w:r>
+      <w:r>
+        <w:rPr>
+          <w:rFonts w:ascii="Garamond" w:hAnsi="Garamond"/>
+          <w:color w:val="000000" w:themeColor="text1"/>
+          <w:sz w:val="24"/>
+          <w:szCs w:val="24"/>
+        </w:rPr>
+        <w:t xml:space="preserve"> </w:t>
+      </w:r>
+      <w:r>
+        <w:rPr>
+          <w:rFonts w:ascii="Garamond" w:hAnsi="Garamond"/>
+          <w:color w:val="000000" w:themeColor="text1"/>
+          <w:sz w:val="24"/>
+          <w:szCs w:val="24"/>
+        </w:rPr>
+        <w:t>a stipulare un contratto di leasing, infatti il tutto avverrà in maniera digitale dal proprio</w:t>
+      </w:r>
+      <w:r>
+        <w:rPr>
+          <w:rFonts w:ascii="Garamond" w:hAnsi="Garamond"/>
+          <w:color w:val="000000" w:themeColor="text1"/>
+          <w:sz w:val="24"/>
+          <w:szCs w:val="24"/>
+        </w:rPr>
+        <w:t xml:space="preserve"> </w:t>
+      </w:r>
+      <w:r>
+        <w:rPr>
+          <w:rFonts w:ascii="Garamond" w:hAnsi="Garamond"/>
+          <w:color w:val="000000" w:themeColor="text1"/>
+          <w:sz w:val="24"/>
+          <w:szCs w:val="24"/>
+        </w:rPr>
+        <w:t>dispositivo, senza alcun bisogno di recarsi in concessionaria. Inoltre, faciliterà e velocizzerà il</w:t>
+      </w:r>
+      <w:r>
+        <w:rPr>
+          <w:rFonts w:ascii="Garamond" w:hAnsi="Garamond"/>
+          <w:color w:val="000000" w:themeColor="text1"/>
+          <w:sz w:val="24"/>
+          <w:szCs w:val="24"/>
+        </w:rPr>
+        <w:t xml:space="preserve"> </w:t>
+      </w:r>
+      <w:r>
+        <w:rPr>
+          <w:rFonts w:ascii="Garamond" w:hAnsi="Garamond"/>
+          <w:color w:val="000000" w:themeColor="text1"/>
+          <w:sz w:val="24"/>
+          <w:szCs w:val="24"/>
+        </w:rPr>
+        <w:t>lavoro dei consulenti e amplierà la visibilità sul mercato dell’azienda AutoErre S.r.l.</w:t>
+      </w:r>
+    </w:p>
+    <w:p>
+      <w:pPr>
+        <w:jc w:val="both"/>
+        <w:rPr>
+          <w:rFonts w:ascii="Garamond" w:hAnsi="Garamond"/>
+          <w:b/>
+          <w:bCs/>
+          <w:color w:val="000000" w:themeColor="text1"/>
           <w:sz w:val="26"/>
           <w:szCs w:val="26"/>
         </w:rPr>
@@ -3917,6 +4244,7 @@
           <w:color w:val="000000" w:themeColor="text1"/>
           <w:sz w:val="26"/>
           <w:szCs w:val="26"/>
+          <w:lang w:val="en-US"/>
         </w:rPr>
       </w:pPr>
       <w:r>
@@ -3929,22 +4257,23 @@
           <w:szCs w:val="26"/>
         </w:rPr>
         <w:tab/>
-        <w:t>1.2.1 Design Trade-off</w:t>
-      </w:r>
-    </w:p>
-    <w:p>
-      <w:pPr>
-        <w:jc w:val="both"/>
+      </w:r>
+      <w:r>
         <w:rPr>
           <w:rFonts w:ascii="Garamond" w:hAnsi="Garamond"/>
           <w:b/>
           <w:bCs/>
           <w:color w:val="000000" w:themeColor="text1"/>
-          <w:sz w:val="24"/>
-          <w:szCs w:val="24"/>
-        </w:rPr>
-      </w:pPr>
-      <w:r>
+          <w:sz w:val="26"/>
+          <w:szCs w:val="26"/>
+          <w:lang w:val="en-US"/>
+        </w:rPr>
+        <w:t>1.2.1 Design Trade-off</w:t>
+      </w:r>
+    </w:p>
+    <w:p>
+      <w:pPr>
+        <w:jc w:val="both"/>
         <w:rPr>
           <w:rFonts w:ascii="Garamond" w:hAnsi="Garamond"/>
           <w:b/>
@@ -3952,10 +4281,9 @@
           <w:color w:val="000000" w:themeColor="text1"/>
           <w:sz w:val="24"/>
           <w:szCs w:val="24"/>
-          <w:u w:val="single"/>
-        </w:rPr>
-        <w:t>Performance</w:t>
-      </w:r>
+          <w:lang w:val="en-US"/>
+        </w:rPr>
+      </w:pPr>
       <w:r>
         <w:rPr>
           <w:rFonts w:ascii="Garamond" w:hAnsi="Garamond"/>
@@ -3964,69 +4292,12 @@
           <w:color w:val="000000" w:themeColor="text1"/>
           <w:sz w:val="24"/>
           <w:szCs w:val="24"/>
-        </w:rPr>
-        <w:t xml:space="preserve"> vs Memoria:</w:t>
-      </w:r>
-    </w:p>
-    <w:p>
-      <w:pPr>
-        <w:jc w:val="both"/>
-        <w:rPr>
-          <w:rFonts w:ascii="Garamond" w:hAnsi="Garamond"/>
-          <w:color w:val="000000" w:themeColor="text1"/>
-          <w:sz w:val="24"/>
-          <w:szCs w:val="24"/>
-        </w:rPr>
-      </w:pPr>
-      <w:r>
-        <w:rPr>
-          <w:rFonts w:ascii="Garamond" w:hAnsi="Garamond"/>
-          <w:color w:val="000000" w:themeColor="text1"/>
-          <w:sz w:val="24"/>
-          <w:szCs w:val="24"/>
-        </w:rPr>
-        <w:t>Il sistema predilige la performance alla memoria, per cui preserva la rapidità delle risposte,</w:t>
-      </w:r>
-      <w:r>
-        <w:rPr>
-          <w:rFonts w:ascii="Garamond" w:hAnsi="Garamond"/>
-          <w:color w:val="000000" w:themeColor="text1"/>
-          <w:sz w:val="24"/>
-          <w:szCs w:val="24"/>
-        </w:rPr>
-        <w:t xml:space="preserve"> </w:t>
-      </w:r>
-      <w:r>
-        <w:rPr>
-          <w:rFonts w:ascii="Garamond" w:hAnsi="Garamond"/>
-          <w:color w:val="000000" w:themeColor="text1"/>
-          <w:sz w:val="24"/>
-          <w:szCs w:val="24"/>
-        </w:rPr>
-        <w:t>anche a costo di memorizzare dati superflui. Pertanto, verranno introdotte ridondanze per</w:t>
-      </w:r>
-      <w:r>
-        <w:rPr>
-          <w:rFonts w:ascii="Garamond" w:hAnsi="Garamond"/>
-          <w:color w:val="000000" w:themeColor="text1"/>
-          <w:sz w:val="24"/>
-          <w:szCs w:val="24"/>
-        </w:rPr>
-        <w:t xml:space="preserve"> </w:t>
-      </w:r>
-      <w:r>
-        <w:rPr>
-          <w:rFonts w:ascii="Garamond" w:hAnsi="Garamond"/>
-          <w:color w:val="000000" w:themeColor="text1"/>
-          <w:sz w:val="24"/>
-          <w:szCs w:val="24"/>
-        </w:rPr>
-        <w:t>evitare interrogazioni costose e l’eliminazione dei dati non sarà istantanea.</w:t>
-      </w:r>
-    </w:p>
-    <w:p>
-      <w:pPr>
-        <w:jc w:val="both"/>
+          <w:u w:val="single"/>
+          <w:lang w:val="en-US"/>
+        </w:rPr>
+        <w:t>Performance</w:t>
+      </w:r>
+      <w:r>
         <w:rPr>
           <w:rFonts w:ascii="Garamond" w:hAnsi="Garamond"/>
           <w:b/>
@@ -4034,9 +4305,70 @@
           <w:color w:val="000000" w:themeColor="text1"/>
           <w:sz w:val="24"/>
           <w:szCs w:val="24"/>
-        </w:rPr>
-      </w:pPr>
-      <w:r>
+          <w:lang w:val="en-US"/>
+        </w:rPr>
+        <w:t xml:space="preserve"> vs Memoria:</w:t>
+      </w:r>
+    </w:p>
+    <w:p>
+      <w:pPr>
+        <w:jc w:val="both"/>
+        <w:rPr>
+          <w:rFonts w:ascii="Garamond" w:hAnsi="Garamond"/>
+          <w:color w:val="000000" w:themeColor="text1"/>
+          <w:sz w:val="24"/>
+          <w:szCs w:val="24"/>
+        </w:rPr>
+      </w:pPr>
+      <w:r>
+        <w:rPr>
+          <w:rFonts w:ascii="Garamond" w:hAnsi="Garamond"/>
+          <w:color w:val="000000" w:themeColor="text1"/>
+          <w:sz w:val="24"/>
+          <w:szCs w:val="24"/>
+        </w:rPr>
+        <w:t>Il sistema predilige la performance alla memoria, per cui preserva la rapidità delle risposte,</w:t>
+      </w:r>
+      <w:r>
+        <w:rPr>
+          <w:rFonts w:ascii="Garamond" w:hAnsi="Garamond"/>
+          <w:color w:val="000000" w:themeColor="text1"/>
+          <w:sz w:val="24"/>
+          <w:szCs w:val="24"/>
+        </w:rPr>
+        <w:t xml:space="preserve"> </w:t>
+      </w:r>
+      <w:r>
+        <w:rPr>
+          <w:rFonts w:ascii="Garamond" w:hAnsi="Garamond"/>
+          <w:color w:val="000000" w:themeColor="text1"/>
+          <w:sz w:val="24"/>
+          <w:szCs w:val="24"/>
+        </w:rPr>
+        <w:t>anche a costo di memorizzare dati superflui. Pertanto, verranno introdotte ridondanze per</w:t>
+      </w:r>
+      <w:r>
+        <w:rPr>
+          <w:rFonts w:ascii="Garamond" w:hAnsi="Garamond"/>
+          <w:color w:val="000000" w:themeColor="text1"/>
+          <w:sz w:val="24"/>
+          <w:szCs w:val="24"/>
+        </w:rPr>
+        <w:t xml:space="preserve"> </w:t>
+      </w:r>
+      <w:r>
+        <w:rPr>
+          <w:rFonts w:ascii="Garamond" w:hAnsi="Garamond"/>
+          <w:color w:val="000000" w:themeColor="text1"/>
+          <w:sz w:val="24"/>
+          <w:szCs w:val="24"/>
+        </w:rPr>
+        <w:t>evitare interrogazioni costose e l’eliminazione dei dati non sarà istantanea.</w:t>
+      </w:r>
+    </w:p>
+    <w:p>
+      <w:pPr>
+        <w:jc w:val="both"/>
         <w:rPr>
           <w:rFonts w:ascii="Garamond" w:hAnsi="Garamond"/>
           <w:b/>
@@ -4045,8 +4377,7 @@
           <w:sz w:val="24"/>
           <w:szCs w:val="24"/>
         </w:rPr>
-        <w:t xml:space="preserve">Tempo di risposta vs </w:t>
-      </w:r>
+      </w:pPr>
       <w:r>
         <w:rPr>
           <w:rFonts w:ascii="Garamond" w:hAnsi="Garamond"/>
@@ -4055,88 +4386,10 @@
           <w:color w:val="000000" w:themeColor="text1"/>
           <w:sz w:val="24"/>
           <w:szCs w:val="24"/>
-          <w:u w:val="single"/>
-        </w:rPr>
-        <w:t>Affidabilità</w:t>
-      </w:r>
-    </w:p>
-    <w:p>
-      <w:pPr>
-        <w:jc w:val="both"/>
-        <w:rPr>
-          <w:rFonts w:ascii="Garamond" w:hAnsi="Garamond"/>
-          <w:color w:val="000000" w:themeColor="text1"/>
-          <w:sz w:val="24"/>
-          <w:szCs w:val="24"/>
-        </w:rPr>
-      </w:pPr>
-      <w:r>
-        <w:rPr>
-          <w:rFonts w:ascii="Garamond" w:hAnsi="Garamond"/>
-          <w:color w:val="000000" w:themeColor="text1"/>
-          <w:sz w:val="24"/>
-          <w:szCs w:val="24"/>
-        </w:rPr>
-        <w:t>Il sistema sarà implementato in modo tale da preferire l’affidabilità al tempo di risposta, in</w:t>
-      </w:r>
-      <w:r>
-        <w:rPr>
-          <w:rFonts w:ascii="Garamond" w:hAnsi="Garamond"/>
-          <w:color w:val="000000" w:themeColor="text1"/>
-          <w:sz w:val="24"/>
-          <w:szCs w:val="24"/>
-        </w:rPr>
-        <w:t xml:space="preserve"> </w:t>
-      </w:r>
-      <w:r>
-        <w:rPr>
-          <w:rFonts w:ascii="Garamond" w:hAnsi="Garamond"/>
-          <w:color w:val="000000" w:themeColor="text1"/>
-          <w:sz w:val="24"/>
-          <w:szCs w:val="24"/>
-        </w:rPr>
-        <w:t>modo tale da garantire una risposta del sistema consistente e non errata, contenente le</w:t>
-      </w:r>
-      <w:r>
-        <w:rPr>
-          <w:rFonts w:ascii="Garamond" w:hAnsi="Garamond"/>
-          <w:color w:val="000000" w:themeColor="text1"/>
-          <w:sz w:val="24"/>
-          <w:szCs w:val="24"/>
-        </w:rPr>
-        <w:t xml:space="preserve"> </w:t>
-      </w:r>
-      <w:r>
-        <w:rPr>
-          <w:rFonts w:ascii="Garamond" w:hAnsi="Garamond"/>
-          <w:color w:val="000000" w:themeColor="text1"/>
-          <w:sz w:val="24"/>
-          <w:szCs w:val="24"/>
-        </w:rPr>
-        <w:t>giuste informazioni a discapito dal tempo impiegato per produrla (soprattutto nel caso della</w:t>
-      </w:r>
-      <w:r>
-        <w:rPr>
-          <w:rFonts w:ascii="Garamond" w:hAnsi="Garamond"/>
-          <w:color w:val="000000" w:themeColor="text1"/>
-          <w:sz w:val="24"/>
-          <w:szCs w:val="24"/>
-        </w:rPr>
-        <w:t xml:space="preserve"> </w:t>
-      </w:r>
-      <w:r>
-        <w:rPr>
-          <w:rFonts w:ascii="Garamond" w:hAnsi="Garamond"/>
-          <w:color w:val="000000" w:themeColor="text1"/>
-          <w:sz w:val="24"/>
-          <w:szCs w:val="24"/>
-        </w:rPr>
-        <w:t>compilazione dei preventivi).</w:t>
-      </w:r>
-    </w:p>
-    <w:p>
-      <w:pPr>
-        <w:jc w:val="both"/>
+        </w:rPr>
+        <w:t xml:space="preserve">Tempo di risposta vs </w:t>
+      </w:r>
+      <w:r>
         <w:rPr>
           <w:rFonts w:ascii="Garamond" w:hAnsi="Garamond"/>
           <w:b/>
@@ -4144,9 +4397,88 @@
           <w:color w:val="000000" w:themeColor="text1"/>
           <w:sz w:val="24"/>
           <w:szCs w:val="24"/>
-        </w:rPr>
-      </w:pPr>
-      <w:r>
+          <w:u w:val="single"/>
+        </w:rPr>
+        <w:t>Affidabilità</w:t>
+      </w:r>
+    </w:p>
+    <w:p>
+      <w:pPr>
+        <w:jc w:val="both"/>
+        <w:rPr>
+          <w:rFonts w:ascii="Garamond" w:hAnsi="Garamond"/>
+          <w:color w:val="000000" w:themeColor="text1"/>
+          <w:sz w:val="24"/>
+          <w:szCs w:val="24"/>
+        </w:rPr>
+      </w:pPr>
+      <w:r>
+        <w:rPr>
+          <w:rFonts w:ascii="Garamond" w:hAnsi="Garamond"/>
+          <w:color w:val="000000" w:themeColor="text1"/>
+          <w:sz w:val="24"/>
+          <w:szCs w:val="24"/>
+        </w:rPr>
+        <w:t>Il sistema sarà implementato in modo tale da preferire l’affidabilità al tempo di risposta, in</w:t>
+      </w:r>
+      <w:r>
+        <w:rPr>
+          <w:rFonts w:ascii="Garamond" w:hAnsi="Garamond"/>
+          <w:color w:val="000000" w:themeColor="text1"/>
+          <w:sz w:val="24"/>
+          <w:szCs w:val="24"/>
+        </w:rPr>
+        <w:t xml:space="preserve"> </w:t>
+      </w:r>
+      <w:r>
+        <w:rPr>
+          <w:rFonts w:ascii="Garamond" w:hAnsi="Garamond"/>
+          <w:color w:val="000000" w:themeColor="text1"/>
+          <w:sz w:val="24"/>
+          <w:szCs w:val="24"/>
+        </w:rPr>
+        <w:t>modo tale da garantire una risposta del sistema consistente e non errata, contenente le</w:t>
+      </w:r>
+      <w:r>
+        <w:rPr>
+          <w:rFonts w:ascii="Garamond" w:hAnsi="Garamond"/>
+          <w:color w:val="000000" w:themeColor="text1"/>
+          <w:sz w:val="24"/>
+          <w:szCs w:val="24"/>
+        </w:rPr>
+        <w:t xml:space="preserve"> </w:t>
+      </w:r>
+      <w:r>
+        <w:rPr>
+          <w:rFonts w:ascii="Garamond" w:hAnsi="Garamond"/>
+          <w:color w:val="000000" w:themeColor="text1"/>
+          <w:sz w:val="24"/>
+          <w:szCs w:val="24"/>
+        </w:rPr>
+        <w:t>giuste informazioni a discapito dal tempo impiegato per produrla (soprattutto nel caso della</w:t>
+      </w:r>
+      <w:r>
+        <w:rPr>
+          <w:rFonts w:ascii="Garamond" w:hAnsi="Garamond"/>
+          <w:color w:val="000000" w:themeColor="text1"/>
+          <w:sz w:val="24"/>
+          <w:szCs w:val="24"/>
+        </w:rPr>
+        <w:t xml:space="preserve"> </w:t>
+      </w:r>
+      <w:r>
+        <w:rPr>
+          <w:rFonts w:ascii="Garamond" w:hAnsi="Garamond"/>
+          <w:color w:val="000000" w:themeColor="text1"/>
+          <w:sz w:val="24"/>
+          <w:szCs w:val="24"/>
+        </w:rPr>
+        <w:t>compilazione dei preventivi).</w:t>
+      </w:r>
+    </w:p>
+    <w:p>
+      <w:pPr>
+        <w:jc w:val="both"/>
         <w:rPr>
           <w:rFonts w:ascii="Garamond" w:hAnsi="Garamond"/>
           <w:b/>
@@ -4154,10 +4486,8 @@
           <w:color w:val="000000" w:themeColor="text1"/>
           <w:sz w:val="24"/>
           <w:szCs w:val="24"/>
-          <w:u w:val="single"/>
-        </w:rPr>
-        <w:t>Disponibilità</w:t>
-      </w:r>
+        </w:rPr>
+      </w:pPr>
       <w:r>
         <w:rPr>
           <w:rFonts w:ascii="Garamond" w:hAnsi="Garamond"/>
@@ -4166,105 +4496,11 @@
           <w:color w:val="000000" w:themeColor="text1"/>
           <w:sz w:val="24"/>
           <w:szCs w:val="24"/>
-        </w:rPr>
-        <w:t xml:space="preserve"> vs Tolleranza ai guasti</w:t>
-      </w:r>
-    </w:p>
-    <w:p>
-      <w:pPr>
-        <w:jc w:val="both"/>
-        <w:rPr>
-          <w:rFonts w:ascii="Garamond" w:hAnsi="Garamond"/>
-          <w:color w:val="000000" w:themeColor="text1"/>
-          <w:sz w:val="24"/>
-          <w:szCs w:val="24"/>
-        </w:rPr>
-      </w:pPr>
-      <w:r>
-        <w:rPr>
-          <w:rFonts w:ascii="Garamond" w:hAnsi="Garamond"/>
-          <w:color w:val="000000" w:themeColor="text1"/>
-          <w:sz w:val="24"/>
-          <w:szCs w:val="24"/>
-        </w:rPr>
-        <w:t>Il sistema punta ad essere sempre disponibile, ciò vuol dire che continuerà a funzionare</w:t>
-      </w:r>
-      <w:r>
-        <w:rPr>
-          <w:rFonts w:ascii="Garamond" w:hAnsi="Garamond"/>
-          <w:color w:val="000000" w:themeColor="text1"/>
-          <w:sz w:val="24"/>
-          <w:szCs w:val="24"/>
-        </w:rPr>
-        <w:t xml:space="preserve"> </w:t>
-      </w:r>
-      <w:r>
-        <w:rPr>
-          <w:rFonts w:ascii="Garamond" w:hAnsi="Garamond"/>
-          <w:color w:val="000000" w:themeColor="text1"/>
-          <w:sz w:val="24"/>
-          <w:szCs w:val="24"/>
-        </w:rPr>
-        <w:t>anche nel caso di un guasto ad una funzionalità non indispensabile (funzionalità a priorità</w:t>
-      </w:r>
-      <w:r>
-        <w:rPr>
-          <w:rFonts w:ascii="Garamond" w:hAnsi="Garamond"/>
-          <w:color w:val="000000" w:themeColor="text1"/>
-          <w:sz w:val="24"/>
-          <w:szCs w:val="24"/>
-        </w:rPr>
-        <w:t xml:space="preserve"> </w:t>
-      </w:r>
-      <w:r>
-        <w:rPr>
-          <w:rFonts w:ascii="Garamond" w:hAnsi="Garamond"/>
-          <w:color w:val="000000" w:themeColor="text1"/>
-          <w:sz w:val="24"/>
-          <w:szCs w:val="24"/>
-        </w:rPr>
-        <w:t>media o bassa), notificando l’utente che in quel momento tale funzionalità non è disponibile.</w:t>
-      </w:r>
-      <w:r>
-        <w:rPr>
-          <w:rFonts w:ascii="Garamond" w:hAnsi="Garamond"/>
-          <w:color w:val="000000" w:themeColor="text1"/>
-          <w:sz w:val="24"/>
-          <w:szCs w:val="24"/>
-        </w:rPr>
-        <w:t xml:space="preserve"> </w:t>
-      </w:r>
-      <w:r>
-        <w:rPr>
-          <w:rFonts w:ascii="Garamond" w:hAnsi="Garamond"/>
-          <w:color w:val="000000" w:themeColor="text1"/>
-          <w:sz w:val="24"/>
-          <w:szCs w:val="24"/>
-        </w:rPr>
-        <w:t>Il sistema verrà messo in manutenzione fino al risolversi del guasto in caso si tratti di una</w:t>
-      </w:r>
-      <w:r>
-        <w:rPr>
-          <w:rFonts w:ascii="Garamond" w:hAnsi="Garamond"/>
-          <w:color w:val="000000" w:themeColor="text1"/>
-          <w:sz w:val="24"/>
-          <w:szCs w:val="24"/>
-        </w:rPr>
-        <w:t xml:space="preserve"> </w:t>
-      </w:r>
-      <w:r>
-        <w:rPr>
-          <w:rFonts w:ascii="Garamond" w:hAnsi="Garamond"/>
-          <w:color w:val="000000" w:themeColor="text1"/>
-          <w:sz w:val="24"/>
-          <w:szCs w:val="24"/>
-        </w:rPr>
-        <w:t>funzionalità prioritaria.</w:t>
-      </w:r>
-    </w:p>
-    <w:p>
-      <w:pPr>
-        <w:jc w:val="both"/>
+          <w:u w:val="single"/>
+        </w:rPr>
+        <w:t>Disponibilità</w:t>
+      </w:r>
+      <w:r>
         <w:rPr>
           <w:rFonts w:ascii="Garamond" w:hAnsi="Garamond"/>
           <w:b/>
@@ -4273,8 +4509,114 @@
           <w:sz w:val="24"/>
           <w:szCs w:val="24"/>
         </w:rPr>
-      </w:pPr>
-      <w:r>
+        <w:t xml:space="preserve"> vs Tolleranza ai guasti</w:t>
+      </w:r>
+    </w:p>
+    <w:p>
+      <w:pPr>
+        <w:jc w:val="both"/>
+        <w:rPr>
+          <w:rFonts w:ascii="Garamond" w:hAnsi="Garamond"/>
+          <w:color w:val="000000" w:themeColor="text1"/>
+          <w:sz w:val="24"/>
+          <w:szCs w:val="24"/>
+        </w:rPr>
+      </w:pPr>
+      <w:r>
+        <w:rPr>
+          <w:rFonts w:ascii="Garamond" w:hAnsi="Garamond"/>
+          <w:color w:val="000000" w:themeColor="text1"/>
+          <w:sz w:val="24"/>
+          <w:szCs w:val="24"/>
+        </w:rPr>
+        <w:t>Il sistema punta ad essere sempre disponibile, ciò vuol dire che continuerà a funzionare</w:t>
+      </w:r>
+      <w:r>
+        <w:rPr>
+          <w:rFonts w:ascii="Garamond" w:hAnsi="Garamond"/>
+          <w:color w:val="000000" w:themeColor="text1"/>
+          <w:sz w:val="24"/>
+          <w:szCs w:val="24"/>
+        </w:rPr>
+        <w:t xml:space="preserve"> </w:t>
+      </w:r>
+      <w:r>
+        <w:rPr>
+          <w:rFonts w:ascii="Garamond" w:hAnsi="Garamond"/>
+          <w:color w:val="000000" w:themeColor="text1"/>
+          <w:sz w:val="24"/>
+          <w:szCs w:val="24"/>
+        </w:rPr>
+        <w:t>anche nel caso di un guasto ad una funzionalità non indispensabile (funzionalità a priorità</w:t>
+      </w:r>
+      <w:r>
+        <w:rPr>
+          <w:rFonts w:ascii="Garamond" w:hAnsi="Garamond"/>
+          <w:color w:val="000000" w:themeColor="text1"/>
+          <w:sz w:val="24"/>
+          <w:szCs w:val="24"/>
+        </w:rPr>
+        <w:t xml:space="preserve"> </w:t>
+      </w:r>
+      <w:r>
+        <w:rPr>
+          <w:rFonts w:ascii="Garamond" w:hAnsi="Garamond"/>
+          <w:color w:val="000000" w:themeColor="text1"/>
+          <w:sz w:val="24"/>
+          <w:szCs w:val="24"/>
+        </w:rPr>
+        <w:t xml:space="preserve">media o bassa), notificando </w:t>
+      </w:r>
+      <w:r>
+        <w:rPr>
+          <w:rFonts w:ascii="Garamond" w:hAnsi="Garamond"/>
+          <w:color w:val="000000" w:themeColor="text1"/>
+          <w:sz w:val="24"/>
+          <w:szCs w:val="24"/>
+        </w:rPr>
+        <w:lastRenderedPageBreak/>
+        <w:t>l’utente che in quel momento tale funzionalità non è disponibile.</w:t>
+      </w:r>
+      <w:r>
+        <w:rPr>
+          <w:rFonts w:ascii="Garamond" w:hAnsi="Garamond"/>
+          <w:color w:val="000000" w:themeColor="text1"/>
+          <w:sz w:val="24"/>
+          <w:szCs w:val="24"/>
+        </w:rPr>
+        <w:t xml:space="preserve"> </w:t>
+      </w:r>
+      <w:r>
+        <w:rPr>
+          <w:rFonts w:ascii="Garamond" w:hAnsi="Garamond"/>
+          <w:color w:val="000000" w:themeColor="text1"/>
+          <w:sz w:val="24"/>
+          <w:szCs w:val="24"/>
+        </w:rPr>
+        <w:t>Il sistema verrà messo in manutenzione fino al risolversi del guasto in caso si tratti di una</w:t>
+      </w:r>
+      <w:r>
+        <w:rPr>
+          <w:rFonts w:ascii="Garamond" w:hAnsi="Garamond"/>
+          <w:color w:val="000000" w:themeColor="text1"/>
+          <w:sz w:val="24"/>
+          <w:szCs w:val="24"/>
+        </w:rPr>
+        <w:t xml:space="preserve"> </w:t>
+      </w:r>
+      <w:r>
+        <w:rPr>
+          <w:rFonts w:ascii="Garamond" w:hAnsi="Garamond"/>
+          <w:color w:val="000000" w:themeColor="text1"/>
+          <w:sz w:val="24"/>
+          <w:szCs w:val="24"/>
+        </w:rPr>
+        <w:t>funzionalità prioritaria.</w:t>
+      </w:r>
+    </w:p>
+    <w:p>
+      <w:pPr>
+        <w:jc w:val="both"/>
         <w:rPr>
           <w:rFonts w:ascii="Garamond" w:hAnsi="Garamond"/>
           <w:b/>
@@ -4282,11 +4624,8 @@
           <w:color w:val="000000" w:themeColor="text1"/>
           <w:sz w:val="24"/>
           <w:szCs w:val="24"/>
-          <w:u w:val="single"/>
-        </w:rPr>
-        <w:lastRenderedPageBreak/>
-        <w:t>Criteri di manutenzione</w:t>
-      </w:r>
+        </w:rPr>
+      </w:pPr>
       <w:r>
         <w:rPr>
           <w:rFonts w:ascii="Garamond" w:hAnsi="Garamond"/>
@@ -4295,6 +4634,18 @@
           <w:color w:val="000000" w:themeColor="text1"/>
           <w:sz w:val="24"/>
           <w:szCs w:val="24"/>
+          <w:u w:val="single"/>
+        </w:rPr>
+        <w:t>Criteri di manutenzione</w:t>
+      </w:r>
+      <w:r>
+        <w:rPr>
+          <w:rFonts w:ascii="Garamond" w:hAnsi="Garamond"/>
+          <w:b/>
+          <w:bCs/>
+          <w:color w:val="000000" w:themeColor="text1"/>
+          <w:sz w:val="24"/>
+          <w:szCs w:val="24"/>
         </w:rPr>
         <w:t xml:space="preserve"> vs Criteri di performance</w:t>
       </w:r>
@@ -4372,7 +4723,27 @@
           <w:sz w:val="24"/>
           <w:szCs w:val="24"/>
         </w:rPr>
-        <w:t>Di seguito è riportata la tabella che mostra i design goal che si prediligono nei trade off. Il grassetto</w:t>
+        <w:t xml:space="preserve">Di seguito è riportata la tabella che mostra i design goal che si prediligono nei </w:t>
+      </w:r>
+      <w:proofErr w:type="spellStart"/>
+      <w:r>
+        <w:rPr>
+          <w:rFonts w:ascii="Garamond" w:hAnsi="Garamond"/>
+          <w:color w:val="000000" w:themeColor="text1"/>
+          <w:sz w:val="24"/>
+          <w:szCs w:val="24"/>
+        </w:rPr>
+        <w:t>trade</w:t>
+      </w:r>
+      <w:proofErr w:type="spellEnd"/>
+      <w:r>
+        <w:rPr>
+          <w:rFonts w:ascii="Garamond" w:hAnsi="Garamond"/>
+          <w:color w:val="000000" w:themeColor="text1"/>
+          <w:sz w:val="24"/>
+          <w:szCs w:val="24"/>
+        </w:rPr>
+        <w:t xml:space="preserve"> off. Il grassetto</w:t>
       </w:r>
       <w:r>
         <w:rPr>
@@ -5120,7 +5491,17 @@
           <w:sz w:val="24"/>
           <w:szCs w:val="24"/>
         </w:rPr>
-        <w:t>suddetto un preventivo che gli permetta di comprendere il costo a cui andrà in contro finalizzando</w:t>
+        <w:t xml:space="preserve">suddetto un </w:t>
+      </w:r>
+      <w:r>
+        <w:rPr>
+          <w:rFonts w:ascii="Garamond" w:hAnsi="Garamond"/>
+          <w:color w:val="000000" w:themeColor="text1"/>
+          <w:sz w:val="24"/>
+          <w:szCs w:val="24"/>
+        </w:rPr>
+        <w:lastRenderedPageBreak/>
+        <w:t>preventivo che gli permetta di comprendere il costo a cui andrà in contro finalizzando</w:t>
       </w:r>
       <w:r>
         <w:rPr>
@@ -5177,7 +5558,6 @@
           <w:sz w:val="24"/>
           <w:szCs w:val="24"/>
         </w:rPr>
-        <w:lastRenderedPageBreak/>
         <w:t>1. ID consulente;</w:t>
       </w:r>
     </w:p>
@@ -5776,7 +6156,27 @@
           <w:sz w:val="24"/>
           <w:szCs w:val="24"/>
         </w:rPr>
-        <w:t>: rappresenta un form contenente le informazioni associate ad una determinata auto di</w:t>
+        <w:t xml:space="preserve">: rappresenta un </w:t>
+      </w:r>
+      <w:proofErr w:type="spellStart"/>
+      <w:r>
+        <w:rPr>
+          <w:rFonts w:ascii="Garamond" w:hAnsi="Garamond"/>
+          <w:color w:val="000000" w:themeColor="text1"/>
+          <w:sz w:val="24"/>
+          <w:szCs w:val="24"/>
+        </w:rPr>
+        <w:t>form</w:t>
+      </w:r>
+      <w:proofErr w:type="spellEnd"/>
+      <w:r>
+        <w:rPr>
+          <w:rFonts w:ascii="Garamond" w:hAnsi="Garamond"/>
+          <w:color w:val="000000" w:themeColor="text1"/>
+          <w:sz w:val="24"/>
+          <w:szCs w:val="24"/>
+        </w:rPr>
+        <w:t xml:space="preserve"> contenente le informazioni associate ad una determinata auto di</w:t>
       </w:r>
       <w:r>
         <w:rPr>
@@ -5833,6 +6233,7 @@
           <w:sz w:val="24"/>
           <w:szCs w:val="24"/>
         </w:rPr>
+        <w:lastRenderedPageBreak/>
         <w:t>1. ID auto;</w:t>
       </w:r>
     </w:p>
@@ -5896,7 +6297,6 @@
           <w:sz w:val="24"/>
           <w:szCs w:val="24"/>
         </w:rPr>
-        <w:lastRenderedPageBreak/>
         <w:t>4. Consulente;</w:t>
       </w:r>
     </w:p>
@@ -6516,7 +6916,27 @@
           <w:sz w:val="24"/>
           <w:szCs w:val="24"/>
         </w:rPr>
-        <w:t xml:space="preserve"> = System Design Document (Documento di Progettazione del Sistema)</w:t>
+        <w:t xml:space="preserve"> = System Design </w:t>
+      </w:r>
+      <w:proofErr w:type="spellStart"/>
+      <w:r>
+        <w:rPr>
+          <w:rFonts w:ascii="Garamond" w:hAnsi="Garamond"/>
+          <w:color w:val="000000" w:themeColor="text1"/>
+          <w:sz w:val="24"/>
+          <w:szCs w:val="24"/>
+        </w:rPr>
+        <w:t>Document</w:t>
+      </w:r>
+      <w:proofErr w:type="spellEnd"/>
+      <w:r>
+        <w:rPr>
+          <w:rFonts w:ascii="Garamond" w:hAnsi="Garamond"/>
+          <w:color w:val="000000" w:themeColor="text1"/>
+          <w:sz w:val="24"/>
+          <w:szCs w:val="24"/>
+        </w:rPr>
+        <w:t xml:space="preserve"> (Documento di Progettazione del Sistema)</w:t>
       </w:r>
     </w:p>
     <w:p>
@@ -6527,6 +6947,7 @@
           <w:color w:val="000000" w:themeColor="text1"/>
           <w:sz w:val="24"/>
           <w:szCs w:val="24"/>
+          <w:lang w:val="en-US"/>
         </w:rPr>
       </w:pPr>
       <w:r>
@@ -6537,6 +6958,7 @@
           <w:color w:val="000000" w:themeColor="text1"/>
           <w:sz w:val="24"/>
           <w:szCs w:val="24"/>
+          <w:lang w:val="en-US"/>
         </w:rPr>
         <w:t>HW</w:t>
       </w:r>
@@ -6546,6 +6968,7 @@
           <w:color w:val="000000" w:themeColor="text1"/>
           <w:sz w:val="24"/>
           <w:szCs w:val="24"/>
+          <w:lang w:val="en-US"/>
         </w:rPr>
         <w:t xml:space="preserve"> = Hardware</w:t>
       </w:r>
@@ -6558,6 +6981,7 @@
           <w:color w:val="000000" w:themeColor="text1"/>
           <w:sz w:val="24"/>
           <w:szCs w:val="24"/>
+          <w:lang w:val="en-US"/>
         </w:rPr>
       </w:pPr>
       <w:r>
@@ -6568,6 +6992,7 @@
           <w:color w:val="000000" w:themeColor="text1"/>
           <w:sz w:val="24"/>
           <w:szCs w:val="24"/>
+          <w:lang w:val="en-US"/>
         </w:rPr>
         <w:t>SW</w:t>
       </w:r>
@@ -6577,6 +7002,7 @@
           <w:color w:val="000000" w:themeColor="text1"/>
           <w:sz w:val="24"/>
           <w:szCs w:val="24"/>
+          <w:lang w:val="en-US"/>
         </w:rPr>
         <w:t xml:space="preserve"> = Software</w:t>
       </w:r>
@@ -6589,6 +7015,7 @@
           <w:color w:val="000000" w:themeColor="text1"/>
           <w:sz w:val="24"/>
           <w:szCs w:val="24"/>
+          <w:lang w:val="en-US"/>
         </w:rPr>
       </w:pPr>
       <w:r>
@@ -6599,6 +7026,7 @@
           <w:color w:val="000000" w:themeColor="text1"/>
           <w:sz w:val="24"/>
           <w:szCs w:val="24"/>
+          <w:lang w:val="en-US"/>
         </w:rPr>
         <w:t>DBMS</w:t>
       </w:r>
@@ -6608,6 +7036,7 @@
           <w:color w:val="000000" w:themeColor="text1"/>
           <w:sz w:val="24"/>
           <w:szCs w:val="24"/>
+          <w:lang w:val="en-US"/>
         </w:rPr>
         <w:t xml:space="preserve"> = Database Management System</w:t>
       </w:r>
@@ -6662,6 +7091,7 @@
           <w:sz w:val="24"/>
           <w:szCs w:val="24"/>
         </w:rPr>
+        <w:lastRenderedPageBreak/>
         <w:t>AUT</w:t>
       </w:r>
       <w:r>
@@ -6755,7 +7185,6 @@
           <w:sz w:val="24"/>
           <w:szCs w:val="24"/>
         </w:rPr>
-        <w:lastRenderedPageBreak/>
         <w:t>C</w:t>
       </w:r>
       <w:r>
@@ -6827,8 +7256,19 @@
           <w:sz w:val="24"/>
           <w:szCs w:val="24"/>
         </w:rPr>
-        <w:t xml:space="preserve"> = Class Diagram</w:t>
-      </w:r>
+        <w:t xml:space="preserve"> = Class </w:t>
+      </w:r>
+      <w:proofErr w:type="spellStart"/>
+      <w:r>
+        <w:rPr>
+          <w:rFonts w:ascii="Garamond" w:hAnsi="Garamond"/>
+          <w:color w:val="000000" w:themeColor="text1"/>
+          <w:sz w:val="24"/>
+          <w:szCs w:val="24"/>
+        </w:rPr>
+        <w:t>Diagram</w:t>
+      </w:r>
+      <w:proofErr w:type="spellEnd"/>
     </w:p>
     <w:p>
       <w:pPr>
@@ -6858,7 +7298,27 @@
           <w:sz w:val="24"/>
           <w:szCs w:val="24"/>
         </w:rPr>
-        <w:t xml:space="preserve"> = Graphical User Interface (Interfaccia utente)</w:t>
+        <w:t xml:space="preserve"> = </w:t>
+      </w:r>
+      <w:proofErr w:type="spellStart"/>
+      <w:r>
+        <w:rPr>
+          <w:rFonts w:ascii="Garamond" w:hAnsi="Garamond"/>
+          <w:color w:val="000000" w:themeColor="text1"/>
+          <w:sz w:val="24"/>
+          <w:szCs w:val="24"/>
+        </w:rPr>
+        <w:t>Graphical</w:t>
+      </w:r>
+      <w:proofErr w:type="spellEnd"/>
+      <w:r>
+        <w:rPr>
+          <w:rFonts w:ascii="Garamond" w:hAnsi="Garamond"/>
+          <w:color w:val="000000" w:themeColor="text1"/>
+          <w:sz w:val="24"/>
+          <w:szCs w:val="24"/>
+        </w:rPr>
+        <w:t xml:space="preserve"> User Interface (Interfaccia utente)</w:t>
       </w:r>
     </w:p>
     <w:p>
@@ -6902,6 +7362,7 @@
           <w:color w:val="000000" w:themeColor="text1"/>
           <w:sz w:val="26"/>
           <w:szCs w:val="26"/>
+          <w:lang w:val="en-US"/>
         </w:rPr>
       </w:pPr>
       <w:r>
@@ -6921,6 +7382,7 @@
           <w:color w:val="000000" w:themeColor="text1"/>
           <w:sz w:val="26"/>
           <w:szCs w:val="26"/>
+          <w:lang w:val="en-US"/>
         </w:rPr>
         <w:t>1.4 Riferimenti</w:t>
       </w:r>
@@ -6933,14 +7395,16 @@
           <w:color w:val="000000" w:themeColor="text1"/>
           <w:sz w:val="24"/>
           <w:szCs w:val="24"/>
-        </w:rPr>
-      </w:pPr>
-      <w:r>
-        <w:rPr>
-          <w:rFonts w:ascii="Garamond" w:hAnsi="Garamond"/>
-          <w:color w:val="000000" w:themeColor="text1"/>
-          <w:sz w:val="24"/>
-          <w:szCs w:val="24"/>
+          <w:lang w:val="en-US"/>
+        </w:rPr>
+      </w:pPr>
+      <w:r>
+        <w:rPr>
+          <w:rFonts w:ascii="Garamond" w:hAnsi="Garamond"/>
+          <w:color w:val="000000" w:themeColor="text1"/>
+          <w:sz w:val="24"/>
+          <w:szCs w:val="24"/>
+          <w:lang w:val="en-US"/>
         </w:rPr>
         <w:t>• RAD_V2.docx – Requirements Analysis Document</w:t>
       </w:r>
@@ -6953,14 +7417,16 @@
           <w:color w:val="000000" w:themeColor="text1"/>
           <w:sz w:val="24"/>
           <w:szCs w:val="24"/>
-        </w:rPr>
-      </w:pPr>
-      <w:r>
-        <w:rPr>
-          <w:rFonts w:ascii="Garamond" w:hAnsi="Garamond"/>
-          <w:color w:val="000000" w:themeColor="text1"/>
-          <w:sz w:val="24"/>
-          <w:szCs w:val="24"/>
+          <w:lang w:val="en-US"/>
+        </w:rPr>
+      </w:pPr>
+      <w:r>
+        <w:rPr>
+          <w:rFonts w:ascii="Garamond" w:hAnsi="Garamond"/>
+          <w:color w:val="000000" w:themeColor="text1"/>
+          <w:sz w:val="24"/>
+          <w:szCs w:val="24"/>
+          <w:lang w:val="en-US"/>
         </w:rPr>
         <w:t>• http://www.easylease.it</w:t>
       </w:r>
@@ -6973,17 +7439,50 @@
           <w:color w:val="000000" w:themeColor="text1"/>
           <w:sz w:val="24"/>
           <w:szCs w:val="24"/>
-        </w:rPr>
-      </w:pPr>
-      <w:r>
-        <w:rPr>
-          <w:rFonts w:ascii="Garamond" w:hAnsi="Garamond"/>
-          <w:color w:val="000000" w:themeColor="text1"/>
-          <w:sz w:val="24"/>
-          <w:szCs w:val="24"/>
-        </w:rPr>
-        <w:t>• Bernd Bruegge &amp; Allen H.Dutoit, Object-Oriented Software Engineering: Using UML, Patterns and</w:t>
-      </w:r>
+          <w:lang w:val="en-US"/>
+        </w:rPr>
+      </w:pPr>
+      <w:r>
+        <w:rPr>
+          <w:rFonts w:ascii="Garamond" w:hAnsi="Garamond"/>
+          <w:color w:val="000000" w:themeColor="text1"/>
+          <w:sz w:val="24"/>
+          <w:szCs w:val="24"/>
+          <w:lang w:val="en-US"/>
+        </w:rPr>
+        <w:t>• Bernd Bruegge &amp; Allen H.Dutoit, Object-Oriented Software Engineering: Using UML, Patterns and Java, (2nd edition), Prentice-Hall, 2004.</w:t>
+      </w:r>
+    </w:p>
+    <w:p>
+      <w:pPr>
+        <w:jc w:val="both"/>
+        <w:rPr>
+          <w:rFonts w:ascii="Garamond" w:hAnsi="Garamond"/>
+          <w:color w:val="000000" w:themeColor="text1"/>
+          <w:sz w:val="24"/>
+          <w:szCs w:val="24"/>
+        </w:rPr>
+      </w:pPr>
+      <w:r>
+        <w:rPr>
+          <w:rFonts w:ascii="Garamond" w:hAnsi="Garamond"/>
+          <w:color w:val="000000" w:themeColor="text1"/>
+          <w:sz w:val="24"/>
+          <w:szCs w:val="24"/>
+        </w:rPr>
+        <w:t xml:space="preserve">• </w:t>
+      </w:r>
+      <w:proofErr w:type="spellStart"/>
+      <w:r>
+        <w:rPr>
+          <w:rFonts w:ascii="Garamond" w:hAnsi="Garamond"/>
+          <w:color w:val="000000" w:themeColor="text1"/>
+          <w:sz w:val="24"/>
+          <w:szCs w:val="24"/>
+        </w:rPr>
+        <w:t>Ian</w:t>
+      </w:r>
+      <w:proofErr w:type="spellEnd"/>
       <w:r>
         <w:rPr>
           <w:rFonts w:ascii="Garamond" w:hAnsi="Garamond"/>
@@ -6993,34 +7492,45 @@
         </w:rPr>
         <w:t xml:space="preserve"> </w:t>
       </w:r>
-      <w:r>
-        <w:rPr>
-          <w:rFonts w:ascii="Garamond" w:hAnsi="Garamond"/>
-          <w:color w:val="000000" w:themeColor="text1"/>
-          <w:sz w:val="24"/>
-          <w:szCs w:val="24"/>
-        </w:rPr>
-        <w:t>Java, (2nd edition), Prentice-Hall, 2004.</w:t>
-      </w:r>
-    </w:p>
-    <w:p>
-      <w:pPr>
-        <w:jc w:val="both"/>
-        <w:rPr>
-          <w:rFonts w:ascii="Garamond" w:hAnsi="Garamond"/>
-          <w:color w:val="000000" w:themeColor="text1"/>
-          <w:sz w:val="24"/>
-          <w:szCs w:val="24"/>
-        </w:rPr>
-      </w:pPr>
-      <w:r>
-        <w:rPr>
-          <w:rFonts w:ascii="Garamond" w:hAnsi="Garamond"/>
-          <w:color w:val="000000" w:themeColor="text1"/>
-          <w:sz w:val="24"/>
-          <w:szCs w:val="24"/>
-        </w:rPr>
-        <w:t>• Ian Sommerville, Ingegneria del software, (10a edizione), Pearson, 2017.</w:t>
+      <w:proofErr w:type="spellStart"/>
+      <w:r>
+        <w:rPr>
+          <w:rFonts w:ascii="Garamond" w:hAnsi="Garamond"/>
+          <w:color w:val="000000" w:themeColor="text1"/>
+          <w:sz w:val="24"/>
+          <w:szCs w:val="24"/>
+        </w:rPr>
+        <w:t>Sommerville</w:t>
+      </w:r>
+      <w:proofErr w:type="spellEnd"/>
+      <w:r>
+        <w:rPr>
+          <w:rFonts w:ascii="Garamond" w:hAnsi="Garamond"/>
+          <w:color w:val="000000" w:themeColor="text1"/>
+          <w:sz w:val="24"/>
+          <w:szCs w:val="24"/>
+        </w:rPr>
+        <w:t xml:space="preserve">, Ingegneria del software, (10a edizione), </w:t>
+      </w:r>
+      <w:proofErr w:type="spellStart"/>
+      <w:r>
+        <w:rPr>
+          <w:rFonts w:ascii="Garamond" w:hAnsi="Garamond"/>
+          <w:color w:val="000000" w:themeColor="text1"/>
+          <w:sz w:val="24"/>
+          <w:szCs w:val="24"/>
+        </w:rPr>
+        <w:t>Pearson</w:t>
+      </w:r>
+      <w:proofErr w:type="spellEnd"/>
+      <w:r>
+        <w:rPr>
+          <w:rFonts w:ascii="Garamond" w:hAnsi="Garamond"/>
+          <w:color w:val="000000" w:themeColor="text1"/>
+          <w:sz w:val="24"/>
+          <w:szCs w:val="24"/>
+        </w:rPr>
+        <w:t>, 2017.</w:t>
       </w:r>
       <w:r>
         <w:rPr>
@@ -7107,7 +7617,27 @@
           <w:sz w:val="24"/>
           <w:szCs w:val="24"/>
         </w:rPr>
-        <w:t>Introduzione: in questa parte viene fornita una descrizione del sistema, in modo da fornire una visione generale a chiunque legga questo documento. In particolare, viene illustrato lo scopo del sistema ed i suoi design goals. Inoltre, per evitare ambiguità e facilitare la comprensione, vengono illustrati gli acronimi, le definizioni e le abbreviazioni che sono state utilizzate nella stesura del documento. Infine, nell’introduzione è anche presente una</w:t>
+        <w:t xml:space="preserve">Introduzione: in questa parte viene fornita una descrizione del sistema, in modo da fornire una visione generale a chiunque legga questo documento. In particolare, viene illustrato lo scopo del sistema ed i suoi design </w:t>
+      </w:r>
+      <w:proofErr w:type="spellStart"/>
+      <w:r>
+        <w:rPr>
+          <w:rFonts w:ascii="Garamond" w:hAnsi="Garamond"/>
+          <w:color w:val="000000" w:themeColor="text1"/>
+          <w:sz w:val="24"/>
+          <w:szCs w:val="24"/>
+        </w:rPr>
+        <w:t>goals</w:t>
+      </w:r>
+      <w:proofErr w:type="spellEnd"/>
+      <w:r>
+        <w:rPr>
+          <w:rFonts w:ascii="Garamond" w:hAnsi="Garamond"/>
+          <w:color w:val="000000" w:themeColor="text1"/>
+          <w:sz w:val="24"/>
+          <w:szCs w:val="24"/>
+        </w:rPr>
+        <w:t>. Inoltre, per evitare ambiguità e facilitare la comprensione, vengono illustrati gli acronimi, le definizioni e le abbreviazioni che sono state utilizzate nella stesura del documento. Infine, nell’introduzione è anche presente una</w:t>
       </w:r>
       <w:r>
         <w:rPr>
@@ -7175,7 +7705,27 @@
           <w:sz w:val="24"/>
           <w:szCs w:val="24"/>
         </w:rPr>
-        <w:t>Architettura del Sistema Proposto: in questa sezione viene illustrata l’architettura del Sistema Proposto. Questa sezione si apre con una breve panoramica che va ad illustrare il sistema proposto. Successivamente, viene effettuata la decomposizione del sistema generale in sottosistemi ed il mapping. Al</w:t>
+        <w:t xml:space="preserve">Architettura del Sistema Proposto: in questa sezione viene illustrata l’architettura del Sistema Proposto. Questa sezione si apre con una breve panoramica che va ad illustrare il sistema proposto. Successivamente, viene effettuata la decomposizione del sistema generale in sottosistemi ed il </w:t>
+      </w:r>
+      <w:proofErr w:type="spellStart"/>
+      <w:r>
+        <w:rPr>
+          <w:rFonts w:ascii="Garamond" w:hAnsi="Garamond"/>
+          <w:color w:val="000000" w:themeColor="text1"/>
+          <w:sz w:val="24"/>
+          <w:szCs w:val="24"/>
+        </w:rPr>
+        <w:t>mapping</w:t>
+      </w:r>
+      <w:proofErr w:type="spellEnd"/>
+      <w:r>
+        <w:rPr>
+          <w:rFonts w:ascii="Garamond" w:hAnsi="Garamond"/>
+          <w:color w:val="000000" w:themeColor="text1"/>
+          <w:sz w:val="24"/>
+          <w:szCs w:val="24"/>
+        </w:rPr>
+        <w:t>. Al</w:t>
       </w:r>
       <w:r>
         <w:rPr>
@@ -7193,7 +7743,38 @@
           <w:sz w:val="24"/>
           <w:szCs w:val="24"/>
         </w:rPr>
-        <w:t>punto successivo verrà esposto il mapping  Hardware/Software. Poi verrà illustrata la gestione dei dati persistenti, il controllo degli accessi e la sicurezza, il controllo del flusso globale del sistema e le condizioni limite.</w:t>
+        <w:t xml:space="preserve">punto successivo verrà esposto il </w:t>
+      </w:r>
+      <w:proofErr w:type="spellStart"/>
+      <w:proofErr w:type="gramStart"/>
+      <w:r>
+        <w:rPr>
+          <w:rFonts w:ascii="Garamond" w:hAnsi="Garamond"/>
+          <w:color w:val="000000" w:themeColor="text1"/>
+          <w:sz w:val="24"/>
+          <w:szCs w:val="24"/>
+        </w:rPr>
+        <w:t>mapping</w:t>
+      </w:r>
+      <w:proofErr w:type="spellEnd"/>
+      <w:r>
+        <w:rPr>
+          <w:rFonts w:ascii="Garamond" w:hAnsi="Garamond"/>
+          <w:color w:val="000000" w:themeColor="text1"/>
+          <w:sz w:val="24"/>
+          <w:szCs w:val="24"/>
+        </w:rPr>
+        <w:t xml:space="preserve">  Hardware</w:t>
+      </w:r>
+      <w:proofErr w:type="gramEnd"/>
+      <w:r>
+        <w:rPr>
+          <w:rFonts w:ascii="Garamond" w:hAnsi="Garamond"/>
+          <w:color w:val="000000" w:themeColor="text1"/>
+          <w:sz w:val="24"/>
+          <w:szCs w:val="24"/>
+        </w:rPr>
+        <w:t>/Software. Poi verrà illustrata la gestione dei dati persistenti, il controllo degli accessi e la sicurezza, il controllo del flusso globale del sistema e le condizioni limite.</w:t>
       </w:r>
     </w:p>
     <w:p>
@@ -7294,7 +7875,87 @@
           <w:sz w:val="24"/>
           <w:szCs w:val="24"/>
         </w:rPr>
-        <w:t xml:space="preserve">Attualmente non esiste un sistema che vuole realizzare gli stessi obiettivi di EasyLease: siamo quindi nel campo della Green-field Engineering, cioè stiamo esplorando funzionalità ancora mai scrutate. Un sistema similare di riferimento è Arval: i punti in comune con il sistema proposto sono la possibilità di ricercare e visualizzare un’auto e le sue caratteristiche e la possibilità di reperire dei contatti telefonici o telematici (e-mail); tuttavia, i due sistemi si diversificano dalla funzionalità che permette al cliente di compilare ed inviare una richiesta di preventivo e, per tanto, non esiste una vera e propria gestione del leasing online da parte del sistema Arval, ma solo una visualizzazione delle auto disponibili alla stipulazione di un contratto di leasing che andrà formalizzato fisicamente dal consulente e dal cliente. </w:t>
+        <w:t>Attualmente non esiste un sistema che vuole realizzare gli stessi obiettivi di EasyLease: siamo quindi nel campo della Green-</w:t>
+      </w:r>
+      <w:proofErr w:type="spellStart"/>
+      <w:r>
+        <w:rPr>
+          <w:rFonts w:ascii="Garamond" w:hAnsi="Garamond"/>
+          <w:color w:val="000000" w:themeColor="text1"/>
+          <w:sz w:val="24"/>
+          <w:szCs w:val="24"/>
+        </w:rPr>
+        <w:t>field</w:t>
+      </w:r>
+      <w:proofErr w:type="spellEnd"/>
+      <w:r>
+        <w:rPr>
+          <w:rFonts w:ascii="Garamond" w:hAnsi="Garamond"/>
+          <w:color w:val="000000" w:themeColor="text1"/>
+          <w:sz w:val="24"/>
+          <w:szCs w:val="24"/>
+        </w:rPr>
+        <w:t xml:space="preserve"> </w:t>
+      </w:r>
+      <w:proofErr w:type="spellStart"/>
+      <w:r>
+        <w:rPr>
+          <w:rFonts w:ascii="Garamond" w:hAnsi="Garamond"/>
+          <w:color w:val="000000" w:themeColor="text1"/>
+          <w:sz w:val="24"/>
+          <w:szCs w:val="24"/>
+        </w:rPr>
+        <w:t>Engineering</w:t>
+      </w:r>
+      <w:proofErr w:type="spellEnd"/>
+      <w:r>
+        <w:rPr>
+          <w:rFonts w:ascii="Garamond" w:hAnsi="Garamond"/>
+          <w:color w:val="000000" w:themeColor="text1"/>
+          <w:sz w:val="24"/>
+          <w:szCs w:val="24"/>
+        </w:rPr>
+        <w:t xml:space="preserve">, cioè stiamo esplorando funzionalità ancora mai scrutate. Un sistema similare di riferimento è </w:t>
+      </w:r>
+      <w:proofErr w:type="spellStart"/>
+      <w:r>
+        <w:rPr>
+          <w:rFonts w:ascii="Garamond" w:hAnsi="Garamond"/>
+          <w:color w:val="000000" w:themeColor="text1"/>
+          <w:sz w:val="24"/>
+          <w:szCs w:val="24"/>
+        </w:rPr>
+        <w:t>Arval</w:t>
+      </w:r>
+      <w:proofErr w:type="spellEnd"/>
+      <w:r>
+        <w:rPr>
+          <w:rFonts w:ascii="Garamond" w:hAnsi="Garamond"/>
+          <w:color w:val="000000" w:themeColor="text1"/>
+          <w:sz w:val="24"/>
+          <w:szCs w:val="24"/>
+        </w:rPr>
+        <w:t xml:space="preserve">: i punti in comune con il sistema proposto sono la possibilità di ricercare e visualizzare un’auto e le sue caratteristiche e la possibilità di reperire dei contatti telefonici o telematici (e-mail); tuttavia, i due sistemi si diversificano dalla funzionalità che permette al cliente di compilare ed inviare una richiesta di preventivo e, per tanto, non esiste una vera e propria gestione del leasing online da parte del sistema </w:t>
+      </w:r>
+      <w:proofErr w:type="spellStart"/>
+      <w:r>
+        <w:rPr>
+          <w:rFonts w:ascii="Garamond" w:hAnsi="Garamond"/>
+          <w:color w:val="000000" w:themeColor="text1"/>
+          <w:sz w:val="24"/>
+          <w:szCs w:val="24"/>
+        </w:rPr>
+        <w:t>Arval</w:t>
+      </w:r>
+      <w:proofErr w:type="spellEnd"/>
+      <w:r>
+        <w:rPr>
+          <w:rFonts w:ascii="Garamond" w:hAnsi="Garamond"/>
+          <w:color w:val="000000" w:themeColor="text1"/>
+          <w:sz w:val="24"/>
+          <w:szCs w:val="24"/>
+        </w:rPr>
+        <w:t xml:space="preserve">, ma solo una visualizzazione delle auto disponibili alla stipulazione di un contratto di leasing che andrà formalizzato fisicamente dal consulente e dal cliente. </w:t>
       </w:r>
     </w:p>
     <w:p>
@@ -7395,7 +8056,67 @@
           <w:sz w:val="24"/>
           <w:szCs w:val="24"/>
         </w:rPr>
-        <w:t>Il sistema proposto rientra nella Green-field Engineering, in quanto stiamo sondando per primi questo campo. EasyLease è una piattaforma web che per sua natura ha un ciclo di vita molto lungo (in quanto l’azienda AutoErre vuole mettere a disposizione la piattaforma a tempo indeterminato) e, per tanto, nel tempo il sistema andrà incontro ad un processo di reengineering al fine di aggiungere nuove funzionalità e migliorare quelle già presenti.</w:t>
+        <w:t>Il sistema proposto rientra nella Green-</w:t>
+      </w:r>
+      <w:proofErr w:type="spellStart"/>
+      <w:r>
+        <w:rPr>
+          <w:rFonts w:ascii="Garamond" w:hAnsi="Garamond"/>
+          <w:color w:val="000000" w:themeColor="text1"/>
+          <w:sz w:val="24"/>
+          <w:szCs w:val="24"/>
+        </w:rPr>
+        <w:t>field</w:t>
+      </w:r>
+      <w:proofErr w:type="spellEnd"/>
+      <w:r>
+        <w:rPr>
+          <w:rFonts w:ascii="Garamond" w:hAnsi="Garamond"/>
+          <w:color w:val="000000" w:themeColor="text1"/>
+          <w:sz w:val="24"/>
+          <w:szCs w:val="24"/>
+        </w:rPr>
+        <w:t xml:space="preserve"> </w:t>
+      </w:r>
+      <w:proofErr w:type="spellStart"/>
+      <w:r>
+        <w:rPr>
+          <w:rFonts w:ascii="Garamond" w:hAnsi="Garamond"/>
+          <w:color w:val="000000" w:themeColor="text1"/>
+          <w:sz w:val="24"/>
+          <w:szCs w:val="24"/>
+        </w:rPr>
+        <w:t>Engineering</w:t>
+      </w:r>
+      <w:proofErr w:type="spellEnd"/>
+      <w:r>
+        <w:rPr>
+          <w:rFonts w:ascii="Garamond" w:hAnsi="Garamond"/>
+          <w:color w:val="000000" w:themeColor="text1"/>
+          <w:sz w:val="24"/>
+          <w:szCs w:val="24"/>
+        </w:rPr>
+        <w:t xml:space="preserve">, in quanto stiamo sondando per primi questo campo. EasyLease è una piattaforma web che per sua natura ha un ciclo di vita molto lungo (in quanto l’azienda AutoErre vuole mettere a disposizione la piattaforma a tempo indeterminato) e, per tanto, nel tempo il sistema andrà incontro ad un processo di </w:t>
+      </w:r>
+      <w:proofErr w:type="spellStart"/>
+      <w:r>
+        <w:rPr>
+          <w:rFonts w:ascii="Garamond" w:hAnsi="Garamond"/>
+          <w:color w:val="000000" w:themeColor="text1"/>
+          <w:sz w:val="24"/>
+          <w:szCs w:val="24"/>
+        </w:rPr>
+        <w:t>reengineering</w:t>
+      </w:r>
+      <w:proofErr w:type="spellEnd"/>
+      <w:r>
+        <w:rPr>
+          <w:rFonts w:ascii="Garamond" w:hAnsi="Garamond"/>
+          <w:color w:val="000000" w:themeColor="text1"/>
+          <w:sz w:val="24"/>
+          <w:szCs w:val="24"/>
+        </w:rPr>
+        <w:t xml:space="preserve"> al fine di aggiungere nuove funzionalità e migliorare quelle già presenti.</w:t>
       </w:r>
     </w:p>
     <w:p>
@@ -7509,7 +8230,87 @@
           <w:sz w:val="24"/>
           <w:szCs w:val="24"/>
         </w:rPr>
-        <w:t>Lo stile architetturale usato è di tipo repository in quanto i sottosistemi che compongono il software accedono e modificano una singola struttura dati (nel nostro caso un database MySQL). L’architettura implementa un pattern di tipo MVC, diffuso nello sviluppo di interfacce grafiche di sistemi software object-oriented in grado di separare la logica di presentazione dei dati dalla logica di business. Questo tipo di architettura è multi-tier, ovvero le funzionalità del sito sono separate e suddivise in più sottosistemi su più livelli in comunicazione tra loro.</w:t>
+        <w:t xml:space="preserve">Lo stile architetturale usato è di tipo </w:t>
+      </w:r>
+      <w:proofErr w:type="spellStart"/>
+      <w:r>
+        <w:rPr>
+          <w:rFonts w:ascii="Garamond" w:hAnsi="Garamond"/>
+          <w:color w:val="000000" w:themeColor="text1"/>
+          <w:sz w:val="24"/>
+          <w:szCs w:val="24"/>
+        </w:rPr>
+        <w:t>repository</w:t>
+      </w:r>
+      <w:proofErr w:type="spellEnd"/>
+      <w:r>
+        <w:rPr>
+          <w:rFonts w:ascii="Garamond" w:hAnsi="Garamond"/>
+          <w:color w:val="000000" w:themeColor="text1"/>
+          <w:sz w:val="24"/>
+          <w:szCs w:val="24"/>
+        </w:rPr>
+        <w:t xml:space="preserve"> in quanto i sottosistemi che compongono il software accedono e modificano una singola struttura dati (nel nostro caso un database </w:t>
+      </w:r>
+      <w:proofErr w:type="spellStart"/>
+      <w:r>
+        <w:rPr>
+          <w:rFonts w:ascii="Garamond" w:hAnsi="Garamond"/>
+          <w:color w:val="000000" w:themeColor="text1"/>
+          <w:sz w:val="24"/>
+          <w:szCs w:val="24"/>
+        </w:rPr>
+        <w:t>MySQL</w:t>
+      </w:r>
+      <w:proofErr w:type="spellEnd"/>
+      <w:r>
+        <w:rPr>
+          <w:rFonts w:ascii="Garamond" w:hAnsi="Garamond"/>
+          <w:color w:val="000000" w:themeColor="text1"/>
+          <w:sz w:val="24"/>
+          <w:szCs w:val="24"/>
+        </w:rPr>
+        <w:t xml:space="preserve">). L’architettura implementa un pattern di tipo MVC, diffuso nello sviluppo di interfacce grafiche di sistemi software </w:t>
+      </w:r>
+      <w:proofErr w:type="spellStart"/>
+      <w:r>
+        <w:rPr>
+          <w:rFonts w:ascii="Garamond" w:hAnsi="Garamond"/>
+          <w:color w:val="000000" w:themeColor="text1"/>
+          <w:sz w:val="24"/>
+          <w:szCs w:val="24"/>
+        </w:rPr>
+        <w:t>object-oriented</w:t>
+      </w:r>
+      <w:proofErr w:type="spellEnd"/>
+      <w:r>
+        <w:rPr>
+          <w:rFonts w:ascii="Garamond" w:hAnsi="Garamond"/>
+          <w:color w:val="000000" w:themeColor="text1"/>
+          <w:sz w:val="24"/>
+          <w:szCs w:val="24"/>
+        </w:rPr>
+        <w:t xml:space="preserve"> in grado di separare la logica di presentazione dei dati dalla logica di business. Questo tipo di architettura è multi-</w:t>
+      </w:r>
+      <w:proofErr w:type="spellStart"/>
+      <w:r>
+        <w:rPr>
+          <w:rFonts w:ascii="Garamond" w:hAnsi="Garamond"/>
+          <w:color w:val="000000" w:themeColor="text1"/>
+          <w:sz w:val="24"/>
+          <w:szCs w:val="24"/>
+        </w:rPr>
+        <w:t>tier</w:t>
+      </w:r>
+      <w:proofErr w:type="spellEnd"/>
+      <w:r>
+        <w:rPr>
+          <w:rFonts w:ascii="Garamond" w:hAnsi="Garamond"/>
+          <w:color w:val="000000" w:themeColor="text1"/>
+          <w:sz w:val="24"/>
+          <w:szCs w:val="24"/>
+        </w:rPr>
+        <w:t>, ovvero le funzionalità del sito sono separate e suddivise in più sottosistemi su più livelli in comunicazione tra loro.</w:t>
       </w:r>
     </w:p>
     <w:p>
@@ -7690,7 +8491,27 @@
           <w:sz w:val="24"/>
           <w:szCs w:val="24"/>
         </w:rPr>
-        <w:t>stema è il pattern MVC composto da tre layer, ognuno dei quali gestisce determinate funzionalità:</w:t>
+        <w:t xml:space="preserve">stema è il pattern MVC composto da tre </w:t>
+      </w:r>
+      <w:proofErr w:type="spellStart"/>
+      <w:r>
+        <w:rPr>
+          <w:rFonts w:ascii="Garamond" w:hAnsi="Garamond"/>
+          <w:color w:val="000000" w:themeColor="text1"/>
+          <w:sz w:val="24"/>
+          <w:szCs w:val="24"/>
+        </w:rPr>
+        <w:t>layer</w:t>
+      </w:r>
+      <w:proofErr w:type="spellEnd"/>
+      <w:r>
+        <w:rPr>
+          <w:rFonts w:ascii="Garamond" w:hAnsi="Garamond"/>
+          <w:color w:val="000000" w:themeColor="text1"/>
+          <w:sz w:val="24"/>
+          <w:szCs w:val="24"/>
+        </w:rPr>
+        <w:t>, ognuno dei quali gestisce determinate funzionalità:</w:t>
       </w:r>
     </w:p>
     <w:p>
@@ -7724,7 +8545,27 @@
           <w:sz w:val="24"/>
           <w:szCs w:val="24"/>
         </w:rPr>
-        <w:t>: trasforma le interazioni dell’utente con la View in azioni che possono essere eseguite dal Model;</w:t>
+        <w:t xml:space="preserve">: trasforma le interazioni dell’utente con la </w:t>
+      </w:r>
+      <w:proofErr w:type="spellStart"/>
+      <w:r>
+        <w:rPr>
+          <w:rFonts w:ascii="Garamond" w:hAnsi="Garamond"/>
+          <w:color w:val="000000" w:themeColor="text1"/>
+          <w:sz w:val="24"/>
+          <w:szCs w:val="24"/>
+        </w:rPr>
+        <w:t>View</w:t>
+      </w:r>
+      <w:proofErr w:type="spellEnd"/>
+      <w:r>
+        <w:rPr>
+          <w:rFonts w:ascii="Garamond" w:hAnsi="Garamond"/>
+          <w:color w:val="000000" w:themeColor="text1"/>
+          <w:sz w:val="24"/>
+          <w:szCs w:val="24"/>
+        </w:rPr>
+        <w:t xml:space="preserve"> in azioni che possono essere eseguite dal Model;</w:t>
       </w:r>
     </w:p>
     <w:p>
@@ -7774,6 +8615,7 @@
           <w:szCs w:val="24"/>
         </w:rPr>
       </w:pPr>
+      <w:proofErr w:type="spellStart"/>
       <w:r>
         <w:rPr>
           <w:rFonts w:ascii="Garamond" w:hAnsi="Garamond"/>
@@ -7785,6 +8627,7 @@
         </w:rPr>
         <w:t>View</w:t>
       </w:r>
+      <w:proofErr w:type="spellEnd"/>
       <w:r>
         <w:rPr>
           <w:rFonts w:ascii="Garamond" w:hAnsi="Garamond"/>
@@ -7857,45 +8700,100 @@
           <w:sz w:val="24"/>
           <w:szCs w:val="24"/>
         </w:rPr>
-        <w:t>Component Diagram</w:t>
-      </w:r>
-    </w:p>
-    <w:p>
-      <w:pPr>
-        <w:rPr>
-          <w:rFonts w:ascii="Garamond" w:hAnsi="Garamond"/>
-          <w:color w:val="000000" w:themeColor="text1"/>
-          <w:sz w:val="24"/>
-          <w:szCs w:val="24"/>
-        </w:rPr>
-      </w:pPr>
-      <w:r>
-        <w:rPr>
-          <w:rFonts w:ascii="Garamond" w:hAnsi="Garamond"/>
-          <w:color w:val="000000" w:themeColor="text1"/>
-          <w:sz w:val="24"/>
-          <w:szCs w:val="24"/>
-        </w:rPr>
-        <w:t>Nella gestione delle componenti, ogni layer ha in gestione determinate componenti, di seguito esposte.</w:t>
-      </w:r>
-    </w:p>
-    <w:p>
-      <w:pPr>
-        <w:rPr>
-          <w:rFonts w:ascii="Garamond" w:hAnsi="Garamond"/>
-          <w:color w:val="000000" w:themeColor="text1"/>
-          <w:sz w:val="24"/>
-          <w:szCs w:val="24"/>
-        </w:rPr>
-      </w:pPr>
-      <w:r>
-        <w:rPr>
-          <w:rFonts w:ascii="Garamond" w:hAnsi="Garamond"/>
-          <w:color w:val="000000" w:themeColor="text1"/>
-          <w:sz w:val="24"/>
-          <w:szCs w:val="24"/>
-        </w:rPr>
-        <w:t>Il layer Controller gestisce cinque componenti:</w:t>
+        <w:t xml:space="preserve">Component </w:t>
+      </w:r>
+      <w:proofErr w:type="spellStart"/>
+      <w:r>
+        <w:rPr>
+          <w:rFonts w:ascii="Garamond" w:hAnsi="Garamond"/>
+          <w:b/>
+          <w:bCs/>
+          <w:i/>
+          <w:iCs/>
+          <w:color w:val="000000" w:themeColor="text1"/>
+          <w:sz w:val="24"/>
+          <w:szCs w:val="24"/>
+        </w:rPr>
+        <w:t>Diagram</w:t>
+      </w:r>
+      <w:proofErr w:type="spellEnd"/>
+    </w:p>
+    <w:p>
+      <w:pPr>
+        <w:rPr>
+          <w:rFonts w:ascii="Garamond" w:hAnsi="Garamond"/>
+          <w:color w:val="000000" w:themeColor="text1"/>
+          <w:sz w:val="24"/>
+          <w:szCs w:val="24"/>
+        </w:rPr>
+      </w:pPr>
+      <w:r>
+        <w:rPr>
+          <w:rFonts w:ascii="Garamond" w:hAnsi="Garamond"/>
+          <w:color w:val="000000" w:themeColor="text1"/>
+          <w:sz w:val="24"/>
+          <w:szCs w:val="24"/>
+        </w:rPr>
+        <w:t xml:space="preserve">Nella gestione delle componenti, ogni </w:t>
+      </w:r>
+      <w:proofErr w:type="spellStart"/>
+      <w:r>
+        <w:rPr>
+          <w:rFonts w:ascii="Garamond" w:hAnsi="Garamond"/>
+          <w:color w:val="000000" w:themeColor="text1"/>
+          <w:sz w:val="24"/>
+          <w:szCs w:val="24"/>
+        </w:rPr>
+        <w:t>layer</w:t>
+      </w:r>
+      <w:proofErr w:type="spellEnd"/>
+      <w:r>
+        <w:rPr>
+          <w:rFonts w:ascii="Garamond" w:hAnsi="Garamond"/>
+          <w:color w:val="000000" w:themeColor="text1"/>
+          <w:sz w:val="24"/>
+          <w:szCs w:val="24"/>
+        </w:rPr>
+        <w:t xml:space="preserve"> ha in gestione determinate componenti, di seguito esposte.</w:t>
+      </w:r>
+    </w:p>
+    <w:p>
+      <w:pPr>
+        <w:rPr>
+          <w:rFonts w:ascii="Garamond" w:hAnsi="Garamond"/>
+          <w:color w:val="000000" w:themeColor="text1"/>
+          <w:sz w:val="24"/>
+          <w:szCs w:val="24"/>
+        </w:rPr>
+      </w:pPr>
+      <w:r>
+        <w:rPr>
+          <w:rFonts w:ascii="Garamond" w:hAnsi="Garamond"/>
+          <w:color w:val="000000" w:themeColor="text1"/>
+          <w:sz w:val="24"/>
+          <w:szCs w:val="24"/>
+        </w:rPr>
+        <w:t xml:space="preserve">Il </w:t>
+      </w:r>
+      <w:proofErr w:type="spellStart"/>
+      <w:r>
+        <w:rPr>
+          <w:rFonts w:ascii="Garamond" w:hAnsi="Garamond"/>
+          <w:color w:val="000000" w:themeColor="text1"/>
+          <w:sz w:val="24"/>
+          <w:szCs w:val="24"/>
+        </w:rPr>
+        <w:t>layer</w:t>
+      </w:r>
+      <w:proofErr w:type="spellEnd"/>
+      <w:r>
+        <w:rPr>
+          <w:rFonts w:ascii="Garamond" w:hAnsi="Garamond"/>
+          <w:color w:val="000000" w:themeColor="text1"/>
+          <w:sz w:val="24"/>
+          <w:szCs w:val="24"/>
+        </w:rPr>
+        <w:t xml:space="preserve"> Controller gestisce cinque componenti:</w:t>
       </w:r>
     </w:p>
     <w:p>
@@ -8029,26 +8927,86 @@
           <w:sz w:val="24"/>
           <w:szCs w:val="24"/>
         </w:rPr>
-        <w:t>Il layer Model gestisce una sola componente, cioè quella che si occupa di gestire i dati persistenti nel sistema, interfacciandosi con il Database.</w:t>
-      </w:r>
-    </w:p>
-    <w:p>
-      <w:pPr>
-        <w:rPr>
-          <w:rFonts w:ascii="Garamond" w:hAnsi="Garamond"/>
-          <w:color w:val="000000" w:themeColor="text1"/>
-          <w:sz w:val="24"/>
-          <w:szCs w:val="24"/>
-        </w:rPr>
-      </w:pPr>
-      <w:r>
-        <w:rPr>
-          <w:rFonts w:ascii="Garamond" w:hAnsi="Garamond"/>
-          <w:color w:val="000000" w:themeColor="text1"/>
-          <w:sz w:val="24"/>
-          <w:szCs w:val="24"/>
-        </w:rPr>
-        <w:t>Il layer View gestisce sei componenti:</w:t>
+        <w:t xml:space="preserve">Il </w:t>
+      </w:r>
+      <w:proofErr w:type="spellStart"/>
+      <w:r>
+        <w:rPr>
+          <w:rFonts w:ascii="Garamond" w:hAnsi="Garamond"/>
+          <w:color w:val="000000" w:themeColor="text1"/>
+          <w:sz w:val="24"/>
+          <w:szCs w:val="24"/>
+        </w:rPr>
+        <w:t>layer</w:t>
+      </w:r>
+      <w:proofErr w:type="spellEnd"/>
+      <w:r>
+        <w:rPr>
+          <w:rFonts w:ascii="Garamond" w:hAnsi="Garamond"/>
+          <w:color w:val="000000" w:themeColor="text1"/>
+          <w:sz w:val="24"/>
+          <w:szCs w:val="24"/>
+        </w:rPr>
+        <w:t xml:space="preserve"> Model gestisce una sola componente, cioè quella che si occupa di gestire i dati persistenti nel sistema, interfacciandosi con il Database.</w:t>
+      </w:r>
+    </w:p>
+    <w:p>
+      <w:pPr>
+        <w:rPr>
+          <w:rFonts w:ascii="Garamond" w:hAnsi="Garamond"/>
+          <w:color w:val="000000" w:themeColor="text1"/>
+          <w:sz w:val="24"/>
+          <w:szCs w:val="24"/>
+        </w:rPr>
+      </w:pPr>
+      <w:r>
+        <w:rPr>
+          <w:rFonts w:ascii="Garamond" w:hAnsi="Garamond"/>
+          <w:color w:val="000000" w:themeColor="text1"/>
+          <w:sz w:val="24"/>
+          <w:szCs w:val="24"/>
+        </w:rPr>
+        <w:t xml:space="preserve">Il </w:t>
+      </w:r>
+      <w:proofErr w:type="spellStart"/>
+      <w:r>
+        <w:rPr>
+          <w:rFonts w:ascii="Garamond" w:hAnsi="Garamond"/>
+          <w:color w:val="000000" w:themeColor="text1"/>
+          <w:sz w:val="24"/>
+          <w:szCs w:val="24"/>
+        </w:rPr>
+        <w:t>layer</w:t>
+      </w:r>
+      <w:proofErr w:type="spellEnd"/>
+      <w:r>
+        <w:rPr>
+          <w:rFonts w:ascii="Garamond" w:hAnsi="Garamond"/>
+          <w:color w:val="000000" w:themeColor="text1"/>
+          <w:sz w:val="24"/>
+          <w:szCs w:val="24"/>
+        </w:rPr>
+        <w:t xml:space="preserve"> </w:t>
+      </w:r>
+      <w:proofErr w:type="spellStart"/>
+      <w:r>
+        <w:rPr>
+          <w:rFonts w:ascii="Garamond" w:hAnsi="Garamond"/>
+          <w:color w:val="000000" w:themeColor="text1"/>
+          <w:sz w:val="24"/>
+          <w:szCs w:val="24"/>
+        </w:rPr>
+        <w:t>View</w:t>
+      </w:r>
+      <w:proofErr w:type="spellEnd"/>
+      <w:r>
+        <w:rPr>
+          <w:rFonts w:ascii="Garamond" w:hAnsi="Garamond"/>
+          <w:color w:val="000000" w:themeColor="text1"/>
+          <w:sz w:val="24"/>
+          <w:szCs w:val="24"/>
+        </w:rPr>
+        <w:t xml:space="preserve"> gestisce sei componenti:</w:t>
       </w:r>
     </w:p>
     <w:p>
@@ -8275,8 +9233,19 @@
           <w:szCs w:val="24"/>
         </w:rPr>
         <w:lastRenderedPageBreak/>
-        <w:t>Deployment Diagram</w:t>
-      </w:r>
+        <w:t xml:space="preserve">Deployment </w:t>
+      </w:r>
+      <w:proofErr w:type="spellStart"/>
+      <w:r>
+        <w:rPr>
+          <w:rFonts w:ascii="Garamond" w:hAnsi="Garamond"/>
+          <w:color w:val="000000" w:themeColor="text1"/>
+          <w:sz w:val="24"/>
+          <w:szCs w:val="24"/>
+        </w:rPr>
+        <w:t>Diagram</w:t>
+      </w:r>
+      <w:proofErr w:type="spellEnd"/>
     </w:p>
     <w:p>
       <w:pPr>
@@ -8396,7 +9365,31 @@
           <w:sz w:val="26"/>
           <w:szCs w:val="26"/>
         </w:rPr>
-        <w:t>3.3 Mapping Hardware/Software</w:t>
+        <w:t xml:space="preserve">3.3 </w:t>
+      </w:r>
+      <w:proofErr w:type="spellStart"/>
+      <w:r>
+        <w:rPr>
+          <w:rFonts w:ascii="Garamond" w:hAnsi="Garamond"/>
+          <w:b/>
+          <w:bCs/>
+          <w:color w:val="000000" w:themeColor="text1"/>
+          <w:sz w:val="26"/>
+          <w:szCs w:val="26"/>
+        </w:rPr>
+        <w:t>Mapping</w:t>
+      </w:r>
+      <w:proofErr w:type="spellEnd"/>
+      <w:r>
+        <w:rPr>
+          <w:rFonts w:ascii="Garamond" w:hAnsi="Garamond"/>
+          <w:b/>
+          <w:bCs/>
+          <w:color w:val="000000" w:themeColor="text1"/>
+          <w:sz w:val="26"/>
+          <w:szCs w:val="26"/>
+        </w:rPr>
+        <w:t xml:space="preserve"> Hardware/Software</w:t>
       </w:r>
     </w:p>
     <w:p>
@@ -8416,7 +9409,107 @@
           <w:sz w:val="24"/>
           <w:szCs w:val="24"/>
         </w:rPr>
-        <w:t xml:space="preserve">Il sistema proposto adopererà come fondamenta della propria struttura un sistema basato sull’architettura client-server, dove il server si occuperà di offrire informazioni e ogni tipologia di servizio disponibile ai client che ne faranno richiesta collegandosi ad esso. Il server sopracitato, per poter svolgere il proprio compito, dovrà predisporre di una connessione ad Internet con una grande larghezza di banda in modo da soddisfare eventuali picchi di richieste. Inoltre, il server dovrà disporre di una memoria abbastanza grande da poter contenere un alto numero di informazioni. Invece, il client per poter svolgere il proprio compito all’interno del sistema necessita delle seguenti architetture hardware e software: un computer, un tablet oppure uno smartphone, poiché di fatti il server potrà comunicare tramite il protocollo http con qualsiasi tipo di hardware, l’importante è che esso disponga di una connessione ad Internet e di un motore di ricerca che permetta di effettuare le richieste. Indipendentemente dalla disponibilità da parte di un qualsiasi client nell’effettuare delle richieste, il server dovrà sempre essere disponibile alla comunicazione con esso, il servizio quindi dovrà offrire un servizio attivo e disponibile in qualsiasi momento, per fare ciò il server dovrà utilizzare un web-server, che nel nostro caso sarà Tomcat. Inoltre, il server utilizzerà un DBMS per per consentire la creazione, la manipolazione e l'interrogazione efficiente dei dati in modo persistente del </w:t>
+        <w:t xml:space="preserve">Il sistema proposto adopererà come fondamenta della propria struttura un sistema basato sull’architettura </w:t>
+      </w:r>
+      <w:proofErr w:type="spellStart"/>
+      <w:r>
+        <w:rPr>
+          <w:rFonts w:ascii="Garamond" w:hAnsi="Garamond"/>
+          <w:color w:val="000000" w:themeColor="text1"/>
+          <w:sz w:val="24"/>
+          <w:szCs w:val="24"/>
+        </w:rPr>
+        <w:t>client-server</w:t>
+      </w:r>
+      <w:proofErr w:type="spellEnd"/>
+      <w:r>
+        <w:rPr>
+          <w:rFonts w:ascii="Garamond" w:hAnsi="Garamond"/>
+          <w:color w:val="000000" w:themeColor="text1"/>
+          <w:sz w:val="24"/>
+          <w:szCs w:val="24"/>
+        </w:rPr>
+        <w:t xml:space="preserve">, dove il server si occuperà di offrire informazioni e ogni tipologia di servizio disponibile ai client che ne faranno richiesta collegandosi ad esso. Il server sopracitato, per poter svolgere il proprio compito, dovrà predisporre di una connessione ad Internet con una grande larghezza di banda in modo da soddisfare eventuali picchi di richieste. Inoltre, il server dovrà disporre di una memoria abbastanza grande da poter contenere un alto numero di informazioni. Invece, il client per poter svolgere il proprio compito all’interno del sistema necessita delle seguenti architetture hardware e software: un computer, un </w:t>
+      </w:r>
+      <w:proofErr w:type="spellStart"/>
+      <w:r>
+        <w:rPr>
+          <w:rFonts w:ascii="Garamond" w:hAnsi="Garamond"/>
+          <w:color w:val="000000" w:themeColor="text1"/>
+          <w:sz w:val="24"/>
+          <w:szCs w:val="24"/>
+        </w:rPr>
+        <w:t>tablet</w:t>
+      </w:r>
+      <w:proofErr w:type="spellEnd"/>
+      <w:r>
+        <w:rPr>
+          <w:rFonts w:ascii="Garamond" w:hAnsi="Garamond"/>
+          <w:color w:val="000000" w:themeColor="text1"/>
+          <w:sz w:val="24"/>
+          <w:szCs w:val="24"/>
+        </w:rPr>
+        <w:t xml:space="preserve"> oppure uno </w:t>
+      </w:r>
+      <w:proofErr w:type="spellStart"/>
+      <w:r>
+        <w:rPr>
+          <w:rFonts w:ascii="Garamond" w:hAnsi="Garamond"/>
+          <w:color w:val="000000" w:themeColor="text1"/>
+          <w:sz w:val="24"/>
+          <w:szCs w:val="24"/>
+        </w:rPr>
+        <w:t>smartphone</w:t>
+      </w:r>
+      <w:proofErr w:type="spellEnd"/>
+      <w:r>
+        <w:rPr>
+          <w:rFonts w:ascii="Garamond" w:hAnsi="Garamond"/>
+          <w:color w:val="000000" w:themeColor="text1"/>
+          <w:sz w:val="24"/>
+          <w:szCs w:val="24"/>
+        </w:rPr>
+        <w:t xml:space="preserve">, poiché di fatti il server potrà comunicare tramite il protocollo http con qualsiasi tipo di hardware, l’importante è che esso disponga di una connessione ad Internet e di un motore di ricerca che permetta di effettuare le richieste. Indipendentemente dalla disponibilità da parte di un qualsiasi client nell’effettuare delle richieste, il server dovrà sempre essere disponibile alla comunicazione con esso, il servizio quindi dovrà offrire un servizio attivo e disponibile in qualsiasi momento, per fare ciò il server dovrà utilizzare un web-server, che nel nostro caso sarà </w:t>
+      </w:r>
+      <w:proofErr w:type="spellStart"/>
+      <w:r>
+        <w:rPr>
+          <w:rFonts w:ascii="Garamond" w:hAnsi="Garamond"/>
+          <w:color w:val="000000" w:themeColor="text1"/>
+          <w:sz w:val="24"/>
+          <w:szCs w:val="24"/>
+        </w:rPr>
+        <w:t>Tomcat</w:t>
+      </w:r>
+      <w:proofErr w:type="spellEnd"/>
+      <w:r>
+        <w:rPr>
+          <w:rFonts w:ascii="Garamond" w:hAnsi="Garamond"/>
+          <w:color w:val="000000" w:themeColor="text1"/>
+          <w:sz w:val="24"/>
+          <w:szCs w:val="24"/>
+        </w:rPr>
+        <w:t xml:space="preserve">. Inoltre, il server utilizzerà un DBMS per </w:t>
+      </w:r>
+      <w:proofErr w:type="spellStart"/>
+      <w:r>
+        <w:rPr>
+          <w:rFonts w:ascii="Garamond" w:hAnsi="Garamond"/>
+          <w:color w:val="000000" w:themeColor="text1"/>
+          <w:sz w:val="24"/>
+          <w:szCs w:val="24"/>
+        </w:rPr>
+        <w:t>per</w:t>
+      </w:r>
+      <w:proofErr w:type="spellEnd"/>
+      <w:r>
+        <w:rPr>
+          <w:rFonts w:ascii="Garamond" w:hAnsi="Garamond"/>
+          <w:color w:val="000000" w:themeColor="text1"/>
+          <w:sz w:val="24"/>
+          <w:szCs w:val="24"/>
+        </w:rPr>
+        <w:t xml:space="preserve"> consentire la creazione, la manipolazione e l'interrogazione efficiente dei dati in modo persistente del </w:t>
       </w:r>
       <w:hyperlink r:id="rId12" w:history="1">
         <w:r>
@@ -8438,7 +9531,27 @@
           <w:sz w:val="24"/>
           <w:szCs w:val="24"/>
         </w:rPr>
-        <w:t xml:space="preserve"> in uso, che nel nostro caso sarà MySQL. </w:t>
+        <w:t xml:space="preserve"> in uso, che nel nostro caso sarà </w:t>
+      </w:r>
+      <w:proofErr w:type="spellStart"/>
+      <w:r>
+        <w:rPr>
+          <w:rFonts w:ascii="Garamond" w:hAnsi="Garamond"/>
+          <w:color w:val="000000" w:themeColor="text1"/>
+          <w:sz w:val="24"/>
+          <w:szCs w:val="24"/>
+        </w:rPr>
+        <w:t>MySQL</w:t>
+      </w:r>
+      <w:proofErr w:type="spellEnd"/>
+      <w:r>
+        <w:rPr>
+          <w:rFonts w:ascii="Garamond" w:hAnsi="Garamond"/>
+          <w:color w:val="000000" w:themeColor="text1"/>
+          <w:sz w:val="24"/>
+          <w:szCs w:val="24"/>
+        </w:rPr>
+        <w:t xml:space="preserve">. </w:t>
       </w:r>
     </w:p>
     <w:p>
@@ -8889,11 +10002,19 @@
                 <w:rFonts w:ascii="Century Gothic" w:eastAsia="Droid Sans" w:hAnsi="Century Gothic" w:cs="Droid Sans"/>
               </w:rPr>
             </w:pPr>
-            <w:r>
-              <w:rPr>
-                <w:rFonts w:ascii="Century Gothic" w:eastAsia="Droid Sans" w:hAnsi="Century Gothic" w:cs="Droid Sans"/>
-              </w:rPr>
-              <w:t>VARCHAR(7)</w:t>
+            <w:proofErr w:type="gramStart"/>
+            <w:r>
+              <w:rPr>
+                <w:rFonts w:ascii="Century Gothic" w:eastAsia="Droid Sans" w:hAnsi="Century Gothic" w:cs="Droid Sans"/>
+              </w:rPr>
+              <w:t>VARCHAR(</w:t>
+            </w:r>
+            <w:proofErr w:type="gramEnd"/>
+            <w:r>
+              <w:rPr>
+                <w:rFonts w:ascii="Century Gothic" w:eastAsia="Droid Sans" w:hAnsi="Century Gothic" w:cs="Droid Sans"/>
+              </w:rPr>
+              <w:t>7)</w:t>
             </w:r>
           </w:p>
         </w:tc>
@@ -9009,11 +10130,19 @@
                 <w:rFonts w:ascii="Century Gothic" w:eastAsia="Droid Sans" w:hAnsi="Century Gothic" w:cs="Droid Sans"/>
               </w:rPr>
             </w:pPr>
-            <w:r>
-              <w:rPr>
-                <w:rFonts w:ascii="Century Gothic" w:eastAsia="Droid Sans" w:hAnsi="Century Gothic" w:cs="Droid Sans"/>
-              </w:rPr>
-              <w:t>ENUM(‘CLIENTE’, ‘AMMINISTRATORE’, ‘CONSULENTE’)</w:t>
+            <w:proofErr w:type="gramStart"/>
+            <w:r>
+              <w:rPr>
+                <w:rFonts w:ascii="Century Gothic" w:eastAsia="Droid Sans" w:hAnsi="Century Gothic" w:cs="Droid Sans"/>
+              </w:rPr>
+              <w:t>ENUM(</w:t>
+            </w:r>
+            <w:proofErr w:type="gramEnd"/>
+            <w:r>
+              <w:rPr>
+                <w:rFonts w:ascii="Century Gothic" w:eastAsia="Droid Sans" w:hAnsi="Century Gothic" w:cs="Droid Sans"/>
+              </w:rPr>
+              <w:t>‘CLIENTE’, ‘AMMINISTRATORE’, ‘CONSULENTE’)</w:t>
             </w:r>
           </w:p>
         </w:tc>
@@ -9228,11 +10357,19 @@
                 <w:rFonts w:ascii="Century Gothic" w:eastAsia="Droid Sans" w:hAnsi="Century Gothic" w:cs="Droid Sans"/>
               </w:rPr>
             </w:pPr>
-            <w:r>
-              <w:rPr>
-                <w:rFonts w:ascii="Century Gothic" w:eastAsia="Droid Sans" w:hAnsi="Century Gothic" w:cs="Droid Sans"/>
-              </w:rPr>
-              <w:t>ENUM(‘UOMO’, ‘DONNA’, ‘ALTRO’, ‘PREFERISCO NON SPECIFICARLO’)</w:t>
+            <w:proofErr w:type="gramStart"/>
+            <w:r>
+              <w:rPr>
+                <w:rFonts w:ascii="Century Gothic" w:eastAsia="Droid Sans" w:hAnsi="Century Gothic" w:cs="Droid Sans"/>
+              </w:rPr>
+              <w:t>ENUM(</w:t>
+            </w:r>
+            <w:proofErr w:type="gramEnd"/>
+            <w:r>
+              <w:rPr>
+                <w:rFonts w:ascii="Century Gothic" w:eastAsia="Droid Sans" w:hAnsi="Century Gothic" w:cs="Droid Sans"/>
+              </w:rPr>
+              <w:t>‘UOMO’, ‘DONNA’, ‘ALTRO’, ‘PREFERISCO NON SPECIFICARLO’)</w:t>
             </w:r>
           </w:p>
         </w:tc>
@@ -9332,11 +10469,19 @@
                 <w:rFonts w:ascii="Century Gothic" w:eastAsia="Droid Sans" w:hAnsi="Century Gothic" w:cs="Droid Sans"/>
               </w:rPr>
             </w:pPr>
-            <w:r>
-              <w:rPr>
-                <w:rFonts w:ascii="Century Gothic" w:eastAsia="Droid Sans" w:hAnsi="Century Gothic" w:cs="Droid Sans"/>
-              </w:rPr>
-              <w:t>VARCHAR(16)</w:t>
+            <w:proofErr w:type="gramStart"/>
+            <w:r>
+              <w:rPr>
+                <w:rFonts w:ascii="Century Gothic" w:eastAsia="Droid Sans" w:hAnsi="Century Gothic" w:cs="Droid Sans"/>
+              </w:rPr>
+              <w:t>VARCHAR(</w:t>
+            </w:r>
+            <w:proofErr w:type="gramEnd"/>
+            <w:r>
+              <w:rPr>
+                <w:rFonts w:ascii="Century Gothic" w:eastAsia="Droid Sans" w:hAnsi="Century Gothic" w:cs="Droid Sans"/>
+              </w:rPr>
+              <w:t>16)</w:t>
             </w:r>
           </w:p>
         </w:tc>
@@ -9444,11 +10589,19 @@
                 <w:rFonts w:ascii="Century Gothic" w:eastAsia="Droid Sans" w:hAnsi="Century Gothic" w:cs="Droid Sans"/>
               </w:rPr>
             </w:pPr>
-            <w:r>
-              <w:rPr>
-                <w:rFonts w:ascii="Century Gothic" w:eastAsia="Droid Sans" w:hAnsi="Century Gothic" w:cs="Droid Sans"/>
-              </w:rPr>
-              <w:t>VARCHAR(16)</w:t>
+            <w:proofErr w:type="gramStart"/>
+            <w:r>
+              <w:rPr>
+                <w:rFonts w:ascii="Century Gothic" w:eastAsia="Droid Sans" w:hAnsi="Century Gothic" w:cs="Droid Sans"/>
+              </w:rPr>
+              <w:t>VARCHAR(</w:t>
+            </w:r>
+            <w:proofErr w:type="gramEnd"/>
+            <w:r>
+              <w:rPr>
+                <w:rFonts w:ascii="Century Gothic" w:eastAsia="Droid Sans" w:hAnsi="Century Gothic" w:cs="Droid Sans"/>
+              </w:rPr>
+              <w:t>16)</w:t>
             </w:r>
           </w:p>
         </w:tc>
@@ -9555,11 +10708,19 @@
                 <w:rFonts w:ascii="Century Gothic" w:eastAsia="Droid Sans" w:hAnsi="Century Gothic" w:cs="Droid Sans"/>
               </w:rPr>
             </w:pPr>
-            <w:r>
-              <w:rPr>
-                <w:rFonts w:ascii="Century Gothic" w:eastAsia="Droid Sans" w:hAnsi="Century Gothic" w:cs="Droid Sans"/>
-              </w:rPr>
-              <w:t>VARCHAR(30)</w:t>
+            <w:proofErr w:type="gramStart"/>
+            <w:r>
+              <w:rPr>
+                <w:rFonts w:ascii="Century Gothic" w:eastAsia="Droid Sans" w:hAnsi="Century Gothic" w:cs="Droid Sans"/>
+              </w:rPr>
+              <w:t>VARCHAR(</w:t>
+            </w:r>
+            <w:proofErr w:type="gramEnd"/>
+            <w:r>
+              <w:rPr>
+                <w:rFonts w:ascii="Century Gothic" w:eastAsia="Droid Sans" w:hAnsi="Century Gothic" w:cs="Droid Sans"/>
+              </w:rPr>
+              <w:t>30)</w:t>
             </w:r>
           </w:p>
         </w:tc>
@@ -9667,11 +10828,19 @@
                 <w:rFonts w:ascii="Century Gothic" w:eastAsia="Droid Sans" w:hAnsi="Century Gothic" w:cs="Droid Sans"/>
               </w:rPr>
             </w:pPr>
-            <w:r>
-              <w:rPr>
-                <w:rFonts w:ascii="Century Gothic" w:eastAsia="Droid Sans" w:hAnsi="Century Gothic" w:cs="Droid Sans"/>
-              </w:rPr>
-              <w:t>VARCHAR(16)</w:t>
+            <w:proofErr w:type="gramStart"/>
+            <w:r>
+              <w:rPr>
+                <w:rFonts w:ascii="Century Gothic" w:eastAsia="Droid Sans" w:hAnsi="Century Gothic" w:cs="Droid Sans"/>
+              </w:rPr>
+              <w:t>VARCHAR(</w:t>
+            </w:r>
+            <w:proofErr w:type="gramEnd"/>
+            <w:r>
+              <w:rPr>
+                <w:rFonts w:ascii="Century Gothic" w:eastAsia="Droid Sans" w:hAnsi="Century Gothic" w:cs="Droid Sans"/>
+              </w:rPr>
+              <w:t>16)</w:t>
             </w:r>
           </w:p>
         </w:tc>
@@ -9778,11 +10947,19 @@
                 <w:rFonts w:ascii="Century Gothic" w:eastAsia="Droid Sans" w:hAnsi="Century Gothic" w:cs="Droid Sans"/>
               </w:rPr>
             </w:pPr>
-            <w:r>
-              <w:rPr>
-                <w:rFonts w:ascii="Century Gothic" w:eastAsia="Droid Sans" w:hAnsi="Century Gothic" w:cs="Droid Sans"/>
-              </w:rPr>
-              <w:t>VARCHAR(16)</w:t>
+            <w:proofErr w:type="gramStart"/>
+            <w:r>
+              <w:rPr>
+                <w:rFonts w:ascii="Century Gothic" w:eastAsia="Droid Sans" w:hAnsi="Century Gothic" w:cs="Droid Sans"/>
+              </w:rPr>
+              <w:t>VARCHAR(</w:t>
+            </w:r>
+            <w:proofErr w:type="gramEnd"/>
+            <w:r>
+              <w:rPr>
+                <w:rFonts w:ascii="Century Gothic" w:eastAsia="Droid Sans" w:hAnsi="Century Gothic" w:cs="Droid Sans"/>
+              </w:rPr>
+              <w:t>16)</w:t>
             </w:r>
           </w:p>
         </w:tc>
@@ -9884,11 +11061,19 @@
                 <w:rFonts w:ascii="Century Gothic" w:eastAsia="Droid Sans" w:hAnsi="Century Gothic" w:cs="Droid Sans"/>
               </w:rPr>
             </w:pPr>
-            <w:r>
-              <w:rPr>
-                <w:rFonts w:ascii="Century Gothic" w:eastAsia="Droid Sans" w:hAnsi="Century Gothic" w:cs="Droid Sans"/>
-              </w:rPr>
-              <w:t>VARCHAR(16)</w:t>
+            <w:proofErr w:type="gramStart"/>
+            <w:r>
+              <w:rPr>
+                <w:rFonts w:ascii="Century Gothic" w:eastAsia="Droid Sans" w:hAnsi="Century Gothic" w:cs="Droid Sans"/>
+              </w:rPr>
+              <w:t>VARCHAR(</w:t>
+            </w:r>
+            <w:proofErr w:type="gramEnd"/>
+            <w:r>
+              <w:rPr>
+                <w:rFonts w:ascii="Century Gothic" w:eastAsia="Droid Sans" w:hAnsi="Century Gothic" w:cs="Droid Sans"/>
+              </w:rPr>
+              <w:t>16)</w:t>
             </w:r>
           </w:p>
         </w:tc>
@@ -9989,11 +11174,19 @@
                 <w:rFonts w:ascii="Century Gothic" w:eastAsia="Droid Sans" w:hAnsi="Century Gothic" w:cs="Droid Sans"/>
               </w:rPr>
             </w:pPr>
-            <w:r>
-              <w:rPr>
-                <w:rFonts w:ascii="Century Gothic" w:eastAsia="Droid Sans" w:hAnsi="Century Gothic" w:cs="Droid Sans"/>
-              </w:rPr>
-              <w:t>VARCHAR(5)</w:t>
+            <w:proofErr w:type="gramStart"/>
+            <w:r>
+              <w:rPr>
+                <w:rFonts w:ascii="Century Gothic" w:eastAsia="Droid Sans" w:hAnsi="Century Gothic" w:cs="Droid Sans"/>
+              </w:rPr>
+              <w:t>VARCHAR(</w:t>
+            </w:r>
+            <w:proofErr w:type="gramEnd"/>
+            <w:r>
+              <w:rPr>
+                <w:rFonts w:ascii="Century Gothic" w:eastAsia="Droid Sans" w:hAnsi="Century Gothic" w:cs="Droid Sans"/>
+              </w:rPr>
+              <w:t>5)</w:t>
             </w:r>
           </w:p>
         </w:tc>
@@ -10304,11 +11497,19 @@
                 <w:rFonts w:ascii="Century Gothic" w:eastAsia="Droid Sans" w:hAnsi="Century Gothic" w:cs="Droid Sans"/>
               </w:rPr>
             </w:pPr>
-            <w:r>
-              <w:rPr>
-                <w:rFonts w:ascii="Century Gothic" w:eastAsia="Droid Sans" w:hAnsi="Century Gothic" w:cs="Droid Sans"/>
-              </w:rPr>
-              <w:t>VARCHAR(7)</w:t>
+            <w:proofErr w:type="gramStart"/>
+            <w:r>
+              <w:rPr>
+                <w:rFonts w:ascii="Century Gothic" w:eastAsia="Droid Sans" w:hAnsi="Century Gothic" w:cs="Droid Sans"/>
+              </w:rPr>
+              <w:t>VARCHAR(</w:t>
+            </w:r>
+            <w:proofErr w:type="gramEnd"/>
+            <w:r>
+              <w:rPr>
+                <w:rFonts w:ascii="Century Gothic" w:eastAsia="Droid Sans" w:hAnsi="Century Gothic" w:cs="Droid Sans"/>
+              </w:rPr>
+              <w:t>7)</w:t>
             </w:r>
           </w:p>
         </w:tc>
@@ -10424,11 +11625,19 @@
                 <w:rFonts w:ascii="Century Gothic" w:eastAsia="Droid Sans" w:hAnsi="Century Gothic" w:cs="Droid Sans"/>
               </w:rPr>
             </w:pPr>
-            <w:r>
-              <w:rPr>
-                <w:rFonts w:ascii="Century Gothic" w:eastAsia="Droid Sans" w:hAnsi="Century Gothic" w:cs="Droid Sans"/>
-              </w:rPr>
-              <w:t>VARCHAR(16)</w:t>
+            <w:proofErr w:type="gramStart"/>
+            <w:r>
+              <w:rPr>
+                <w:rFonts w:ascii="Century Gothic" w:eastAsia="Droid Sans" w:hAnsi="Century Gothic" w:cs="Droid Sans"/>
+              </w:rPr>
+              <w:t>VARCHAR(</w:t>
+            </w:r>
+            <w:proofErr w:type="gramEnd"/>
+            <w:r>
+              <w:rPr>
+                <w:rFonts w:ascii="Century Gothic" w:eastAsia="Droid Sans" w:hAnsi="Century Gothic" w:cs="Droid Sans"/>
+              </w:rPr>
+              <w:t>16)</w:t>
             </w:r>
           </w:p>
         </w:tc>
@@ -10538,11 +11747,19 @@
                 <w:rFonts w:ascii="Century Gothic" w:eastAsia="Droid Sans" w:hAnsi="Century Gothic" w:cs="Droid Sans"/>
               </w:rPr>
             </w:pPr>
-            <w:r>
-              <w:rPr>
-                <w:rFonts w:ascii="Century Gothic" w:eastAsia="Droid Sans" w:hAnsi="Century Gothic" w:cs="Droid Sans"/>
-              </w:rPr>
-              <w:t>VARCHAR(16)</w:t>
+            <w:proofErr w:type="gramStart"/>
+            <w:r>
+              <w:rPr>
+                <w:rFonts w:ascii="Century Gothic" w:eastAsia="Droid Sans" w:hAnsi="Century Gothic" w:cs="Droid Sans"/>
+              </w:rPr>
+              <w:t>VARCHAR(</w:t>
+            </w:r>
+            <w:proofErr w:type="gramEnd"/>
+            <w:r>
+              <w:rPr>
+                <w:rFonts w:ascii="Century Gothic" w:eastAsia="Droid Sans" w:hAnsi="Century Gothic" w:cs="Droid Sans"/>
+              </w:rPr>
+              <w:t>16)</w:t>
             </w:r>
           </w:p>
         </w:tc>
@@ -10651,11 +11868,19 @@
                 <w:rFonts w:ascii="Century Gothic" w:eastAsia="Droid Sans" w:hAnsi="Century Gothic" w:cs="Droid Sans"/>
               </w:rPr>
             </w:pPr>
-            <w:r>
-              <w:rPr>
-                <w:rFonts w:ascii="Century Gothic" w:eastAsia="Droid Sans" w:hAnsi="Century Gothic" w:cs="Droid Sans"/>
-              </w:rPr>
-              <w:t>FLOAT(8,2)</w:t>
+            <w:proofErr w:type="gramStart"/>
+            <w:r>
+              <w:rPr>
+                <w:rFonts w:ascii="Century Gothic" w:eastAsia="Droid Sans" w:hAnsi="Century Gothic" w:cs="Droid Sans"/>
+              </w:rPr>
+              <w:t>FLOAT(</w:t>
+            </w:r>
+            <w:proofErr w:type="gramEnd"/>
+            <w:r>
+              <w:rPr>
+                <w:rFonts w:ascii="Century Gothic" w:eastAsia="Droid Sans" w:hAnsi="Century Gothic" w:cs="Droid Sans"/>
+              </w:rPr>
+              <w:t>8,2)</w:t>
             </w:r>
           </w:p>
         </w:tc>
@@ -10762,11 +11987,19 @@
                 <w:rFonts w:ascii="Century Gothic" w:eastAsia="Droid Sans" w:hAnsi="Century Gothic" w:cs="Droid Sans"/>
               </w:rPr>
             </w:pPr>
-            <w:r>
-              <w:rPr>
-                <w:rFonts w:ascii="Century Gothic" w:eastAsia="Droid Sans" w:hAnsi="Century Gothic" w:cs="Droid Sans"/>
-              </w:rPr>
-              <w:t>VARCHAR(16)</w:t>
+            <w:proofErr w:type="gramStart"/>
+            <w:r>
+              <w:rPr>
+                <w:rFonts w:ascii="Century Gothic" w:eastAsia="Droid Sans" w:hAnsi="Century Gothic" w:cs="Droid Sans"/>
+              </w:rPr>
+              <w:t>VARCHAR(</w:t>
+            </w:r>
+            <w:proofErr w:type="gramEnd"/>
+            <w:r>
+              <w:rPr>
+                <w:rFonts w:ascii="Century Gothic" w:eastAsia="Droid Sans" w:hAnsi="Century Gothic" w:cs="Droid Sans"/>
+              </w:rPr>
+              <w:t>16)</w:t>
             </w:r>
           </w:p>
         </w:tc>
@@ -10874,11 +12107,19 @@
                 <w:rFonts w:ascii="Century Gothic" w:eastAsia="Droid Sans" w:hAnsi="Century Gothic" w:cs="Droid Sans"/>
               </w:rPr>
             </w:pPr>
-            <w:r>
-              <w:rPr>
-                <w:rFonts w:ascii="Century Gothic" w:eastAsia="Droid Sans" w:hAnsi="Century Gothic" w:cs="Droid Sans"/>
-              </w:rPr>
-              <w:t>VARCHAR(16)</w:t>
+            <w:proofErr w:type="gramStart"/>
+            <w:r>
+              <w:rPr>
+                <w:rFonts w:ascii="Century Gothic" w:eastAsia="Droid Sans" w:hAnsi="Century Gothic" w:cs="Droid Sans"/>
+              </w:rPr>
+              <w:t>VARCHAR(</w:t>
+            </w:r>
+            <w:proofErr w:type="gramEnd"/>
+            <w:r>
+              <w:rPr>
+                <w:rFonts w:ascii="Century Gothic" w:eastAsia="Droid Sans" w:hAnsi="Century Gothic" w:cs="Droid Sans"/>
+              </w:rPr>
+              <w:t>16)</w:t>
             </w:r>
           </w:p>
         </w:tc>
@@ -10985,11 +12226,19 @@
                 <w:rFonts w:ascii="Century Gothic" w:eastAsia="Droid Sans" w:hAnsi="Century Gothic" w:cs="Droid Sans"/>
               </w:rPr>
             </w:pPr>
-            <w:r>
-              <w:rPr>
-                <w:rFonts w:ascii="Century Gothic" w:eastAsia="Droid Sans" w:hAnsi="Century Gothic" w:cs="Droid Sans"/>
-              </w:rPr>
-              <w:t>VARCHAR(16)</w:t>
+            <w:proofErr w:type="gramStart"/>
+            <w:r>
+              <w:rPr>
+                <w:rFonts w:ascii="Century Gothic" w:eastAsia="Droid Sans" w:hAnsi="Century Gothic" w:cs="Droid Sans"/>
+              </w:rPr>
+              <w:t>VARCHAR(</w:t>
+            </w:r>
+            <w:proofErr w:type="gramEnd"/>
+            <w:r>
+              <w:rPr>
+                <w:rFonts w:ascii="Century Gothic" w:eastAsia="Droid Sans" w:hAnsi="Century Gothic" w:cs="Droid Sans"/>
+              </w:rPr>
+              <w:t>16)</w:t>
             </w:r>
           </w:p>
         </w:tc>
@@ -11410,11 +12659,19 @@
                 <w:rFonts w:ascii="Century Gothic" w:eastAsia="Droid Sans" w:hAnsi="Century Gothic" w:cs="Droid Sans"/>
               </w:rPr>
             </w:pPr>
-            <w:r>
-              <w:rPr>
-                <w:rFonts w:ascii="Century Gothic" w:eastAsia="Droid Sans" w:hAnsi="Century Gothic" w:cs="Droid Sans"/>
-              </w:rPr>
-              <w:t>VARCHAR(7)</w:t>
+            <w:proofErr w:type="gramStart"/>
+            <w:r>
+              <w:rPr>
+                <w:rFonts w:ascii="Century Gothic" w:eastAsia="Droid Sans" w:hAnsi="Century Gothic" w:cs="Droid Sans"/>
+              </w:rPr>
+              <w:t>VARCHAR(</w:t>
+            </w:r>
+            <w:proofErr w:type="gramEnd"/>
+            <w:r>
+              <w:rPr>
+                <w:rFonts w:ascii="Century Gothic" w:eastAsia="Droid Sans" w:hAnsi="Century Gothic" w:cs="Droid Sans"/>
+              </w:rPr>
+              <w:t>7)</w:t>
             </w:r>
           </w:p>
         </w:tc>
@@ -11530,11 +12787,19 @@
                 <w:rFonts w:ascii="Century Gothic" w:eastAsia="Droid Sans" w:hAnsi="Century Gothic" w:cs="Droid Sans"/>
               </w:rPr>
             </w:pPr>
-            <w:r>
-              <w:rPr>
-                <w:rFonts w:ascii="Century Gothic" w:eastAsia="Droid Sans" w:hAnsi="Century Gothic" w:cs="Droid Sans"/>
-              </w:rPr>
-              <w:t>FLOAT(8,2)</w:t>
+            <w:proofErr w:type="gramStart"/>
+            <w:r>
+              <w:rPr>
+                <w:rFonts w:ascii="Century Gothic" w:eastAsia="Droid Sans" w:hAnsi="Century Gothic" w:cs="Droid Sans"/>
+              </w:rPr>
+              <w:t>FLOAT(</w:t>
+            </w:r>
+            <w:proofErr w:type="gramEnd"/>
+            <w:r>
+              <w:rPr>
+                <w:rFonts w:ascii="Century Gothic" w:eastAsia="Droid Sans" w:hAnsi="Century Gothic" w:cs="Droid Sans"/>
+              </w:rPr>
+              <w:t>8,2)</w:t>
             </w:r>
           </w:p>
         </w:tc>
@@ -11637,11 +12902,19 @@
                 <w:rFonts w:ascii="Century Gothic" w:eastAsia="Droid Sans" w:hAnsi="Century Gothic" w:cs="Droid Sans"/>
               </w:rPr>
             </w:pPr>
-            <w:r>
-              <w:rPr>
-                <w:rFonts w:ascii="Century Gothic" w:eastAsia="Droid Sans" w:hAnsi="Century Gothic" w:cs="Droid Sans"/>
-              </w:rPr>
-              <w:t>VARCHAR(7)</w:t>
+            <w:proofErr w:type="gramStart"/>
+            <w:r>
+              <w:rPr>
+                <w:rFonts w:ascii="Century Gothic" w:eastAsia="Droid Sans" w:hAnsi="Century Gothic" w:cs="Droid Sans"/>
+              </w:rPr>
+              <w:t>VARCHAR(</w:t>
+            </w:r>
+            <w:proofErr w:type="gramEnd"/>
+            <w:r>
+              <w:rPr>
+                <w:rFonts w:ascii="Century Gothic" w:eastAsia="Droid Sans" w:hAnsi="Century Gothic" w:cs="Droid Sans"/>
+              </w:rPr>
+              <w:t>7)</w:t>
             </w:r>
           </w:p>
         </w:tc>
@@ -11756,11 +13029,19 @@
                 <w:rFonts w:ascii="Century Gothic" w:eastAsia="Droid Sans" w:hAnsi="Century Gothic" w:cs="Droid Sans"/>
               </w:rPr>
             </w:pPr>
-            <w:r>
-              <w:rPr>
-                <w:rFonts w:ascii="Century Gothic" w:eastAsia="Droid Sans" w:hAnsi="Century Gothic" w:cs="Droid Sans"/>
-              </w:rPr>
-              <w:t>VARCHAR(7)</w:t>
+            <w:proofErr w:type="gramStart"/>
+            <w:r>
+              <w:rPr>
+                <w:rFonts w:ascii="Century Gothic" w:eastAsia="Droid Sans" w:hAnsi="Century Gothic" w:cs="Droid Sans"/>
+              </w:rPr>
+              <w:t>VARCHAR(</w:t>
+            </w:r>
+            <w:proofErr w:type="gramEnd"/>
+            <w:r>
+              <w:rPr>
+                <w:rFonts w:ascii="Century Gothic" w:eastAsia="Droid Sans" w:hAnsi="Century Gothic" w:cs="Droid Sans"/>
+              </w:rPr>
+              <w:t>7)</w:t>
             </w:r>
           </w:p>
         </w:tc>
@@ -11873,11 +13154,19 @@
                 <w:rFonts w:ascii="Century Gothic" w:eastAsia="Droid Sans" w:hAnsi="Century Gothic" w:cs="Droid Sans"/>
               </w:rPr>
             </w:pPr>
-            <w:r>
-              <w:rPr>
-                <w:rFonts w:ascii="Century Gothic" w:eastAsia="Droid Sans" w:hAnsi="Century Gothic" w:cs="Droid Sans"/>
-              </w:rPr>
-              <w:t>VARCHAR(7)</w:t>
+            <w:proofErr w:type="gramStart"/>
+            <w:r>
+              <w:rPr>
+                <w:rFonts w:ascii="Century Gothic" w:eastAsia="Droid Sans" w:hAnsi="Century Gothic" w:cs="Droid Sans"/>
+              </w:rPr>
+              <w:t>VARCHAR(</w:t>
+            </w:r>
+            <w:proofErr w:type="gramEnd"/>
+            <w:r>
+              <w:rPr>
+                <w:rFonts w:ascii="Century Gothic" w:eastAsia="Droid Sans" w:hAnsi="Century Gothic" w:cs="Droid Sans"/>
+              </w:rPr>
+              <w:t>7)</w:t>
             </w:r>
           </w:p>
         </w:tc>
@@ -12312,11 +13601,19 @@
                 <w:rFonts w:ascii="Century Gothic" w:eastAsia="Droid Sans" w:hAnsi="Century Gothic" w:cs="Droid Sans"/>
               </w:rPr>
             </w:pPr>
-            <w:r>
-              <w:rPr>
-                <w:rFonts w:ascii="Century Gothic" w:eastAsia="Droid Sans" w:hAnsi="Century Gothic" w:cs="Droid Sans"/>
-              </w:rPr>
-              <w:t>VARCHAR(7)</w:t>
+            <w:proofErr w:type="gramStart"/>
+            <w:r>
+              <w:rPr>
+                <w:rFonts w:ascii="Century Gothic" w:eastAsia="Droid Sans" w:hAnsi="Century Gothic" w:cs="Droid Sans"/>
+              </w:rPr>
+              <w:t>VARCHAR(</w:t>
+            </w:r>
+            <w:proofErr w:type="gramEnd"/>
+            <w:r>
+              <w:rPr>
+                <w:rFonts w:ascii="Century Gothic" w:eastAsia="Droid Sans" w:hAnsi="Century Gothic" w:cs="Droid Sans"/>
+              </w:rPr>
+              <w:t>7)</w:t>
             </w:r>
           </w:p>
         </w:tc>
@@ -12433,11 +13730,19 @@
                 <w:rFonts w:ascii="Century Gothic" w:eastAsia="Droid Sans" w:hAnsi="Century Gothic" w:cs="Droid Sans"/>
               </w:rPr>
             </w:pPr>
-            <w:r>
-              <w:rPr>
-                <w:rFonts w:ascii="Century Gothic" w:eastAsia="Droid Sans" w:hAnsi="Century Gothic" w:cs="Droid Sans"/>
-              </w:rPr>
-              <w:t>VARCHAR(7)</w:t>
+            <w:proofErr w:type="gramStart"/>
+            <w:r>
+              <w:rPr>
+                <w:rFonts w:ascii="Century Gothic" w:eastAsia="Droid Sans" w:hAnsi="Century Gothic" w:cs="Droid Sans"/>
+              </w:rPr>
+              <w:t>VARCHAR(</w:t>
+            </w:r>
+            <w:proofErr w:type="gramEnd"/>
+            <w:r>
+              <w:rPr>
+                <w:rFonts w:ascii="Century Gothic" w:eastAsia="Droid Sans" w:hAnsi="Century Gothic" w:cs="Droid Sans"/>
+              </w:rPr>
+              <w:t>7)</w:t>
             </w:r>
           </w:p>
         </w:tc>
@@ -12766,11 +14071,19 @@
                 <w:rFonts w:ascii="Century Gothic" w:eastAsia="Droid Sans" w:hAnsi="Century Gothic" w:cs="Droid Sans"/>
               </w:rPr>
             </w:pPr>
-            <w:r>
-              <w:rPr>
-                <w:rFonts w:ascii="Century Gothic" w:eastAsia="Droid Sans" w:hAnsi="Century Gothic" w:cs="Droid Sans"/>
-              </w:rPr>
-              <w:t>VARCHAR(7)</w:t>
+            <w:proofErr w:type="gramStart"/>
+            <w:r>
+              <w:rPr>
+                <w:rFonts w:ascii="Century Gothic" w:eastAsia="Droid Sans" w:hAnsi="Century Gothic" w:cs="Droid Sans"/>
+              </w:rPr>
+              <w:t>VARCHAR(</w:t>
+            </w:r>
+            <w:proofErr w:type="gramEnd"/>
+            <w:r>
+              <w:rPr>
+                <w:rFonts w:ascii="Century Gothic" w:eastAsia="Droid Sans" w:hAnsi="Century Gothic" w:cs="Droid Sans"/>
+              </w:rPr>
+              <w:t>7)</w:t>
             </w:r>
           </w:p>
         </w:tc>
@@ -12886,11 +14199,19 @@
                 <w:rFonts w:ascii="Century Gothic" w:eastAsia="Droid Sans" w:hAnsi="Century Gothic" w:cs="Droid Sans"/>
               </w:rPr>
             </w:pPr>
-            <w:r>
-              <w:rPr>
-                <w:rFonts w:ascii="Century Gothic" w:eastAsia="Droid Sans" w:hAnsi="Century Gothic" w:cs="Droid Sans"/>
-              </w:rPr>
-              <w:t>VARCHAR(16)</w:t>
+            <w:proofErr w:type="gramStart"/>
+            <w:r>
+              <w:rPr>
+                <w:rFonts w:ascii="Century Gothic" w:eastAsia="Droid Sans" w:hAnsi="Century Gothic" w:cs="Droid Sans"/>
+              </w:rPr>
+              <w:t>VARCHAR(</w:t>
+            </w:r>
+            <w:proofErr w:type="gramEnd"/>
+            <w:r>
+              <w:rPr>
+                <w:rFonts w:ascii="Century Gothic" w:eastAsia="Droid Sans" w:hAnsi="Century Gothic" w:cs="Droid Sans"/>
+              </w:rPr>
+              <w:t>16)</w:t>
             </w:r>
           </w:p>
         </w:tc>
@@ -12999,11 +14320,19 @@
                 <w:rFonts w:ascii="Century Gothic" w:eastAsia="Droid Sans" w:hAnsi="Century Gothic" w:cs="Droid Sans"/>
               </w:rPr>
             </w:pPr>
-            <w:r>
-              <w:rPr>
-                <w:rFonts w:ascii="Century Gothic" w:eastAsia="Droid Sans" w:hAnsi="Century Gothic" w:cs="Droid Sans"/>
-              </w:rPr>
-              <w:t>VARCHAR(16)</w:t>
+            <w:proofErr w:type="gramStart"/>
+            <w:r>
+              <w:rPr>
+                <w:rFonts w:ascii="Century Gothic" w:eastAsia="Droid Sans" w:hAnsi="Century Gothic" w:cs="Droid Sans"/>
+              </w:rPr>
+              <w:t>VARCHAR(</w:t>
+            </w:r>
+            <w:proofErr w:type="gramEnd"/>
+            <w:r>
+              <w:rPr>
+                <w:rFonts w:ascii="Century Gothic" w:eastAsia="Droid Sans" w:hAnsi="Century Gothic" w:cs="Droid Sans"/>
+              </w:rPr>
+              <w:t>16)</w:t>
             </w:r>
           </w:p>
         </w:tc>
@@ -13112,11 +14441,19 @@
                 <w:rFonts w:ascii="Century Gothic" w:eastAsia="Droid Sans" w:hAnsi="Century Gothic" w:cs="Droid Sans"/>
               </w:rPr>
             </w:pPr>
-            <w:r>
-              <w:rPr>
-                <w:rFonts w:ascii="Century Gothic" w:eastAsia="Droid Sans" w:hAnsi="Century Gothic" w:cs="Droid Sans"/>
-              </w:rPr>
-              <w:t>FLOAT(8,2)</w:t>
+            <w:proofErr w:type="gramStart"/>
+            <w:r>
+              <w:rPr>
+                <w:rFonts w:ascii="Century Gothic" w:eastAsia="Droid Sans" w:hAnsi="Century Gothic" w:cs="Droid Sans"/>
+              </w:rPr>
+              <w:t>FLOAT(</w:t>
+            </w:r>
+            <w:proofErr w:type="gramEnd"/>
+            <w:r>
+              <w:rPr>
+                <w:rFonts w:ascii="Century Gothic" w:eastAsia="Droid Sans" w:hAnsi="Century Gothic" w:cs="Droid Sans"/>
+              </w:rPr>
+              <w:t>8,2)</w:t>
             </w:r>
           </w:p>
         </w:tc>
@@ -13427,11 +14764,19 @@
                 <w:rFonts w:ascii="Century Gothic" w:eastAsia="Droid Sans" w:hAnsi="Century Gothic" w:cs="Droid Sans"/>
               </w:rPr>
             </w:pPr>
-            <w:r>
-              <w:rPr>
-                <w:rFonts w:ascii="Century Gothic" w:eastAsia="Droid Sans" w:hAnsi="Century Gothic" w:cs="Droid Sans"/>
-              </w:rPr>
-              <w:t>VARCHAR(7)</w:t>
+            <w:proofErr w:type="gramStart"/>
+            <w:r>
+              <w:rPr>
+                <w:rFonts w:ascii="Century Gothic" w:eastAsia="Droid Sans" w:hAnsi="Century Gothic" w:cs="Droid Sans"/>
+              </w:rPr>
+              <w:t>VARCHAR(</w:t>
+            </w:r>
+            <w:proofErr w:type="gramEnd"/>
+            <w:r>
+              <w:rPr>
+                <w:rFonts w:ascii="Century Gothic" w:eastAsia="Droid Sans" w:hAnsi="Century Gothic" w:cs="Droid Sans"/>
+              </w:rPr>
+              <w:t>7)</w:t>
             </w:r>
           </w:p>
         </w:tc>
@@ -13547,11 +14892,19 @@
                 <w:rFonts w:ascii="Century Gothic" w:eastAsia="Droid Sans" w:hAnsi="Century Gothic" w:cs="Droid Sans"/>
               </w:rPr>
             </w:pPr>
-            <w:r>
-              <w:rPr>
-                <w:rFonts w:ascii="Century Gothic" w:eastAsia="Droid Sans" w:hAnsi="Century Gothic" w:cs="Droid Sans"/>
-              </w:rPr>
-              <w:t>VARCHAR(7)</w:t>
+            <w:proofErr w:type="gramStart"/>
+            <w:r>
+              <w:rPr>
+                <w:rFonts w:ascii="Century Gothic" w:eastAsia="Droid Sans" w:hAnsi="Century Gothic" w:cs="Droid Sans"/>
+              </w:rPr>
+              <w:t>VARCHAR(</w:t>
+            </w:r>
+            <w:proofErr w:type="gramEnd"/>
+            <w:r>
+              <w:rPr>
+                <w:rFonts w:ascii="Century Gothic" w:eastAsia="Droid Sans" w:hAnsi="Century Gothic" w:cs="Droid Sans"/>
+              </w:rPr>
+              <w:t>7)</w:t>
             </w:r>
           </w:p>
         </w:tc>
@@ -14718,12 +16071,14 @@
                 <w:rFonts w:ascii="Century Gothic" w:hAnsi="Century Gothic"/>
               </w:rPr>
             </w:pPr>
+            <w:proofErr w:type="spellStart"/>
             <w:r>
               <w:rPr>
                 <w:rFonts w:ascii="Century Gothic" w:hAnsi="Century Gothic"/>
               </w:rPr>
               <w:t>Logout</w:t>
             </w:r>
+            <w:proofErr w:type="spellEnd"/>
           </w:p>
         </w:tc>
         <w:tc>
@@ -15671,7 +17026,25 @@
           <w:sz w:val="24"/>
           <w:szCs w:val="24"/>
         </w:rPr>
-        <w:t>Il sistema “EasyLease” adotta un controllo di flusso globale di tipo event-driven, ovvero che è richiesta l’interazione dell’utente con il sistema per poter innescare le risposte di quest’ultimo.</w:t>
+        <w:t xml:space="preserve">Il sistema “EasyLease” adotta un controllo di flusso globale di tipo </w:t>
+      </w:r>
+      <w:proofErr w:type="spellStart"/>
+      <w:r>
+        <w:rPr>
+          <w:rFonts w:ascii="Garamond" w:hAnsi="Garamond"/>
+          <w:sz w:val="24"/>
+          <w:szCs w:val="24"/>
+        </w:rPr>
+        <w:t>event-driven</w:t>
+      </w:r>
+      <w:proofErr w:type="spellEnd"/>
+      <w:r>
+        <w:rPr>
+          <w:rFonts w:ascii="Garamond" w:hAnsi="Garamond"/>
+          <w:sz w:val="24"/>
+          <w:szCs w:val="24"/>
+        </w:rPr>
+        <w:t>, ovvero che è richiesta l’interazione dell’utente con il sistema per poter innescare le risposte di quest’ultimo.</w:t>
       </w:r>
     </w:p>
     <w:p>
@@ -15691,7 +17064,25 @@
           <w:sz w:val="24"/>
           <w:szCs w:val="24"/>
         </w:rPr>
-        <w:t>Questa soluzione, quindi, permette al sistema di poter soddisfare le richieste di molteplici utenti contemporaneamente, ma necessita che gli accessi per la scrittura dei dati persistenti vengano eseguite sequenzialmente, gestendo opportunamente la concorrenza. Tutto ciò è realizzabile tramite l’adozione di un thread dedicato per ogni utente che interagisce con il sistema.</w:t>
+        <w:t xml:space="preserve">Questa soluzione, quindi, permette al sistema di poter soddisfare le richieste di molteplici utenti contemporaneamente, ma necessita che gli accessi per la scrittura dei dati persistenti vengano eseguite sequenzialmente, gestendo opportunamente la concorrenza. Tutto ciò è realizzabile tramite l’adozione di un </w:t>
+      </w:r>
+      <w:proofErr w:type="spellStart"/>
+      <w:r>
+        <w:rPr>
+          <w:rFonts w:ascii="Garamond" w:hAnsi="Garamond"/>
+          <w:sz w:val="24"/>
+          <w:szCs w:val="24"/>
+        </w:rPr>
+        <w:t>thread</w:t>
+      </w:r>
+      <w:proofErr w:type="spellEnd"/>
+      <w:r>
+        <w:rPr>
+          <w:rFonts w:ascii="Garamond" w:hAnsi="Garamond"/>
+          <w:sz w:val="24"/>
+          <w:szCs w:val="24"/>
+        </w:rPr>
+        <w:t xml:space="preserve"> dedicato per ogni utente che interagisce con il sistema.</w:t>
       </w:r>
     </w:p>
     <w:p>
@@ -15969,6 +17360,7 @@
                 <w:szCs w:val="24"/>
               </w:rPr>
             </w:pPr>
+            <w:proofErr w:type="spellStart"/>
             <w:r>
               <w:rPr>
                 <w:rFonts w:ascii="Century Gothic" w:hAnsi="Century Gothic"/>
@@ -15979,7 +17371,20 @@
                 <w:sz w:val="24"/>
                 <w:szCs w:val="24"/>
               </w:rPr>
-              <w:t>Vers.</w:t>
+              <w:t>Vers</w:t>
+            </w:r>
+            <w:proofErr w:type="spellEnd"/>
+            <w:r>
+              <w:rPr>
+                <w:rFonts w:ascii="Century Gothic" w:hAnsi="Century Gothic"/>
+                <w:b/>
+                <w:i/>
+                <w:iCs/>
+                <w:color w:val="FFFFFF" w:themeColor="background1"/>
+                <w:sz w:val="24"/>
+                <w:szCs w:val="24"/>
+              </w:rPr>
+              <w:t>.</w:t>
             </w:r>
           </w:p>
         </w:tc>
@@ -16109,6 +17514,7 @@
                 <w:szCs w:val="24"/>
               </w:rPr>
             </w:pPr>
+            <w:proofErr w:type="spellStart"/>
             <w:r>
               <w:rPr>
                 <w:rFonts w:ascii="Century Gothic" w:hAnsi="Century Gothic"/>
@@ -16119,7 +17525,20 @@
                 <w:sz w:val="24"/>
                 <w:szCs w:val="24"/>
               </w:rPr>
-              <w:t>Sarro Antonio</w:t>
+              <w:t>Sarro</w:t>
+            </w:r>
+            <w:proofErr w:type="spellEnd"/>
+            <w:r>
+              <w:rPr>
+                <w:rFonts w:ascii="Century Gothic" w:hAnsi="Century Gothic"/>
+                <w:b/>
+                <w:i/>
+                <w:iCs/>
+                <w:color w:val="FFFFFF" w:themeColor="background1"/>
+                <w:sz w:val="24"/>
+                <w:szCs w:val="24"/>
+              </w:rPr>
+              <w:t xml:space="preserve"> Antonio</w:t>
             </w:r>
           </w:p>
         </w:tc>
@@ -16327,8 +17746,21 @@
                 <w:sz w:val="24"/>
                 <w:szCs w:val="24"/>
               </w:rPr>
-              <w:t>Entry Condition</w:t>
-            </w:r>
+              <w:t xml:space="preserve">Entry </w:t>
+            </w:r>
+            <w:proofErr w:type="spellStart"/>
+            <w:r>
+              <w:rPr>
+                <w:rFonts w:ascii="Century Gothic" w:hAnsi="Century Gothic"/>
+                <w:b/>
+                <w:bCs/>
+                <w:color w:val="FFFFFF" w:themeColor="background1"/>
+                <w:sz w:val="24"/>
+                <w:szCs w:val="24"/>
+              </w:rPr>
+              <w:t>Condition</w:t>
+            </w:r>
+            <w:proofErr w:type="spellEnd"/>
           </w:p>
         </w:tc>
         <w:tc>
@@ -16382,8 +17814,21 @@
                 <w:sz w:val="24"/>
                 <w:szCs w:val="24"/>
               </w:rPr>
-              <w:t>Exit condition</w:t>
-            </w:r>
+              <w:t xml:space="preserve">Exit </w:t>
+            </w:r>
+            <w:proofErr w:type="spellStart"/>
+            <w:r>
+              <w:rPr>
+                <w:rFonts w:ascii="Century Gothic" w:hAnsi="Century Gothic"/>
+                <w:b/>
+                <w:bCs/>
+                <w:color w:val="FFFFFF" w:themeColor="background1"/>
+                <w:sz w:val="24"/>
+                <w:szCs w:val="24"/>
+              </w:rPr>
+              <w:t>condition</w:t>
+            </w:r>
+            <w:proofErr w:type="spellEnd"/>
           </w:p>
           <w:p>
             <w:pPr>
@@ -16468,8 +17913,21 @@
                 <w:sz w:val="24"/>
                 <w:szCs w:val="24"/>
               </w:rPr>
-              <w:t>Exit condition</w:t>
-            </w:r>
+              <w:t xml:space="preserve">Exit </w:t>
+            </w:r>
+            <w:proofErr w:type="spellStart"/>
+            <w:r>
+              <w:rPr>
+                <w:rFonts w:ascii="Century Gothic" w:hAnsi="Century Gothic"/>
+                <w:b/>
+                <w:bCs/>
+                <w:color w:val="FFFFFF" w:themeColor="background1"/>
+                <w:sz w:val="24"/>
+                <w:szCs w:val="24"/>
+              </w:rPr>
+              <w:t>condition</w:t>
+            </w:r>
+            <w:proofErr w:type="spellEnd"/>
           </w:p>
           <w:p>
             <w:pPr>
@@ -16496,8 +17954,19 @@
                 <w:sz w:val="16"/>
                 <w:szCs w:val="16"/>
               </w:rPr>
-              <w:t>On failure</w:t>
-            </w:r>
+              <w:t xml:space="preserve">On </w:t>
+            </w:r>
+            <w:proofErr w:type="spellStart"/>
+            <w:r>
+              <w:rPr>
+                <w:rFonts w:ascii="Century Gothic" w:hAnsi="Century Gothic"/>
+                <w:color w:val="FFFFFF" w:themeColor="background1"/>
+                <w:sz w:val="16"/>
+                <w:szCs w:val="16"/>
+              </w:rPr>
+              <w:t>failure</w:t>
+            </w:r>
+            <w:proofErr w:type="spellEnd"/>
           </w:p>
         </w:tc>
         <w:tc>
@@ -16550,8 +18019,21 @@
                 <w:sz w:val="24"/>
                 <w:szCs w:val="24"/>
               </w:rPr>
-              <w:t>Rilevanza/User Priority</w:t>
-            </w:r>
+              <w:t xml:space="preserve">Rilevanza/User </w:t>
+            </w:r>
+            <w:proofErr w:type="spellStart"/>
+            <w:r>
+              <w:rPr>
+                <w:rFonts w:ascii="Century Gothic" w:hAnsi="Century Gothic"/>
+                <w:b/>
+                <w:bCs/>
+                <w:color w:val="FFFFFF" w:themeColor="background1"/>
+                <w:sz w:val="24"/>
+                <w:szCs w:val="24"/>
+              </w:rPr>
+              <w:t>Priority</w:t>
+            </w:r>
+            <w:proofErr w:type="spellEnd"/>
           </w:p>
         </w:tc>
         <w:tc>
@@ -16661,8 +18143,21 @@
                 <w:sz w:val="24"/>
                 <w:szCs w:val="24"/>
               </w:rPr>
-              <w:t>Extension point</w:t>
-            </w:r>
+              <w:t xml:space="preserve">Extension </w:t>
+            </w:r>
+            <w:proofErr w:type="spellStart"/>
+            <w:r>
+              <w:rPr>
+                <w:rFonts w:ascii="Century Gothic" w:eastAsia="Calibri" w:hAnsi="Century Gothic" w:cs="Times New Roman"/>
+                <w:b/>
+                <w:bCs/>
+                <w:color w:val="FFFFFF" w:themeColor="background1"/>
+                <w:sz w:val="24"/>
+                <w:szCs w:val="24"/>
+              </w:rPr>
+              <w:t>point</w:t>
+            </w:r>
+            <w:proofErr w:type="spellEnd"/>
           </w:p>
         </w:tc>
         <w:tc>
@@ -16710,6 +18205,7 @@
                 <w:szCs w:val="24"/>
               </w:rPr>
             </w:pPr>
+            <w:proofErr w:type="spellStart"/>
             <w:r>
               <w:rPr>
                 <w:rFonts w:ascii="Century Gothic" w:eastAsia="Calibri" w:hAnsi="Century Gothic" w:cs="Times New Roman"/>
@@ -16719,7 +18215,19 @@
                 <w:sz w:val="24"/>
                 <w:szCs w:val="24"/>
               </w:rPr>
-              <w:t>Generalization of</w:t>
+              <w:t>Generalization</w:t>
+            </w:r>
+            <w:proofErr w:type="spellEnd"/>
+            <w:r>
+              <w:rPr>
+                <w:rFonts w:ascii="Century Gothic" w:eastAsia="Calibri" w:hAnsi="Century Gothic" w:cs="Times New Roman"/>
+                <w:b/>
+                <w:bCs/>
+                <w:color w:val="FFFFFF" w:themeColor="background1"/>
+                <w:sz w:val="24"/>
+                <w:szCs w:val="24"/>
+              </w:rPr>
+              <w:t xml:space="preserve"> of</w:t>
             </w:r>
           </w:p>
         </w:tc>
@@ -17695,8 +19203,21 @@
                 <w:sz w:val="24"/>
                 <w:szCs w:val="24"/>
               </w:rPr>
-              <w:t>Special Requirements</w:t>
-            </w:r>
+              <w:t xml:space="preserve">Special </w:t>
+            </w:r>
+            <w:proofErr w:type="spellStart"/>
+            <w:r>
+              <w:rPr>
+                <w:rFonts w:ascii="Century Gothic" w:hAnsi="Century Gothic"/>
+                <w:b/>
+                <w:bCs/>
+                <w:color w:val="FFFFFF" w:themeColor="background1"/>
+                <w:sz w:val="24"/>
+                <w:szCs w:val="24"/>
+              </w:rPr>
+              <w:t>Requirements</w:t>
+            </w:r>
+            <w:proofErr w:type="spellEnd"/>
           </w:p>
         </w:tc>
         <w:tc>
@@ -17906,6 +19427,7 @@
               </w:rPr>
               <w:t xml:space="preserve">System </w:t>
             </w:r>
+            <w:proofErr w:type="spellStart"/>
             <w:r>
               <w:rPr>
                 <w:rFonts w:ascii="Century Gothic" w:hAnsi="Century Gothic"/>
@@ -17916,7 +19438,20 @@
                 <w:sz w:val="24"/>
                 <w:szCs w:val="24"/>
               </w:rPr>
-              <w:t>shut-down</w:t>
+              <w:t>shut</w:t>
+            </w:r>
+            <w:proofErr w:type="spellEnd"/>
+            <w:r>
+              <w:rPr>
+                <w:rFonts w:ascii="Century Gothic" w:hAnsi="Century Gothic"/>
+                <w:b/>
+                <w:i/>
+                <w:iCs/>
+                <w:color w:val="FFFFFF" w:themeColor="background1"/>
+                <w:sz w:val="24"/>
+                <w:szCs w:val="24"/>
+              </w:rPr>
+              <w:t>-down</w:t>
             </w:r>
           </w:p>
         </w:tc>
@@ -18045,6 +19580,7 @@
                 <w:szCs w:val="24"/>
               </w:rPr>
             </w:pPr>
+            <w:proofErr w:type="spellStart"/>
             <w:r>
               <w:rPr>
                 <w:rFonts w:ascii="Century Gothic" w:hAnsi="Century Gothic"/>
@@ -18055,7 +19591,20 @@
                 <w:sz w:val="24"/>
                 <w:szCs w:val="24"/>
               </w:rPr>
-              <w:t>Vers.</w:t>
+              <w:t>Vers</w:t>
+            </w:r>
+            <w:proofErr w:type="spellEnd"/>
+            <w:r>
+              <w:rPr>
+                <w:rFonts w:ascii="Century Gothic" w:hAnsi="Century Gothic"/>
+                <w:b/>
+                <w:i/>
+                <w:iCs/>
+                <w:color w:val="FFFFFF" w:themeColor="background1"/>
+                <w:sz w:val="24"/>
+                <w:szCs w:val="24"/>
+              </w:rPr>
+              <w:t>.</w:t>
             </w:r>
           </w:p>
         </w:tc>
@@ -18185,6 +19734,7 @@
                 <w:szCs w:val="24"/>
               </w:rPr>
             </w:pPr>
+            <w:proofErr w:type="spellStart"/>
             <w:r>
               <w:rPr>
                 <w:rFonts w:ascii="Century Gothic" w:hAnsi="Century Gothic"/>
@@ -18195,7 +19745,20 @@
                 <w:sz w:val="24"/>
                 <w:szCs w:val="24"/>
               </w:rPr>
-              <w:t>Sarro Antonio</w:t>
+              <w:t>Sarro</w:t>
+            </w:r>
+            <w:proofErr w:type="spellEnd"/>
+            <w:r>
+              <w:rPr>
+                <w:rFonts w:ascii="Century Gothic" w:hAnsi="Century Gothic"/>
+                <w:b/>
+                <w:i/>
+                <w:iCs/>
+                <w:color w:val="FFFFFF" w:themeColor="background1"/>
+                <w:sz w:val="24"/>
+                <w:szCs w:val="24"/>
+              </w:rPr>
+              <w:t xml:space="preserve"> Antonio</w:t>
             </w:r>
           </w:p>
         </w:tc>
@@ -18421,8 +19984,21 @@
                 <w:sz w:val="24"/>
                 <w:szCs w:val="24"/>
               </w:rPr>
-              <w:t>Entry Condition</w:t>
-            </w:r>
+              <w:t xml:space="preserve">Entry </w:t>
+            </w:r>
+            <w:proofErr w:type="spellStart"/>
+            <w:r>
+              <w:rPr>
+                <w:rFonts w:ascii="Century Gothic" w:hAnsi="Century Gothic"/>
+                <w:b/>
+                <w:bCs/>
+                <w:color w:val="FFFFFF" w:themeColor="background1"/>
+                <w:sz w:val="24"/>
+                <w:szCs w:val="24"/>
+              </w:rPr>
+              <w:t>Condition</w:t>
+            </w:r>
+            <w:proofErr w:type="spellEnd"/>
           </w:p>
         </w:tc>
         <w:tc>
@@ -18476,8 +20052,21 @@
                 <w:sz w:val="24"/>
                 <w:szCs w:val="24"/>
               </w:rPr>
-              <w:t>Exit condition</w:t>
-            </w:r>
+              <w:t xml:space="preserve">Exit </w:t>
+            </w:r>
+            <w:proofErr w:type="spellStart"/>
+            <w:r>
+              <w:rPr>
+                <w:rFonts w:ascii="Century Gothic" w:hAnsi="Century Gothic"/>
+                <w:b/>
+                <w:bCs/>
+                <w:color w:val="FFFFFF" w:themeColor="background1"/>
+                <w:sz w:val="24"/>
+                <w:szCs w:val="24"/>
+              </w:rPr>
+              <w:t>condition</w:t>
+            </w:r>
+            <w:proofErr w:type="spellEnd"/>
           </w:p>
           <w:p>
             <w:pPr>
@@ -18580,8 +20169,21 @@
                 <w:sz w:val="24"/>
                 <w:szCs w:val="24"/>
               </w:rPr>
-              <w:t>Exit condition</w:t>
-            </w:r>
+              <w:t xml:space="preserve">Exit </w:t>
+            </w:r>
+            <w:proofErr w:type="spellStart"/>
+            <w:r>
+              <w:rPr>
+                <w:rFonts w:ascii="Century Gothic" w:hAnsi="Century Gothic"/>
+                <w:b/>
+                <w:bCs/>
+                <w:color w:val="FFFFFF" w:themeColor="background1"/>
+                <w:sz w:val="24"/>
+                <w:szCs w:val="24"/>
+              </w:rPr>
+              <w:t>condition</w:t>
+            </w:r>
+            <w:proofErr w:type="spellEnd"/>
           </w:p>
           <w:p>
             <w:pPr>
@@ -18608,8 +20210,19 @@
                 <w:sz w:val="16"/>
                 <w:szCs w:val="16"/>
               </w:rPr>
-              <w:t>On failure</w:t>
-            </w:r>
+              <w:t xml:space="preserve">On </w:t>
+            </w:r>
+            <w:proofErr w:type="spellStart"/>
+            <w:r>
+              <w:rPr>
+                <w:rFonts w:ascii="Century Gothic" w:hAnsi="Century Gothic"/>
+                <w:color w:val="FFFFFF" w:themeColor="background1"/>
+                <w:sz w:val="16"/>
+                <w:szCs w:val="16"/>
+              </w:rPr>
+              <w:t>failure</w:t>
+            </w:r>
+            <w:proofErr w:type="spellEnd"/>
           </w:p>
         </w:tc>
         <w:tc>
@@ -18676,8 +20289,21 @@
                 <w:sz w:val="24"/>
                 <w:szCs w:val="24"/>
               </w:rPr>
-              <w:t>Rilevanza/User Priority</w:t>
-            </w:r>
+              <w:t xml:space="preserve">Rilevanza/User </w:t>
+            </w:r>
+            <w:proofErr w:type="spellStart"/>
+            <w:r>
+              <w:rPr>
+                <w:rFonts w:ascii="Century Gothic" w:hAnsi="Century Gothic"/>
+                <w:b/>
+                <w:bCs/>
+                <w:color w:val="FFFFFF" w:themeColor="background1"/>
+                <w:sz w:val="24"/>
+                <w:szCs w:val="24"/>
+              </w:rPr>
+              <w:t>Priority</w:t>
+            </w:r>
+            <w:proofErr w:type="spellEnd"/>
           </w:p>
         </w:tc>
         <w:tc>
@@ -18787,8 +20413,21 @@
                 <w:sz w:val="24"/>
                 <w:szCs w:val="24"/>
               </w:rPr>
-              <w:t>Extension point</w:t>
-            </w:r>
+              <w:t xml:space="preserve">Extension </w:t>
+            </w:r>
+            <w:proofErr w:type="spellStart"/>
+            <w:r>
+              <w:rPr>
+                <w:rFonts w:ascii="Century Gothic" w:eastAsia="Calibri" w:hAnsi="Century Gothic" w:cs="Times New Roman"/>
+                <w:b/>
+                <w:bCs/>
+                <w:color w:val="FFFFFF" w:themeColor="background1"/>
+                <w:sz w:val="24"/>
+                <w:szCs w:val="24"/>
+              </w:rPr>
+              <w:t>point</w:t>
+            </w:r>
+            <w:proofErr w:type="spellEnd"/>
           </w:p>
         </w:tc>
         <w:tc>
@@ -18836,6 +20475,7 @@
                 <w:szCs w:val="24"/>
               </w:rPr>
             </w:pPr>
+            <w:proofErr w:type="spellStart"/>
             <w:r>
               <w:rPr>
                 <w:rFonts w:ascii="Century Gothic" w:eastAsia="Calibri" w:hAnsi="Century Gothic" w:cs="Times New Roman"/>
@@ -18845,7 +20485,19 @@
                 <w:sz w:val="24"/>
                 <w:szCs w:val="24"/>
               </w:rPr>
-              <w:t>Generalization of</w:t>
+              <w:t>Generalization</w:t>
+            </w:r>
+            <w:proofErr w:type="spellEnd"/>
+            <w:r>
+              <w:rPr>
+                <w:rFonts w:ascii="Century Gothic" w:eastAsia="Calibri" w:hAnsi="Century Gothic" w:cs="Times New Roman"/>
+                <w:b/>
+                <w:bCs/>
+                <w:color w:val="FFFFFF" w:themeColor="background1"/>
+                <w:sz w:val="24"/>
+                <w:szCs w:val="24"/>
+              </w:rPr>
+              <w:t xml:space="preserve"> of</w:t>
             </w:r>
           </w:p>
         </w:tc>
@@ -19589,6 +21241,7 @@
                 <w:szCs w:val="24"/>
               </w:rPr>
             </w:pPr>
+            <w:proofErr w:type="spellStart"/>
             <w:r>
               <w:rPr>
                 <w:rFonts w:ascii="Century Gothic" w:hAnsi="Century Gothic"/>
@@ -19600,6 +21253,7 @@
               </w:rPr>
               <w:t>ll</w:t>
             </w:r>
+            <w:proofErr w:type="spellEnd"/>
             <w:r>
               <w:rPr>
                 <w:rFonts w:ascii="Century Gothic" w:hAnsi="Century Gothic"/>
@@ -19836,8 +21490,21 @@
                 <w:sz w:val="24"/>
                 <w:szCs w:val="24"/>
               </w:rPr>
-              <w:t>Special Requirements</w:t>
-            </w:r>
+              <w:t xml:space="preserve">Special </w:t>
+            </w:r>
+            <w:proofErr w:type="spellStart"/>
+            <w:r>
+              <w:rPr>
+                <w:rFonts w:ascii="Century Gothic" w:hAnsi="Century Gothic"/>
+                <w:b/>
+                <w:bCs/>
+                <w:color w:val="FFFFFF" w:themeColor="background1"/>
+                <w:sz w:val="24"/>
+                <w:szCs w:val="24"/>
+              </w:rPr>
+              <w:t>Requirements</w:t>
+            </w:r>
+            <w:proofErr w:type="spellEnd"/>
           </w:p>
         </w:tc>
         <w:tc>
@@ -20046,6 +21713,7 @@
               </w:rPr>
               <w:t xml:space="preserve">System </w:t>
             </w:r>
+            <w:proofErr w:type="spellStart"/>
             <w:r>
               <w:rPr>
                 <w:rFonts w:ascii="Century Gothic" w:hAnsi="Century Gothic"/>
@@ -20058,6 +21726,7 @@
               </w:rPr>
               <w:t>Faliure</w:t>
             </w:r>
+            <w:proofErr w:type="spellEnd"/>
           </w:p>
         </w:tc>
         <w:tc>
@@ -20185,6 +21854,7 @@
                 <w:szCs w:val="24"/>
               </w:rPr>
             </w:pPr>
+            <w:proofErr w:type="spellStart"/>
             <w:r>
               <w:rPr>
                 <w:rFonts w:ascii="Century Gothic" w:hAnsi="Century Gothic"/>
@@ -20195,7 +21865,20 @@
                 <w:sz w:val="24"/>
                 <w:szCs w:val="24"/>
               </w:rPr>
-              <w:t>Vers.</w:t>
+              <w:t>Vers</w:t>
+            </w:r>
+            <w:proofErr w:type="spellEnd"/>
+            <w:r>
+              <w:rPr>
+                <w:rFonts w:ascii="Century Gothic" w:hAnsi="Century Gothic"/>
+                <w:b/>
+                <w:i/>
+                <w:iCs/>
+                <w:color w:val="FFFFFF" w:themeColor="background1"/>
+                <w:sz w:val="24"/>
+                <w:szCs w:val="24"/>
+              </w:rPr>
+              <w:t>.</w:t>
             </w:r>
           </w:p>
         </w:tc>
@@ -20325,6 +22008,7 @@
                 <w:szCs w:val="24"/>
               </w:rPr>
             </w:pPr>
+            <w:proofErr w:type="spellStart"/>
             <w:r>
               <w:rPr>
                 <w:rFonts w:ascii="Century Gothic" w:hAnsi="Century Gothic"/>
@@ -20335,7 +22019,20 @@
                 <w:sz w:val="24"/>
                 <w:szCs w:val="24"/>
               </w:rPr>
-              <w:t>Sarro Antonio</w:t>
+              <w:t>Sarro</w:t>
+            </w:r>
+            <w:proofErr w:type="spellEnd"/>
+            <w:r>
+              <w:rPr>
+                <w:rFonts w:ascii="Century Gothic" w:hAnsi="Century Gothic"/>
+                <w:b/>
+                <w:i/>
+                <w:iCs/>
+                <w:color w:val="FFFFFF" w:themeColor="background1"/>
+                <w:sz w:val="24"/>
+                <w:szCs w:val="24"/>
+              </w:rPr>
+              <w:t xml:space="preserve"> Antonio</w:t>
             </w:r>
           </w:p>
         </w:tc>
@@ -20543,8 +22240,21 @@
                 <w:sz w:val="24"/>
                 <w:szCs w:val="24"/>
               </w:rPr>
-              <w:t>Entry Condition</w:t>
-            </w:r>
+              <w:t xml:space="preserve">Entry </w:t>
+            </w:r>
+            <w:proofErr w:type="spellStart"/>
+            <w:r>
+              <w:rPr>
+                <w:rFonts w:ascii="Century Gothic" w:hAnsi="Century Gothic"/>
+                <w:b/>
+                <w:bCs/>
+                <w:color w:val="FFFFFF" w:themeColor="background1"/>
+                <w:sz w:val="24"/>
+                <w:szCs w:val="24"/>
+              </w:rPr>
+              <w:t>Condition</w:t>
+            </w:r>
+            <w:proofErr w:type="spellEnd"/>
           </w:p>
         </w:tc>
         <w:tc>
@@ -20598,8 +22308,21 @@
                 <w:sz w:val="24"/>
                 <w:szCs w:val="24"/>
               </w:rPr>
-              <w:t>Exit condition</w:t>
-            </w:r>
+              <w:t xml:space="preserve">Exit </w:t>
+            </w:r>
+            <w:proofErr w:type="spellStart"/>
+            <w:r>
+              <w:rPr>
+                <w:rFonts w:ascii="Century Gothic" w:hAnsi="Century Gothic"/>
+                <w:b/>
+                <w:bCs/>
+                <w:color w:val="FFFFFF" w:themeColor="background1"/>
+                <w:sz w:val="24"/>
+                <w:szCs w:val="24"/>
+              </w:rPr>
+              <w:t>condition</w:t>
+            </w:r>
+            <w:proofErr w:type="spellEnd"/>
           </w:p>
           <w:p>
             <w:pPr>
@@ -20684,8 +22407,21 @@
                 <w:sz w:val="24"/>
                 <w:szCs w:val="24"/>
               </w:rPr>
-              <w:t>Exit condition</w:t>
-            </w:r>
+              <w:t xml:space="preserve">Exit </w:t>
+            </w:r>
+            <w:proofErr w:type="spellStart"/>
+            <w:r>
+              <w:rPr>
+                <w:rFonts w:ascii="Century Gothic" w:hAnsi="Century Gothic"/>
+                <w:b/>
+                <w:bCs/>
+                <w:color w:val="FFFFFF" w:themeColor="background1"/>
+                <w:sz w:val="24"/>
+                <w:szCs w:val="24"/>
+              </w:rPr>
+              <w:t>condition</w:t>
+            </w:r>
+            <w:proofErr w:type="spellEnd"/>
           </w:p>
           <w:p>
             <w:pPr>
@@ -20712,8 +22448,19 @@
                 <w:sz w:val="16"/>
                 <w:szCs w:val="16"/>
               </w:rPr>
-              <w:t>On failure</w:t>
-            </w:r>
+              <w:t xml:space="preserve">On </w:t>
+            </w:r>
+            <w:proofErr w:type="spellStart"/>
+            <w:r>
+              <w:rPr>
+                <w:rFonts w:ascii="Century Gothic" w:hAnsi="Century Gothic"/>
+                <w:color w:val="FFFFFF" w:themeColor="background1"/>
+                <w:sz w:val="16"/>
+                <w:szCs w:val="16"/>
+              </w:rPr>
+              <w:t>failure</w:t>
+            </w:r>
+            <w:proofErr w:type="spellEnd"/>
           </w:p>
         </w:tc>
         <w:tc>
@@ -20766,8 +22513,21 @@
                 <w:sz w:val="24"/>
                 <w:szCs w:val="24"/>
               </w:rPr>
-              <w:t>Rilevanza/User Priority</w:t>
-            </w:r>
+              <w:t xml:space="preserve">Rilevanza/User </w:t>
+            </w:r>
+            <w:proofErr w:type="spellStart"/>
+            <w:r>
+              <w:rPr>
+                <w:rFonts w:ascii="Century Gothic" w:hAnsi="Century Gothic"/>
+                <w:b/>
+                <w:bCs/>
+                <w:color w:val="FFFFFF" w:themeColor="background1"/>
+                <w:sz w:val="24"/>
+                <w:szCs w:val="24"/>
+              </w:rPr>
+              <w:t>Priority</w:t>
+            </w:r>
+            <w:proofErr w:type="spellEnd"/>
           </w:p>
         </w:tc>
         <w:tc>
@@ -20891,8 +22651,21 @@
                 <w:sz w:val="24"/>
                 <w:szCs w:val="24"/>
               </w:rPr>
-              <w:t>Extension point</w:t>
-            </w:r>
+              <w:t xml:space="preserve">Extension </w:t>
+            </w:r>
+            <w:proofErr w:type="spellStart"/>
+            <w:r>
+              <w:rPr>
+                <w:rFonts w:ascii="Century Gothic" w:eastAsia="Calibri" w:hAnsi="Century Gothic" w:cs="Times New Roman"/>
+                <w:b/>
+                <w:bCs/>
+                <w:color w:val="FFFFFF" w:themeColor="background1"/>
+                <w:sz w:val="24"/>
+                <w:szCs w:val="24"/>
+              </w:rPr>
+              <w:t>point</w:t>
+            </w:r>
+            <w:proofErr w:type="spellEnd"/>
           </w:p>
         </w:tc>
         <w:tc>
@@ -20940,6 +22713,7 @@
                 <w:szCs w:val="24"/>
               </w:rPr>
             </w:pPr>
+            <w:proofErr w:type="spellStart"/>
             <w:r>
               <w:rPr>
                 <w:rFonts w:ascii="Century Gothic" w:eastAsia="Calibri" w:hAnsi="Century Gothic" w:cs="Times New Roman"/>
@@ -20949,7 +22723,19 @@
                 <w:sz w:val="24"/>
                 <w:szCs w:val="24"/>
               </w:rPr>
-              <w:t>Generalization of</w:t>
+              <w:t>Generalization</w:t>
+            </w:r>
+            <w:proofErr w:type="spellEnd"/>
+            <w:r>
+              <w:rPr>
+                <w:rFonts w:ascii="Century Gothic" w:eastAsia="Calibri" w:hAnsi="Century Gothic" w:cs="Times New Roman"/>
+                <w:b/>
+                <w:bCs/>
+                <w:color w:val="FFFFFF" w:themeColor="background1"/>
+                <w:sz w:val="24"/>
+                <w:szCs w:val="24"/>
+              </w:rPr>
+              <w:t xml:space="preserve"> of</w:t>
             </w:r>
           </w:p>
         </w:tc>
@@ -21299,8 +23085,21 @@
                 <w:sz w:val="24"/>
                 <w:szCs w:val="24"/>
               </w:rPr>
-              <w:t>Special Requirements</w:t>
-            </w:r>
+              <w:t xml:space="preserve">Special </w:t>
+            </w:r>
+            <w:proofErr w:type="spellStart"/>
+            <w:r>
+              <w:rPr>
+                <w:rFonts w:ascii="Century Gothic" w:hAnsi="Century Gothic"/>
+                <w:b/>
+                <w:bCs/>
+                <w:color w:val="FFFFFF" w:themeColor="background1"/>
+                <w:sz w:val="24"/>
+                <w:szCs w:val="24"/>
+              </w:rPr>
+              <w:t>Requirements</w:t>
+            </w:r>
+            <w:proofErr w:type="spellEnd"/>
           </w:p>
         </w:tc>
         <w:tc>
@@ -21657,8 +23456,21 @@
           <w:sz w:val="24"/>
           <w:szCs w:val="24"/>
         </w:rPr>
-        <w:t>Servizi offerti da Controller per View</w:t>
-      </w:r>
+        <w:t xml:space="preserve">Servizi offerti da Controller per </w:t>
+      </w:r>
+      <w:proofErr w:type="spellStart"/>
+      <w:r>
+        <w:rPr>
+          <w:rFonts w:ascii="Garamond" w:hAnsi="Garamond"/>
+          <w:b/>
+          <w:bCs/>
+          <w:color w:val="000000" w:themeColor="text1"/>
+          <w:sz w:val="24"/>
+          <w:szCs w:val="24"/>
+        </w:rPr>
+        <w:t>View</w:t>
+      </w:r>
+      <w:proofErr w:type="spellEnd"/>
     </w:p>
     <w:p>
       <w:pPr>
@@ -21696,6 +23508,7 @@
           <w:szCs w:val="24"/>
         </w:rPr>
       </w:pPr>
+      <w:proofErr w:type="spellStart"/>
       <w:r>
         <w:rPr>
           <w:rFonts w:ascii="Garamond" w:hAnsi="Garamond"/>
@@ -21705,6 +23518,7 @@
         </w:rPr>
         <w:t>Logout</w:t>
       </w:r>
+      <w:proofErr w:type="spellEnd"/>
     </w:p>
     <w:p>
       <w:pPr>
@@ -22042,6 +23856,7 @@
           <w:szCs w:val="24"/>
         </w:rPr>
       </w:pPr>
+      <w:proofErr w:type="spellStart"/>
       <w:r>
         <w:rPr>
           <w:rFonts w:ascii="Garamond" w:hAnsi="Garamond"/>
@@ -22051,6 +23866,7 @@
         </w:rPr>
         <w:t>Logout</w:t>
       </w:r>
+      <w:proofErr w:type="spellEnd"/>
     </w:p>
     <w:p>
       <w:pPr>
@@ -22407,6 +24223,7 @@
           <w:szCs w:val="24"/>
         </w:rPr>
       </w:pPr>
+      <w:proofErr w:type="spellStart"/>
       <w:r>
         <w:rPr>
           <w:rFonts w:ascii="Garamond" w:hAnsi="Garamond"/>
@@ -22416,6 +24233,7 @@
         </w:rPr>
         <w:t>Logout</w:t>
       </w:r>
+      <w:proofErr w:type="spellEnd"/>
     </w:p>
     <w:p>
       <w:pPr>
